--- a/sungho_1990.docx
+++ b/sungho_1990.docx
@@ -7,9 +7,34 @@
         <w:rPr>
           <w:rFonts w:hint="eastAsia"/>
         </w:rPr>
-        <w:t>오픈소스의 역사 90년대</w:t>
+        <w:t>오픈소스의</w:t>
+      </w:r>
+      <w:r>
+        <w:rPr>
+          <w:rFonts w:hint="eastAsia"/>
+        </w:rPr>
+        <w:t xml:space="preserve"> </w:t>
+      </w:r>
+      <w:r>
+        <w:rPr>
+          <w:rFonts w:hint="eastAsia"/>
+        </w:rPr>
+        <w:t>역사</w:t>
+      </w:r>
+      <w:r>
+        <w:rPr>
+          <w:rFonts w:hint="eastAsia"/>
+        </w:rPr>
+        <w:t xml:space="preserve"> 90</w:t>
+      </w:r>
+      <w:r>
+        <w:rPr>
+          <w:rFonts w:hint="eastAsia"/>
+        </w:rPr>
+        <w:t>년대</w:t>
       </w:r>
     </w:p>
+    <w:p/>
     <w:p/>
     <w:p>
       <w:r>
@@ -21,19 +46,61 @@
     </w:p>
     <w:p>
       <w:pPr>
-        <w:ind w:left="200" w:hangingChars="100" w:hanging="200"/>
+        <w:ind w:left="240" w:hangingChars="100" w:hanging="240"/>
       </w:pPr>
       <w:r>
         <w:rPr>
           <w:rFonts w:hint="eastAsia"/>
         </w:rPr>
-        <w:t>1990 년대에는 리눅</w:t>
-      </w:r>
-      <w:r>
-        <w:rPr>
-          <w:rFonts w:hint="eastAsia"/>
-        </w:rPr>
-        <w:t>스 커널*이</w:t>
+        <w:t xml:space="preserve">1990 </w:t>
+      </w:r>
+      <w:r>
+        <w:rPr>
+          <w:rFonts w:hint="eastAsia"/>
+        </w:rPr>
+        <w:t>년대에는</w:t>
+      </w:r>
+      <w:r>
+        <w:rPr>
+          <w:rFonts w:hint="eastAsia"/>
+        </w:rPr>
+        <w:t xml:space="preserve"> </w:t>
+      </w:r>
+      <w:r>
+        <w:rPr>
+          <w:rFonts w:hint="eastAsia"/>
+        </w:rPr>
+        <w:t>리눅</w:t>
+      </w:r>
+      <w:r>
+        <w:rPr>
+          <w:rFonts w:hint="eastAsia"/>
+        </w:rPr>
+        <w:t>스</w:t>
+      </w:r>
+      <w:r>
+        <w:rPr>
+          <w:rFonts w:hint="eastAsia"/>
+        </w:rPr>
+        <w:t xml:space="preserve"> </w:t>
+      </w:r>
+      <w:r>
+        <w:rPr>
+          <w:rFonts w:hint="eastAsia"/>
+        </w:rPr>
+        <w:t>커널</w:t>
+      </w:r>
+      <w:r>
+        <w:rPr>
+          <w:rFonts w:hint="eastAsia"/>
+        </w:rPr>
+        <w:t>*</w:t>
+      </w:r>
+      <w:r>
+        <w:rPr>
+          <w:rFonts w:hint="eastAsia"/>
+        </w:rPr>
+        <w:t>이</w:t>
       </w:r>
       <w:r>
         <w:rPr>
@@ -67,13 +134,55 @@
         <w:rPr>
           <w:rFonts w:hint="eastAsia"/>
         </w:rPr>
-        <w:t xml:space="preserve">(Linus Torvalds)에 의해 탄생한다. </w:t>
-      </w:r>
-      <w:r>
-        <w:rPr>
-          <w:rFonts w:hint="eastAsia"/>
-        </w:rPr>
-        <w:t xml:space="preserve">리눅스 </w:t>
+        <w:t>(Linus Torvalds)</w:t>
+      </w:r>
+      <w:r>
+        <w:rPr>
+          <w:rFonts w:hint="eastAsia"/>
+        </w:rPr>
+        <w:t>에</w:t>
+      </w:r>
+      <w:r>
+        <w:rPr>
+          <w:rFonts w:hint="eastAsia"/>
+        </w:rPr>
+        <w:t xml:space="preserve"> </w:t>
+      </w:r>
+      <w:r>
+        <w:rPr>
+          <w:rFonts w:hint="eastAsia"/>
+        </w:rPr>
+        <w:t>의해</w:t>
+      </w:r>
+      <w:r>
+        <w:rPr>
+          <w:rFonts w:hint="eastAsia"/>
+        </w:rPr>
+        <w:t xml:space="preserve"> </w:t>
+      </w:r>
+      <w:r>
+        <w:rPr>
+          <w:rFonts w:hint="eastAsia"/>
+        </w:rPr>
+        <w:t>탄생한다</w:t>
+      </w:r>
+      <w:r>
+        <w:rPr>
+          <w:rFonts w:hint="eastAsia"/>
+        </w:rPr>
+        <w:t xml:space="preserve">. </w:t>
+      </w:r>
+      <w:r>
+        <w:rPr>
+          <w:rFonts w:hint="eastAsia"/>
+        </w:rPr>
+        <w:t>리눅스</w:t>
+      </w:r>
+      <w:r>
+        <w:rPr>
+          <w:rFonts w:hint="eastAsia"/>
+        </w:rPr>
+        <w:t xml:space="preserve"> </w:t>
       </w:r>
       <w:proofErr w:type="spellStart"/>
       <w:r>
@@ -87,13 +196,181 @@
         <w:rPr>
           <w:rFonts w:hint="eastAsia"/>
         </w:rPr>
-        <w:t xml:space="preserve"> 소프트웨어 프로젝트를 채택해 소스 코드를 공개했고, 많은 개발자들</w:t>
-      </w:r>
-      <w:r>
-        <w:rPr>
-          <w:rFonts w:hint="eastAsia"/>
-        </w:rPr>
-        <w:t xml:space="preserve">을 모았다. 리눅스 커널은 기존에 있던 GNU 프로젝트의 GNU </w:t>
+        <w:t xml:space="preserve"> </w:t>
+      </w:r>
+      <w:r>
+        <w:rPr>
+          <w:rFonts w:hint="eastAsia"/>
+        </w:rPr>
+        <w:t>소프트웨어</w:t>
+      </w:r>
+      <w:r>
+        <w:rPr>
+          <w:rFonts w:hint="eastAsia"/>
+        </w:rPr>
+        <w:t xml:space="preserve"> </w:t>
+      </w:r>
+      <w:r>
+        <w:rPr>
+          <w:rFonts w:hint="eastAsia"/>
+        </w:rPr>
+        <w:t>프로젝트를</w:t>
+      </w:r>
+      <w:r>
+        <w:rPr>
+          <w:rFonts w:hint="eastAsia"/>
+        </w:rPr>
+        <w:t xml:space="preserve"> </w:t>
+      </w:r>
+      <w:r>
+        <w:rPr>
+          <w:rFonts w:hint="eastAsia"/>
+        </w:rPr>
+        <w:t>채택해</w:t>
+      </w:r>
+      <w:r>
+        <w:rPr>
+          <w:rFonts w:hint="eastAsia"/>
+        </w:rPr>
+        <w:t xml:space="preserve"> </w:t>
+      </w:r>
+      <w:r>
+        <w:rPr>
+          <w:rFonts w:hint="eastAsia"/>
+        </w:rPr>
+        <w:t>소스</w:t>
+      </w:r>
+      <w:r>
+        <w:rPr>
+          <w:rFonts w:hint="eastAsia"/>
+        </w:rPr>
+        <w:t xml:space="preserve"> </w:t>
+      </w:r>
+      <w:r>
+        <w:rPr>
+          <w:rFonts w:hint="eastAsia"/>
+        </w:rPr>
+        <w:t>코드를</w:t>
+      </w:r>
+      <w:r>
+        <w:rPr>
+          <w:rFonts w:hint="eastAsia"/>
+        </w:rPr>
+        <w:t xml:space="preserve"> </w:t>
+      </w:r>
+      <w:r>
+        <w:rPr>
+          <w:rFonts w:hint="eastAsia"/>
+        </w:rPr>
+        <w:t>공개했고</w:t>
+      </w:r>
+      <w:r>
+        <w:rPr>
+          <w:rFonts w:hint="eastAsia"/>
+        </w:rPr>
+        <w:t xml:space="preserve">, </w:t>
+      </w:r>
+      <w:r>
+        <w:rPr>
+          <w:rFonts w:hint="eastAsia"/>
+        </w:rPr>
+        <w:t>많은</w:t>
+      </w:r>
+      <w:r>
+        <w:rPr>
+          <w:rFonts w:hint="eastAsia"/>
+        </w:rPr>
+        <w:t xml:space="preserve"> </w:t>
+      </w:r>
+      <w:r>
+        <w:rPr>
+          <w:rFonts w:hint="eastAsia"/>
+        </w:rPr>
+        <w:t>개발자들</w:t>
+      </w:r>
+      <w:r>
+        <w:rPr>
+          <w:rFonts w:hint="eastAsia"/>
+        </w:rPr>
+        <w:t>을</w:t>
+      </w:r>
+      <w:r>
+        <w:rPr>
+          <w:rFonts w:hint="eastAsia"/>
+        </w:rPr>
+        <w:t xml:space="preserve"> </w:t>
+      </w:r>
+      <w:r>
+        <w:rPr>
+          <w:rFonts w:hint="eastAsia"/>
+        </w:rPr>
+        <w:t>모았다</w:t>
+      </w:r>
+      <w:r>
+        <w:rPr>
+          <w:rFonts w:hint="eastAsia"/>
+        </w:rPr>
+        <w:t xml:space="preserve">. </w:t>
+      </w:r>
+      <w:r>
+        <w:rPr>
+          <w:rFonts w:hint="eastAsia"/>
+        </w:rPr>
+        <w:t>리눅스</w:t>
+      </w:r>
+      <w:r>
+        <w:rPr>
+          <w:rFonts w:hint="eastAsia"/>
+        </w:rPr>
+        <w:t xml:space="preserve"> </w:t>
+      </w:r>
+      <w:r>
+        <w:rPr>
+          <w:rFonts w:hint="eastAsia"/>
+        </w:rPr>
+        <w:t>커널은</w:t>
+      </w:r>
+      <w:r>
+        <w:rPr>
+          <w:rFonts w:hint="eastAsia"/>
+        </w:rPr>
+        <w:t xml:space="preserve"> </w:t>
+      </w:r>
+      <w:r>
+        <w:rPr>
+          <w:rFonts w:hint="eastAsia"/>
+        </w:rPr>
+        <w:t>기존에</w:t>
+      </w:r>
+      <w:r>
+        <w:rPr>
+          <w:rFonts w:hint="eastAsia"/>
+        </w:rPr>
+        <w:t xml:space="preserve"> </w:t>
+      </w:r>
+      <w:r>
+        <w:rPr>
+          <w:rFonts w:hint="eastAsia"/>
+        </w:rPr>
+        <w:t>있던</w:t>
+      </w:r>
+      <w:r>
+        <w:rPr>
+          <w:rFonts w:hint="eastAsia"/>
+        </w:rPr>
+        <w:t xml:space="preserve"> GNU </w:t>
+      </w:r>
+      <w:r>
+        <w:rPr>
+          <w:rFonts w:hint="eastAsia"/>
+        </w:rPr>
+        <w:t>프로젝트의</w:t>
+      </w:r>
+      <w:r>
+        <w:rPr>
+          <w:rFonts w:hint="eastAsia"/>
+        </w:rPr>
+        <w:t xml:space="preserve"> GNU </w:t>
       </w:r>
       <w:proofErr w:type="spellStart"/>
       <w:r>
@@ -107,17 +384,277 @@
         <w:rPr>
           <w:rFonts w:hint="eastAsia"/>
         </w:rPr>
-        <w:t xml:space="preserve"> 좋은 평가를 받아 개발자들은 리눅스 커널에 더욱 끌렸고, 후에 GNU 운영 체제와 리눅스 커널의 결합은 1991년에 최초의 완전한 자유 소프트웨어 운영체제가 되었다.</w:t>
+        <w:t xml:space="preserve"> </w:t>
+      </w:r>
+      <w:r>
+        <w:rPr>
+          <w:rFonts w:hint="eastAsia"/>
+        </w:rPr>
+        <w:t>좋은</w:t>
+      </w:r>
+      <w:r>
+        <w:rPr>
+          <w:rFonts w:hint="eastAsia"/>
+        </w:rPr>
+        <w:t xml:space="preserve"> </w:t>
+      </w:r>
+      <w:r>
+        <w:rPr>
+          <w:rFonts w:hint="eastAsia"/>
+        </w:rPr>
+        <w:t>평가를</w:t>
+      </w:r>
+      <w:r>
+        <w:rPr>
+          <w:rFonts w:hint="eastAsia"/>
+        </w:rPr>
+        <w:t xml:space="preserve"> </w:t>
+      </w:r>
+      <w:r>
+        <w:rPr>
+          <w:rFonts w:hint="eastAsia"/>
+        </w:rPr>
+        <w:t>받아</w:t>
+      </w:r>
+      <w:r>
+        <w:rPr>
+          <w:rFonts w:hint="eastAsia"/>
+        </w:rPr>
+        <w:t xml:space="preserve"> </w:t>
+      </w:r>
+      <w:r>
+        <w:rPr>
+          <w:rFonts w:hint="eastAsia"/>
+        </w:rPr>
+        <w:t>개발자들은</w:t>
+      </w:r>
+      <w:r>
+        <w:rPr>
+          <w:rFonts w:hint="eastAsia"/>
+        </w:rPr>
+        <w:t xml:space="preserve"> </w:t>
+      </w:r>
+      <w:r>
+        <w:rPr>
+          <w:rFonts w:hint="eastAsia"/>
+        </w:rPr>
+        <w:t>리눅스</w:t>
+      </w:r>
+      <w:r>
+        <w:rPr>
+          <w:rFonts w:hint="eastAsia"/>
+        </w:rPr>
+        <w:t xml:space="preserve"> </w:t>
+      </w:r>
+      <w:r>
+        <w:rPr>
+          <w:rFonts w:hint="eastAsia"/>
+        </w:rPr>
+        <w:t>커널에</w:t>
+      </w:r>
+      <w:r>
+        <w:rPr>
+          <w:rFonts w:hint="eastAsia"/>
+        </w:rPr>
+        <w:t xml:space="preserve"> </w:t>
+      </w:r>
+      <w:r>
+        <w:rPr>
+          <w:rFonts w:hint="eastAsia"/>
+        </w:rPr>
+        <w:t>더욱</w:t>
+      </w:r>
+      <w:r>
+        <w:rPr>
+          <w:rFonts w:hint="eastAsia"/>
+        </w:rPr>
+        <w:t xml:space="preserve"> </w:t>
+      </w:r>
+      <w:r>
+        <w:rPr>
+          <w:rFonts w:hint="eastAsia"/>
+        </w:rPr>
+        <w:t>끌렸고</w:t>
+      </w:r>
+      <w:r>
+        <w:rPr>
+          <w:rFonts w:hint="eastAsia"/>
+        </w:rPr>
+        <w:t xml:space="preserve">, </w:t>
+      </w:r>
+      <w:r>
+        <w:rPr>
+          <w:rFonts w:hint="eastAsia"/>
+        </w:rPr>
+        <w:t>후에</w:t>
+      </w:r>
+      <w:r>
+        <w:rPr>
+          <w:rFonts w:hint="eastAsia"/>
+        </w:rPr>
+        <w:t xml:space="preserve"> GNU </w:t>
+      </w:r>
+      <w:r>
+        <w:rPr>
+          <w:rFonts w:hint="eastAsia"/>
+        </w:rPr>
+        <w:t>운영</w:t>
+      </w:r>
+      <w:r>
+        <w:rPr>
+          <w:rFonts w:hint="eastAsia"/>
+        </w:rPr>
+        <w:t xml:space="preserve"> </w:t>
+      </w:r>
+      <w:r>
+        <w:rPr>
+          <w:rFonts w:hint="eastAsia"/>
+        </w:rPr>
+        <w:t>체제와</w:t>
+      </w:r>
+      <w:r>
+        <w:rPr>
+          <w:rFonts w:hint="eastAsia"/>
+        </w:rPr>
+        <w:t xml:space="preserve"> </w:t>
+      </w:r>
+      <w:r>
+        <w:rPr>
+          <w:rFonts w:hint="eastAsia"/>
+        </w:rPr>
+        <w:t>리눅스</w:t>
+      </w:r>
+      <w:r>
+        <w:rPr>
+          <w:rFonts w:hint="eastAsia"/>
+        </w:rPr>
+        <w:t xml:space="preserve"> </w:t>
+      </w:r>
+      <w:r>
+        <w:rPr>
+          <w:rFonts w:hint="eastAsia"/>
+        </w:rPr>
+        <w:t>커널의</w:t>
+      </w:r>
+      <w:r>
+        <w:rPr>
+          <w:rFonts w:hint="eastAsia"/>
+        </w:rPr>
+        <w:t xml:space="preserve"> </w:t>
+      </w:r>
+      <w:r>
+        <w:rPr>
+          <w:rFonts w:hint="eastAsia"/>
+        </w:rPr>
+        <w:t>결합은</w:t>
+      </w:r>
+      <w:r>
+        <w:rPr>
+          <w:rFonts w:hint="eastAsia"/>
+        </w:rPr>
+        <w:t xml:space="preserve"> 1991</w:t>
+      </w:r>
+      <w:r>
+        <w:rPr>
+          <w:rFonts w:hint="eastAsia"/>
+        </w:rPr>
+        <w:t>년에</w:t>
+      </w:r>
+      <w:r>
+        <w:rPr>
+          <w:rFonts w:hint="eastAsia"/>
+        </w:rPr>
+        <w:t xml:space="preserve"> </w:t>
+      </w:r>
+      <w:r>
+        <w:rPr>
+          <w:rFonts w:hint="eastAsia"/>
+        </w:rPr>
+        <w:t>최초</w:t>
+      </w:r>
+      <w:bookmarkStart w:id="0" w:name="_GoBack"/>
+      <w:bookmarkEnd w:id="0"/>
+      <w:r>
+        <w:rPr>
+          <w:rFonts w:hint="eastAsia"/>
+        </w:rPr>
+        <w:t>의</w:t>
+      </w:r>
+      <w:r>
+        <w:rPr>
+          <w:rFonts w:hint="eastAsia"/>
+        </w:rPr>
+        <w:t xml:space="preserve"> </w:t>
+      </w:r>
+      <w:r>
+        <w:rPr>
+          <w:rFonts w:hint="eastAsia"/>
+        </w:rPr>
+        <w:t>완전한</w:t>
+      </w:r>
+      <w:r>
+        <w:rPr>
+          <w:rFonts w:hint="eastAsia"/>
+        </w:rPr>
+        <w:t xml:space="preserve"> </w:t>
+      </w:r>
+      <w:r>
+        <w:rPr>
+          <w:rFonts w:hint="eastAsia"/>
+        </w:rPr>
+        <w:t>자유</w:t>
+      </w:r>
+      <w:r>
+        <w:rPr>
+          <w:rFonts w:hint="eastAsia"/>
+        </w:rPr>
+        <w:t xml:space="preserve"> </w:t>
+      </w:r>
+      <w:r>
+        <w:rPr>
+          <w:rFonts w:hint="eastAsia"/>
+        </w:rPr>
+        <w:t>소프트웨어</w:t>
+      </w:r>
+      <w:r>
+        <w:rPr>
+          <w:rFonts w:hint="eastAsia"/>
+        </w:rPr>
+        <w:t xml:space="preserve"> </w:t>
+      </w:r>
+      <w:r>
+        <w:rPr>
+          <w:rFonts w:hint="eastAsia"/>
+        </w:rPr>
+        <w:t>운영체제가</w:t>
+      </w:r>
+      <w:r>
+        <w:rPr>
+          <w:rFonts w:hint="eastAsia"/>
+        </w:rPr>
+        <w:t xml:space="preserve"> </w:t>
+      </w:r>
+      <w:r>
+        <w:rPr>
+          <w:rFonts w:hint="eastAsia"/>
+        </w:rPr>
+        <w:t>되었다</w:t>
+      </w:r>
+      <w:r>
+        <w:rPr>
+          <w:rFonts w:hint="eastAsia"/>
+        </w:rPr>
+        <w:t>.</w:t>
       </w:r>
     </w:p>
     <w:p>
       <w:pPr>
-        <w:ind w:left="200" w:hangingChars="100" w:hanging="200"/>
+        <w:ind w:left="240" w:hangingChars="100" w:hanging="240"/>
       </w:pPr>
     </w:p>
     <w:p>
       <w:pPr>
-        <w:ind w:left="200" w:hangingChars="100" w:hanging="200"/>
+        <w:ind w:left="240" w:hangingChars="100" w:hanging="240"/>
       </w:pPr>
       <w:r>
         <w:rPr>
@@ -128,40 +665,280 @@
     </w:p>
     <w:p>
       <w:pPr>
-        <w:ind w:left="200" w:hangingChars="100" w:hanging="200"/>
+        <w:ind w:left="240" w:hangingChars="100" w:hanging="240"/>
       </w:pPr>
       <w:r>
         <w:rPr>
           <w:rFonts w:hint="eastAsia"/>
         </w:rPr>
-        <w:t>90년대 중반에는 자유 소프트웨어로 웹 서버를 만들었다. 자유 소프트웨어인 Apache HTTP Server는 가장 많이 사용되는 웹 서버 소프트웨어가 되었다.</w:t>
+        <w:t>90</w:t>
+      </w:r>
+      <w:r>
+        <w:rPr>
+          <w:rFonts w:hint="eastAsia"/>
+        </w:rPr>
+        <w:t>년대</w:t>
+      </w:r>
+      <w:r>
+        <w:rPr>
+          <w:rFonts w:hint="eastAsia"/>
+        </w:rPr>
+        <w:t xml:space="preserve"> </w:t>
+      </w:r>
+      <w:r>
+        <w:rPr>
+          <w:rFonts w:hint="eastAsia"/>
+        </w:rPr>
+        <w:t>중반에는</w:t>
+      </w:r>
+      <w:r>
+        <w:rPr>
+          <w:rFonts w:hint="eastAsia"/>
+        </w:rPr>
+        <w:t xml:space="preserve"> </w:t>
+      </w:r>
+      <w:r>
+        <w:rPr>
+          <w:rFonts w:hint="eastAsia"/>
+        </w:rPr>
+        <w:t>자유</w:t>
+      </w:r>
+      <w:r>
+        <w:rPr>
+          <w:rFonts w:hint="eastAsia"/>
+        </w:rPr>
+        <w:t xml:space="preserve"> </w:t>
+      </w:r>
+      <w:r>
+        <w:rPr>
+          <w:rFonts w:hint="eastAsia"/>
+        </w:rPr>
+        <w:t>소프트웨어로</w:t>
+      </w:r>
+      <w:r>
+        <w:rPr>
+          <w:rFonts w:hint="eastAsia"/>
+        </w:rPr>
+        <w:t xml:space="preserve"> </w:t>
+      </w:r>
+      <w:r>
+        <w:rPr>
+          <w:rFonts w:hint="eastAsia"/>
+        </w:rPr>
+        <w:t>웹</w:t>
+      </w:r>
+      <w:r>
+        <w:rPr>
+          <w:rFonts w:hint="eastAsia"/>
+        </w:rPr>
+        <w:t xml:space="preserve"> </w:t>
+      </w:r>
+      <w:r>
+        <w:rPr>
+          <w:rFonts w:hint="eastAsia"/>
+        </w:rPr>
+        <w:t>서버를</w:t>
+      </w:r>
+      <w:r>
+        <w:rPr>
+          <w:rFonts w:hint="eastAsia"/>
+        </w:rPr>
+        <w:t xml:space="preserve"> </w:t>
+      </w:r>
+      <w:r>
+        <w:rPr>
+          <w:rFonts w:hint="eastAsia"/>
+        </w:rPr>
+        <w:t>만들었다</w:t>
+      </w:r>
+      <w:r>
+        <w:rPr>
+          <w:rFonts w:hint="eastAsia"/>
+        </w:rPr>
+        <w:t xml:space="preserve">. </w:t>
+      </w:r>
+      <w:r>
+        <w:rPr>
+          <w:rFonts w:hint="eastAsia"/>
+        </w:rPr>
+        <w:t>자유</w:t>
+      </w:r>
+      <w:r>
+        <w:rPr>
+          <w:rFonts w:hint="eastAsia"/>
+        </w:rPr>
+        <w:t xml:space="preserve"> </w:t>
+      </w:r>
+      <w:r>
+        <w:rPr>
+          <w:rFonts w:hint="eastAsia"/>
+        </w:rPr>
+        <w:t>소프트웨어인</w:t>
+      </w:r>
+      <w:r>
+        <w:rPr>
+          <w:rFonts w:hint="eastAsia"/>
+        </w:rPr>
+        <w:t xml:space="preserve"> Apache HTTP Server</w:t>
+      </w:r>
+      <w:r>
+        <w:rPr>
+          <w:rFonts w:hint="eastAsia"/>
+        </w:rPr>
+        <w:t>는</w:t>
+      </w:r>
+      <w:r>
+        <w:rPr>
+          <w:rFonts w:hint="eastAsia"/>
+        </w:rPr>
+        <w:t xml:space="preserve"> </w:t>
+      </w:r>
+      <w:r>
+        <w:rPr>
+          <w:rFonts w:hint="eastAsia"/>
+        </w:rPr>
+        <w:t>가장</w:t>
+      </w:r>
+      <w:r>
+        <w:rPr>
+          <w:rFonts w:hint="eastAsia"/>
+        </w:rPr>
+        <w:t xml:space="preserve"> </w:t>
+      </w:r>
+      <w:r>
+        <w:rPr>
+          <w:rFonts w:hint="eastAsia"/>
+        </w:rPr>
+        <w:t>많이</w:t>
+      </w:r>
+      <w:r>
+        <w:rPr>
+          <w:rFonts w:hint="eastAsia"/>
+        </w:rPr>
+        <w:t xml:space="preserve"> </w:t>
+      </w:r>
+      <w:r>
+        <w:rPr>
+          <w:rFonts w:hint="eastAsia"/>
+        </w:rPr>
+        <w:t>사용되는</w:t>
+      </w:r>
+      <w:r>
+        <w:rPr>
+          <w:rFonts w:hint="eastAsia"/>
+        </w:rPr>
+        <w:t xml:space="preserve"> </w:t>
+      </w:r>
+      <w:r>
+        <w:rPr>
+          <w:rFonts w:hint="eastAsia"/>
+        </w:rPr>
+        <w:t>웹</w:t>
+      </w:r>
+      <w:r>
+        <w:rPr>
+          <w:rFonts w:hint="eastAsia"/>
+        </w:rPr>
+        <w:t xml:space="preserve"> </w:t>
+      </w:r>
+      <w:r>
+        <w:rPr>
+          <w:rFonts w:hint="eastAsia"/>
+        </w:rPr>
+        <w:t>서버</w:t>
+      </w:r>
+      <w:r>
+        <w:rPr>
+          <w:rFonts w:hint="eastAsia"/>
+        </w:rPr>
+        <w:t xml:space="preserve"> </w:t>
+      </w:r>
+      <w:r>
+        <w:rPr>
+          <w:rFonts w:hint="eastAsia"/>
+        </w:rPr>
+        <w:t>소프트웨어가</w:t>
+      </w:r>
+      <w:r>
+        <w:rPr>
+          <w:rFonts w:hint="eastAsia"/>
+        </w:rPr>
+        <w:t xml:space="preserve"> </w:t>
+      </w:r>
+      <w:r>
+        <w:rPr>
+          <w:rFonts w:hint="eastAsia"/>
+        </w:rPr>
+        <w:t>되었다</w:t>
+      </w:r>
+      <w:r>
+        <w:rPr>
+          <w:rFonts w:hint="eastAsia"/>
+        </w:rPr>
+        <w:t>.</w:t>
       </w:r>
     </w:p>
     <w:p>
       <w:pPr>
-        <w:ind w:left="200" w:hangingChars="100" w:hanging="200"/>
+        <w:ind w:left="240" w:hangingChars="100" w:hanging="240"/>
       </w:pPr>
     </w:p>
     <w:p>
       <w:pPr>
-        <w:ind w:left="200" w:hangingChars="100" w:hanging="200"/>
+        <w:ind w:left="240" w:hangingChars="100" w:hanging="240"/>
       </w:pPr>
       <w:r>
         <w:rPr>
           <w:rFonts w:hint="eastAsia"/>
         </w:rPr>
-        <w:t>오픈 소스</w:t>
+        <w:t>오픈</w:t>
+      </w:r>
+      <w:r>
+        <w:rPr>
+          <w:rFonts w:hint="eastAsia"/>
+        </w:rPr>
+        <w:t xml:space="preserve"> </w:t>
+      </w:r>
+      <w:r>
+        <w:rPr>
+          <w:rFonts w:hint="eastAsia"/>
+        </w:rPr>
+        <w:t>소스</w:t>
       </w:r>
     </w:p>
     <w:p>
       <w:pPr>
-        <w:ind w:left="200" w:hangingChars="100" w:hanging="200"/>
+        <w:ind w:left="240" w:hangingChars="100" w:hanging="240"/>
       </w:pPr>
       <w:r>
         <w:rPr>
           <w:rFonts w:hint="eastAsia"/>
         </w:rPr>
-        <w:t xml:space="preserve">1997년 에릭 S </w:t>
+        <w:t>1997</w:t>
+      </w:r>
+      <w:r>
+        <w:rPr>
+          <w:rFonts w:hint="eastAsia"/>
+        </w:rPr>
+        <w:t>년</w:t>
+      </w:r>
+      <w:r>
+        <w:rPr>
+          <w:rFonts w:hint="eastAsia"/>
+        </w:rPr>
+        <w:t xml:space="preserve"> </w:t>
+      </w:r>
+      <w:r>
+        <w:rPr>
+          <w:rFonts w:hint="eastAsia"/>
+        </w:rPr>
+        <w:t>에릭</w:t>
+      </w:r>
+      <w:r>
+        <w:rPr>
+          <w:rFonts w:hint="eastAsia"/>
+        </w:rPr>
+        <w:t xml:space="preserve"> S </w:t>
       </w:r>
       <w:proofErr w:type="spellStart"/>
       <w:r>
@@ -181,7 +958,19 @@
         <w:rPr>
           <w:rFonts w:hint="eastAsia"/>
         </w:rPr>
-        <w:t xml:space="preserve">(이하 </w:t>
+        <w:t>(</w:t>
+      </w:r>
+      <w:r>
+        <w:rPr>
+          <w:rFonts w:hint="eastAsia"/>
+        </w:rPr>
+        <w:t>이하</w:t>
+      </w:r>
+      <w:r>
+        <w:rPr>
+          <w:rFonts w:hint="eastAsia"/>
+        </w:rPr>
+        <w:t xml:space="preserve"> </w:t>
       </w:r>
       <w:proofErr w:type="spellStart"/>
       <w:r>
@@ -201,7 +990,121 @@
         <w:rPr>
           <w:rFonts w:hint="eastAsia"/>
         </w:rPr>
-        <w:t xml:space="preserve">가 좋은 오픈 소스 소프트웨어를 만들기 위한 교훈이 담긴 책인 </w:t>
+        <w:t>가</w:t>
+      </w:r>
+      <w:r>
+        <w:rPr>
+          <w:rFonts w:hint="eastAsia"/>
+        </w:rPr>
+        <w:t xml:space="preserve"> </w:t>
+      </w:r>
+      <w:r>
+        <w:rPr>
+          <w:rFonts w:hint="eastAsia"/>
+        </w:rPr>
+        <w:t>좋은</w:t>
+      </w:r>
+      <w:r>
+        <w:rPr>
+          <w:rFonts w:hint="eastAsia"/>
+        </w:rPr>
+        <w:t xml:space="preserve"> </w:t>
+      </w:r>
+      <w:r>
+        <w:rPr>
+          <w:rFonts w:hint="eastAsia"/>
+        </w:rPr>
+        <w:t>오픈</w:t>
+      </w:r>
+      <w:r>
+        <w:rPr>
+          <w:rFonts w:hint="eastAsia"/>
+        </w:rPr>
+        <w:t xml:space="preserve"> </w:t>
+      </w:r>
+      <w:r>
+        <w:rPr>
+          <w:rFonts w:hint="eastAsia"/>
+        </w:rPr>
+        <w:t>소스</w:t>
+      </w:r>
+      <w:r>
+        <w:rPr>
+          <w:rFonts w:hint="eastAsia"/>
+        </w:rPr>
+        <w:t xml:space="preserve"> </w:t>
+      </w:r>
+      <w:r>
+        <w:rPr>
+          <w:rFonts w:hint="eastAsia"/>
+        </w:rPr>
+        <w:t>소프트웨어를</w:t>
+      </w:r>
+      <w:r>
+        <w:rPr>
+          <w:rFonts w:hint="eastAsia"/>
+        </w:rPr>
+        <w:t xml:space="preserve"> </w:t>
+      </w:r>
+      <w:r>
+        <w:rPr>
+          <w:rFonts w:hint="eastAsia"/>
+        </w:rPr>
+        <w:t>만들기</w:t>
+      </w:r>
+      <w:r>
+        <w:rPr>
+          <w:rFonts w:hint="eastAsia"/>
+        </w:rPr>
+        <w:t xml:space="preserve"> </w:t>
+      </w:r>
+      <w:r>
+        <w:rPr>
+          <w:rFonts w:hint="eastAsia"/>
+        </w:rPr>
+        <w:t>위한</w:t>
+      </w:r>
+      <w:r>
+        <w:rPr>
+          <w:rFonts w:hint="eastAsia"/>
+        </w:rPr>
+        <w:t xml:space="preserve"> </w:t>
+      </w:r>
+      <w:r>
+        <w:rPr>
+          <w:rFonts w:hint="eastAsia"/>
+        </w:rPr>
+        <w:t>교훈이</w:t>
+      </w:r>
+      <w:r>
+        <w:rPr>
+          <w:rFonts w:hint="eastAsia"/>
+        </w:rPr>
+        <w:t xml:space="preserve"> </w:t>
+      </w:r>
+      <w:r>
+        <w:rPr>
+          <w:rFonts w:hint="eastAsia"/>
+        </w:rPr>
+        <w:t>담긴</w:t>
+      </w:r>
+      <w:r>
+        <w:rPr>
+          <w:rFonts w:hint="eastAsia"/>
+        </w:rPr>
+        <w:t xml:space="preserve"> </w:t>
+      </w:r>
+      <w:r>
+        <w:rPr>
+          <w:rFonts w:hint="eastAsia"/>
+        </w:rPr>
+        <w:t>책인</w:t>
+      </w:r>
+      <w:r>
+        <w:rPr>
+          <w:rFonts w:hint="eastAsia"/>
+        </w:rPr>
+        <w:t xml:space="preserve"> </w:t>
       </w:r>
       <w:r>
         <w:t>‘</w:t>
@@ -219,7 +1122,73 @@
         <w:rPr>
           <w:rFonts w:hint="eastAsia"/>
         </w:rPr>
-        <w:t xml:space="preserve">을 출판하고 그 책이 주목을 받으면서 </w:t>
+        <w:t>을</w:t>
+      </w:r>
+      <w:r>
+        <w:rPr>
+          <w:rFonts w:hint="eastAsia"/>
+        </w:rPr>
+        <w:t xml:space="preserve"> </w:t>
+      </w:r>
+      <w:r>
+        <w:rPr>
+          <w:rFonts w:hint="eastAsia"/>
+        </w:rPr>
+        <w:t>출판하고</w:t>
+      </w:r>
+      <w:r>
+        <w:rPr>
+          <w:rFonts w:hint="eastAsia"/>
+        </w:rPr>
+        <w:t xml:space="preserve"> </w:t>
+      </w:r>
+      <w:r>
+        <w:rPr>
+          <w:rFonts w:hint="eastAsia"/>
+        </w:rPr>
+        <w:t>그</w:t>
+      </w:r>
+      <w:r>
+        <w:rPr>
+          <w:rFonts w:hint="eastAsia"/>
+        </w:rPr>
+        <w:t xml:space="preserve"> </w:t>
+      </w:r>
+      <w:r>
+        <w:rPr>
+          <w:rFonts w:hint="eastAsia"/>
+        </w:rPr>
+        <w:t>책이</w:t>
+      </w:r>
+      <w:r>
+        <w:rPr>
+          <w:rFonts w:hint="eastAsia"/>
+        </w:rPr>
+        <w:t xml:space="preserve"> </w:t>
+      </w:r>
+      <w:r>
+        <w:rPr>
+          <w:rFonts w:hint="eastAsia"/>
+        </w:rPr>
+        <w:t>주목을</w:t>
+      </w:r>
+      <w:r>
+        <w:rPr>
+          <w:rFonts w:hint="eastAsia"/>
+        </w:rPr>
+        <w:t xml:space="preserve"> </w:t>
+      </w:r>
+      <w:r>
+        <w:rPr>
+          <w:rFonts w:hint="eastAsia"/>
+        </w:rPr>
+        <w:t>받으면서</w:t>
+      </w:r>
+      <w:r>
+        <w:rPr>
+          <w:rFonts w:hint="eastAsia"/>
+        </w:rPr>
+        <w:t xml:space="preserve"> </w:t>
       </w:r>
       <w:proofErr w:type="spellStart"/>
       <w:r>
@@ -233,7 +1202,31 @@
         <w:rPr>
           <w:rFonts w:hint="eastAsia"/>
         </w:rPr>
-        <w:t xml:space="preserve"> Communications Corporation이 인터넷 </w:t>
+        <w:t xml:space="preserve"> Communications Corporation</w:t>
+      </w:r>
+      <w:r>
+        <w:rPr>
+          <w:rFonts w:hint="eastAsia"/>
+        </w:rPr>
+        <w:t>이</w:t>
+      </w:r>
+      <w:r>
+        <w:rPr>
+          <w:rFonts w:hint="eastAsia"/>
+        </w:rPr>
+        <w:t xml:space="preserve"> </w:t>
+      </w:r>
+      <w:r>
+        <w:rPr>
+          <w:rFonts w:hint="eastAsia"/>
+        </w:rPr>
+        <w:t>인터넷</w:t>
+      </w:r>
+      <w:r>
+        <w:rPr>
+          <w:rFonts w:hint="eastAsia"/>
+        </w:rPr>
+        <w:t xml:space="preserve"> </w:t>
       </w:r>
       <w:proofErr w:type="spellStart"/>
       <w:r>
@@ -247,13 +1240,319 @@
         <w:rPr>
           <w:rFonts w:hint="eastAsia"/>
         </w:rPr>
-        <w:t xml:space="preserve"> 자유 소프트웨어로 공개하는 동기를 부여했다. Netscape</w:t>
-      </w:r>
-      <w:r>
-        <w:rPr>
-          <w:rFonts w:hint="eastAsia"/>
-        </w:rPr>
-        <w:t xml:space="preserve">가 제품을 자유 소프트웨어로 공개하면서 사람들은 자유 소프트웨어를 산업에 가져오는 방법을 연구하기 시작했다. 1998년 자유 소프트웨어 운동을 하는 사람들 중 일부가 </w:t>
+        <w:t xml:space="preserve"> </w:t>
+      </w:r>
+      <w:r>
+        <w:rPr>
+          <w:rFonts w:hint="eastAsia"/>
+        </w:rPr>
+        <w:t>자유</w:t>
+      </w:r>
+      <w:r>
+        <w:rPr>
+          <w:rFonts w:hint="eastAsia"/>
+        </w:rPr>
+        <w:t xml:space="preserve"> </w:t>
+      </w:r>
+      <w:r>
+        <w:rPr>
+          <w:rFonts w:hint="eastAsia"/>
+        </w:rPr>
+        <w:t>소프트웨어로</w:t>
+      </w:r>
+      <w:r>
+        <w:rPr>
+          <w:rFonts w:hint="eastAsia"/>
+        </w:rPr>
+        <w:t xml:space="preserve"> </w:t>
+      </w:r>
+      <w:r>
+        <w:rPr>
+          <w:rFonts w:hint="eastAsia"/>
+        </w:rPr>
+        <w:t>공개하는</w:t>
+      </w:r>
+      <w:r>
+        <w:rPr>
+          <w:rFonts w:hint="eastAsia"/>
+        </w:rPr>
+        <w:t xml:space="preserve"> </w:t>
+      </w:r>
+      <w:r>
+        <w:rPr>
+          <w:rFonts w:hint="eastAsia"/>
+        </w:rPr>
+        <w:t>동기를</w:t>
+      </w:r>
+      <w:r>
+        <w:rPr>
+          <w:rFonts w:hint="eastAsia"/>
+        </w:rPr>
+        <w:t xml:space="preserve"> </w:t>
+      </w:r>
+      <w:r>
+        <w:rPr>
+          <w:rFonts w:hint="eastAsia"/>
+        </w:rPr>
+        <w:t>부여했다</w:t>
+      </w:r>
+      <w:r>
+        <w:rPr>
+          <w:rFonts w:hint="eastAsia"/>
+        </w:rPr>
+        <w:t>. Netscape</w:t>
+      </w:r>
+      <w:r>
+        <w:rPr>
+          <w:rFonts w:hint="eastAsia"/>
+        </w:rPr>
+        <w:t>가</w:t>
+      </w:r>
+      <w:r>
+        <w:rPr>
+          <w:rFonts w:hint="eastAsia"/>
+        </w:rPr>
+        <w:t xml:space="preserve"> </w:t>
+      </w:r>
+      <w:r>
+        <w:rPr>
+          <w:rFonts w:hint="eastAsia"/>
+        </w:rPr>
+        <w:t>제품을</w:t>
+      </w:r>
+      <w:r>
+        <w:rPr>
+          <w:rFonts w:hint="eastAsia"/>
+        </w:rPr>
+        <w:t xml:space="preserve"> </w:t>
+      </w:r>
+      <w:r>
+        <w:rPr>
+          <w:rFonts w:hint="eastAsia"/>
+        </w:rPr>
+        <w:t>자유</w:t>
+      </w:r>
+      <w:r>
+        <w:rPr>
+          <w:rFonts w:hint="eastAsia"/>
+        </w:rPr>
+        <w:t xml:space="preserve"> </w:t>
+      </w:r>
+      <w:r>
+        <w:rPr>
+          <w:rFonts w:hint="eastAsia"/>
+        </w:rPr>
+        <w:t>소프트웨어로</w:t>
+      </w:r>
+      <w:r>
+        <w:rPr>
+          <w:rFonts w:hint="eastAsia"/>
+        </w:rPr>
+        <w:t xml:space="preserve"> </w:t>
+      </w:r>
+      <w:r>
+        <w:rPr>
+          <w:rFonts w:hint="eastAsia"/>
+        </w:rPr>
+        <w:t>공개하면서</w:t>
+      </w:r>
+      <w:r>
+        <w:rPr>
+          <w:rFonts w:hint="eastAsia"/>
+        </w:rPr>
+        <w:t xml:space="preserve"> </w:t>
+      </w:r>
+      <w:r>
+        <w:rPr>
+          <w:rFonts w:hint="eastAsia"/>
+        </w:rPr>
+        <w:t>사람들은</w:t>
+      </w:r>
+      <w:r>
+        <w:rPr>
+          <w:rFonts w:hint="eastAsia"/>
+        </w:rPr>
+        <w:t xml:space="preserve"> </w:t>
+      </w:r>
+      <w:r>
+        <w:rPr>
+          <w:rFonts w:hint="eastAsia"/>
+        </w:rPr>
+        <w:t>자유</w:t>
+      </w:r>
+      <w:r>
+        <w:rPr>
+          <w:rFonts w:hint="eastAsia"/>
+        </w:rPr>
+        <w:t xml:space="preserve"> </w:t>
+      </w:r>
+      <w:r>
+        <w:rPr>
+          <w:rFonts w:hint="eastAsia"/>
+        </w:rPr>
+        <w:t>소프트웨어를</w:t>
+      </w:r>
+      <w:r>
+        <w:rPr>
+          <w:rFonts w:hint="eastAsia"/>
+        </w:rPr>
+        <w:t xml:space="preserve"> </w:t>
+      </w:r>
+      <w:r>
+        <w:rPr>
+          <w:rFonts w:hint="eastAsia"/>
+        </w:rPr>
+        <w:t>산업에</w:t>
+      </w:r>
+      <w:r>
+        <w:rPr>
+          <w:rFonts w:hint="eastAsia"/>
+        </w:rPr>
+        <w:t xml:space="preserve"> </w:t>
+      </w:r>
+      <w:r>
+        <w:rPr>
+          <w:rFonts w:hint="eastAsia"/>
+        </w:rPr>
+        <w:t>가져오는</w:t>
+      </w:r>
+      <w:r>
+        <w:rPr>
+          <w:rFonts w:hint="eastAsia"/>
+        </w:rPr>
+        <w:t xml:space="preserve"> </w:t>
+      </w:r>
+      <w:r>
+        <w:rPr>
+          <w:rFonts w:hint="eastAsia"/>
+        </w:rPr>
+        <w:t>방법을</w:t>
+      </w:r>
+      <w:r>
+        <w:rPr>
+          <w:rFonts w:hint="eastAsia"/>
+        </w:rPr>
+        <w:t xml:space="preserve"> </w:t>
+      </w:r>
+      <w:r>
+        <w:rPr>
+          <w:rFonts w:hint="eastAsia"/>
+        </w:rPr>
+        <w:t>연구하기</w:t>
+      </w:r>
+      <w:r>
+        <w:rPr>
+          <w:rFonts w:hint="eastAsia"/>
+        </w:rPr>
+        <w:t xml:space="preserve"> </w:t>
+      </w:r>
+      <w:r>
+        <w:rPr>
+          <w:rFonts w:hint="eastAsia"/>
+        </w:rPr>
+        <w:t>시작했다</w:t>
+      </w:r>
+      <w:r>
+        <w:rPr>
+          <w:rFonts w:hint="eastAsia"/>
+        </w:rPr>
+        <w:t>. 1998</w:t>
+      </w:r>
+      <w:r>
+        <w:rPr>
+          <w:rFonts w:hint="eastAsia"/>
+        </w:rPr>
+        <w:t>년</w:t>
+      </w:r>
+      <w:r>
+        <w:rPr>
+          <w:rFonts w:hint="eastAsia"/>
+        </w:rPr>
+        <w:t xml:space="preserve"> </w:t>
+      </w:r>
+      <w:r>
+        <w:rPr>
+          <w:rFonts w:hint="eastAsia"/>
+        </w:rPr>
+        <w:t>자유</w:t>
+      </w:r>
+      <w:r>
+        <w:rPr>
+          <w:rFonts w:hint="eastAsia"/>
+        </w:rPr>
+        <w:t xml:space="preserve"> </w:t>
+      </w:r>
+      <w:r>
+        <w:rPr>
+          <w:rFonts w:hint="eastAsia"/>
+        </w:rPr>
+        <w:t>소프트웨어</w:t>
+      </w:r>
+      <w:r>
+        <w:rPr>
+          <w:rFonts w:hint="eastAsia"/>
+        </w:rPr>
+        <w:t xml:space="preserve"> </w:t>
+      </w:r>
+      <w:r>
+        <w:rPr>
+          <w:rFonts w:hint="eastAsia"/>
+        </w:rPr>
+        <w:t>운동을</w:t>
+      </w:r>
+      <w:r>
+        <w:rPr>
+          <w:rFonts w:hint="eastAsia"/>
+        </w:rPr>
+        <w:t xml:space="preserve"> </w:t>
+      </w:r>
+      <w:r>
+        <w:rPr>
+          <w:rFonts w:hint="eastAsia"/>
+        </w:rPr>
+        <w:t>하는</w:t>
+      </w:r>
+      <w:r>
+        <w:rPr>
+          <w:rFonts w:hint="eastAsia"/>
+        </w:rPr>
+        <w:t xml:space="preserve"> </w:t>
+      </w:r>
+      <w:r>
+        <w:rPr>
+          <w:rFonts w:hint="eastAsia"/>
+        </w:rPr>
+        <w:t>사람들</w:t>
+      </w:r>
+      <w:r>
+        <w:rPr>
+          <w:rFonts w:hint="eastAsia"/>
+        </w:rPr>
+        <w:t xml:space="preserve"> </w:t>
+      </w:r>
+      <w:r>
+        <w:rPr>
+          <w:rFonts w:hint="eastAsia"/>
+        </w:rPr>
+        <w:t>중</w:t>
+      </w:r>
+      <w:r>
+        <w:rPr>
+          <w:rFonts w:hint="eastAsia"/>
+        </w:rPr>
+        <w:t xml:space="preserve"> </w:t>
+      </w:r>
+      <w:r>
+        <w:rPr>
+          <w:rFonts w:hint="eastAsia"/>
+        </w:rPr>
+        <w:t>일부가</w:t>
+      </w:r>
+      <w:r>
+        <w:rPr>
+          <w:rFonts w:hint="eastAsia"/>
+        </w:rPr>
+        <w:t xml:space="preserve"> </w:t>
       </w:r>
       <w:r>
         <w:t>‘</w:t>
@@ -262,7 +1561,19 @@
         <w:rPr>
           <w:rFonts w:hint="eastAsia"/>
         </w:rPr>
-        <w:t>오픈 소스</w:t>
+        <w:t>오픈</w:t>
+      </w:r>
+      <w:r>
+        <w:rPr>
+          <w:rFonts w:hint="eastAsia"/>
+        </w:rPr>
+        <w:t xml:space="preserve"> </w:t>
+      </w:r>
+      <w:r>
+        <w:rPr>
+          <w:rFonts w:hint="eastAsia"/>
+        </w:rPr>
+        <w:t>소스</w:t>
       </w:r>
       <w:r>
         <w:t>’</w:t>
@@ -271,7 +1582,49 @@
         <w:rPr>
           <w:rFonts w:hint="eastAsia"/>
         </w:rPr>
-        <w:t xml:space="preserve"> 라는 단어를 만들어냈고, 이후</w:t>
+        <w:t xml:space="preserve"> </w:t>
+      </w:r>
+      <w:r>
+        <w:rPr>
+          <w:rFonts w:hint="eastAsia"/>
+        </w:rPr>
+        <w:t>라는</w:t>
+      </w:r>
+      <w:r>
+        <w:rPr>
+          <w:rFonts w:hint="eastAsia"/>
+        </w:rPr>
+        <w:t xml:space="preserve"> </w:t>
+      </w:r>
+      <w:r>
+        <w:rPr>
+          <w:rFonts w:hint="eastAsia"/>
+        </w:rPr>
+        <w:t>단어를</w:t>
+      </w:r>
+      <w:r>
+        <w:rPr>
+          <w:rFonts w:hint="eastAsia"/>
+        </w:rPr>
+        <w:t xml:space="preserve"> </w:t>
+      </w:r>
+      <w:r>
+        <w:rPr>
+          <w:rFonts w:hint="eastAsia"/>
+        </w:rPr>
+        <w:t>만들어냈고</w:t>
+      </w:r>
+      <w:r>
+        <w:rPr>
+          <w:rFonts w:hint="eastAsia"/>
+        </w:rPr>
+        <w:t xml:space="preserve">, </w:t>
+      </w:r>
+      <w:r>
+        <w:rPr>
+          <w:rFonts w:hint="eastAsia"/>
+        </w:rPr>
+        <w:t>이후</w:t>
       </w:r>
       <w:r>
         <w:rPr>
@@ -291,13 +1644,127 @@
         <w:rPr>
           <w:rFonts w:hint="eastAsia"/>
         </w:rPr>
-        <w:t xml:space="preserve"> 사람들은 그 단어를 알리는 일을 시작했다. </w:t>
-      </w:r>
-      <w:r>
-        <w:rPr>
-          <w:rFonts w:hint="eastAsia"/>
-        </w:rPr>
-        <w:t>이 단어는 기술 출판사 Tim O</w:t>
+        <w:t xml:space="preserve"> </w:t>
+      </w:r>
+      <w:r>
+        <w:rPr>
+          <w:rFonts w:hint="eastAsia"/>
+        </w:rPr>
+        <w:t>사람들은</w:t>
+      </w:r>
+      <w:r>
+        <w:rPr>
+          <w:rFonts w:hint="eastAsia"/>
+        </w:rPr>
+        <w:t xml:space="preserve"> </w:t>
+      </w:r>
+      <w:r>
+        <w:rPr>
+          <w:rFonts w:hint="eastAsia"/>
+        </w:rPr>
+        <w:t>그</w:t>
+      </w:r>
+      <w:r>
+        <w:rPr>
+          <w:rFonts w:hint="eastAsia"/>
+        </w:rPr>
+        <w:t xml:space="preserve"> </w:t>
+      </w:r>
+      <w:r>
+        <w:rPr>
+          <w:rFonts w:hint="eastAsia"/>
+        </w:rPr>
+        <w:t>단어를</w:t>
+      </w:r>
+      <w:r>
+        <w:rPr>
+          <w:rFonts w:hint="eastAsia"/>
+        </w:rPr>
+        <w:t xml:space="preserve"> </w:t>
+      </w:r>
+      <w:r>
+        <w:rPr>
+          <w:rFonts w:hint="eastAsia"/>
+        </w:rPr>
+        <w:t>알리는</w:t>
+      </w:r>
+      <w:r>
+        <w:rPr>
+          <w:rFonts w:hint="eastAsia"/>
+        </w:rPr>
+        <w:t xml:space="preserve"> </w:t>
+      </w:r>
+      <w:r>
+        <w:rPr>
+          <w:rFonts w:hint="eastAsia"/>
+        </w:rPr>
+        <w:t>일을</w:t>
+      </w:r>
+      <w:r>
+        <w:rPr>
+          <w:rFonts w:hint="eastAsia"/>
+        </w:rPr>
+        <w:t xml:space="preserve"> </w:t>
+      </w:r>
+      <w:r>
+        <w:rPr>
+          <w:rFonts w:hint="eastAsia"/>
+        </w:rPr>
+        <w:t>시작했다</w:t>
+      </w:r>
+      <w:r>
+        <w:rPr>
+          <w:rFonts w:hint="eastAsia"/>
+        </w:rPr>
+        <w:t xml:space="preserve">. </w:t>
+      </w:r>
+      <w:r>
+        <w:rPr>
+          <w:rFonts w:hint="eastAsia"/>
+        </w:rPr>
+        <w:t>이</w:t>
+      </w:r>
+      <w:r>
+        <w:rPr>
+          <w:rFonts w:hint="eastAsia"/>
+        </w:rPr>
+        <w:t xml:space="preserve"> </w:t>
+      </w:r>
+      <w:r>
+        <w:rPr>
+          <w:rFonts w:hint="eastAsia"/>
+        </w:rPr>
+        <w:t>단어는</w:t>
+      </w:r>
+      <w:r>
+        <w:rPr>
+          <w:rFonts w:hint="eastAsia"/>
+        </w:rPr>
+        <w:t xml:space="preserve"> </w:t>
+      </w:r>
+      <w:r>
+        <w:rPr>
+          <w:rFonts w:hint="eastAsia"/>
+        </w:rPr>
+        <w:t>기술</w:t>
+      </w:r>
+      <w:r>
+        <w:rPr>
+          <w:rFonts w:hint="eastAsia"/>
+        </w:rPr>
+        <w:t xml:space="preserve"> </w:t>
+      </w:r>
+      <w:r>
+        <w:rPr>
+          <w:rFonts w:hint="eastAsia"/>
+        </w:rPr>
+        <w:t>출판사</w:t>
+      </w:r>
+      <w:r>
+        <w:rPr>
+          <w:rFonts w:hint="eastAsia"/>
+        </w:rPr>
+        <w:t xml:space="preserve"> Tim O</w:t>
       </w:r>
       <w:r>
         <w:t>’</w:t>
@@ -306,7 +1773,91 @@
         <w:rPr>
           <w:rFonts w:hint="eastAsia"/>
         </w:rPr>
-        <w:t xml:space="preserve">Reilly가 1998년에 연 행사에서 큰 호응을 얻고, </w:t>
+        <w:t>Reilly</w:t>
+      </w:r>
+      <w:r>
+        <w:rPr>
+          <w:rFonts w:hint="eastAsia"/>
+        </w:rPr>
+        <w:t>가</w:t>
+      </w:r>
+      <w:r>
+        <w:rPr>
+          <w:rFonts w:hint="eastAsia"/>
+        </w:rPr>
+        <w:t xml:space="preserve"> 1998</w:t>
+      </w:r>
+      <w:r>
+        <w:rPr>
+          <w:rFonts w:hint="eastAsia"/>
+        </w:rPr>
+        <w:t>년에</w:t>
+      </w:r>
+      <w:r>
+        <w:rPr>
+          <w:rFonts w:hint="eastAsia"/>
+        </w:rPr>
+        <w:t xml:space="preserve"> </w:t>
+      </w:r>
+      <w:r>
+        <w:rPr>
+          <w:rFonts w:hint="eastAsia"/>
+        </w:rPr>
+        <w:t>연</w:t>
+      </w:r>
+      <w:r>
+        <w:rPr>
+          <w:rFonts w:hint="eastAsia"/>
+        </w:rPr>
+        <w:t xml:space="preserve"> </w:t>
+      </w:r>
+      <w:r>
+        <w:rPr>
+          <w:rFonts w:hint="eastAsia"/>
+        </w:rPr>
+        <w:t>행사에서</w:t>
+      </w:r>
+      <w:r>
+        <w:rPr>
+          <w:rFonts w:hint="eastAsia"/>
+        </w:rPr>
+        <w:t xml:space="preserve"> </w:t>
+      </w:r>
+      <w:r>
+        <w:rPr>
+          <w:rFonts w:hint="eastAsia"/>
+        </w:rPr>
+        <w:t>큰</w:t>
+      </w:r>
+      <w:r>
+        <w:rPr>
+          <w:rFonts w:hint="eastAsia"/>
+        </w:rPr>
+        <w:t xml:space="preserve"> </w:t>
+      </w:r>
+      <w:r>
+        <w:rPr>
+          <w:rFonts w:hint="eastAsia"/>
+        </w:rPr>
+        <w:t>호응을</w:t>
+      </w:r>
+      <w:r>
+        <w:rPr>
+          <w:rFonts w:hint="eastAsia"/>
+        </w:rPr>
+        <w:t xml:space="preserve"> </w:t>
+      </w:r>
+      <w:r>
+        <w:rPr>
+          <w:rFonts w:hint="eastAsia"/>
+        </w:rPr>
+        <w:t>얻고</w:t>
+      </w:r>
+      <w:r>
+        <w:rPr>
+          <w:rFonts w:hint="eastAsia"/>
+        </w:rPr>
+        <w:t xml:space="preserve">, </w:t>
       </w:r>
       <w:r>
         <w:t>‘</w:t>
@@ -346,7 +1897,25 @@
         <w:rPr>
           <w:rFonts w:hint="eastAsia"/>
         </w:rPr>
-        <w:t xml:space="preserve">로 불리다가 </w:t>
+        <w:t>로</w:t>
+      </w:r>
+      <w:r>
+        <w:rPr>
+          <w:rFonts w:hint="eastAsia"/>
+        </w:rPr>
+        <w:t xml:space="preserve"> </w:t>
+      </w:r>
+      <w:r>
+        <w:rPr>
+          <w:rFonts w:hint="eastAsia"/>
+        </w:rPr>
+        <w:t>불리다가</w:t>
+      </w:r>
+      <w:r>
+        <w:rPr>
+          <w:rFonts w:hint="eastAsia"/>
+        </w:rPr>
+        <w:t xml:space="preserve"> </w:t>
       </w:r>
       <w:r>
         <w:t>“</w:t>
@@ -355,7 +1924,25 @@
         <w:rPr>
           <w:rFonts w:hint="eastAsia"/>
         </w:rPr>
-        <w:t xml:space="preserve">오픈 소스 </w:t>
+        <w:t>오픈</w:t>
+      </w:r>
+      <w:r>
+        <w:rPr>
+          <w:rFonts w:hint="eastAsia"/>
+        </w:rPr>
+        <w:t xml:space="preserve"> </w:t>
+      </w:r>
+      <w:r>
+        <w:rPr>
+          <w:rFonts w:hint="eastAsia"/>
+        </w:rPr>
+        <w:t>소스</w:t>
+      </w:r>
+      <w:r>
+        <w:rPr>
+          <w:rFonts w:hint="eastAsia"/>
+        </w:rPr>
+        <w:t xml:space="preserve"> </w:t>
       </w:r>
       <w:proofErr w:type="spellStart"/>
       <w:r>
@@ -386,7 +1973,43 @@
         <w:rPr>
           <w:rFonts w:hint="eastAsia"/>
         </w:rPr>
-        <w:t xml:space="preserve"> 명명되었다. 그 행사에는 </w:t>
+        <w:t xml:space="preserve"> </w:t>
+      </w:r>
+      <w:r>
+        <w:rPr>
+          <w:rFonts w:hint="eastAsia"/>
+        </w:rPr>
+        <w:t>명명되었다</w:t>
+      </w:r>
+      <w:r>
+        <w:rPr>
+          <w:rFonts w:hint="eastAsia"/>
+        </w:rPr>
+        <w:t xml:space="preserve">. </w:t>
+      </w:r>
+      <w:r>
+        <w:rPr>
+          <w:rFonts w:hint="eastAsia"/>
+        </w:rPr>
+        <w:t>그</w:t>
+      </w:r>
+      <w:r>
+        <w:rPr>
+          <w:rFonts w:hint="eastAsia"/>
+        </w:rPr>
+        <w:t xml:space="preserve"> </w:t>
+      </w:r>
+      <w:r>
+        <w:rPr>
+          <w:rFonts w:hint="eastAsia"/>
+        </w:rPr>
+        <w:t>행사에는</w:t>
+      </w:r>
+      <w:r>
+        <w:rPr>
+          <w:rFonts w:hint="eastAsia"/>
+        </w:rPr>
+        <w:t xml:space="preserve"> </w:t>
       </w:r>
       <w:proofErr w:type="spellStart"/>
       <w:r>
@@ -400,7 +2023,55 @@
         <w:rPr>
           <w:rFonts w:hint="eastAsia"/>
         </w:rPr>
-        <w:t xml:space="preserve"> 포함한 여러 사람이 모였는데, </w:t>
+        <w:t xml:space="preserve"> </w:t>
+      </w:r>
+      <w:r>
+        <w:rPr>
+          <w:rFonts w:hint="eastAsia"/>
+        </w:rPr>
+        <w:t>포함한</w:t>
+      </w:r>
+      <w:r>
+        <w:rPr>
+          <w:rFonts w:hint="eastAsia"/>
+        </w:rPr>
+        <w:t xml:space="preserve"> </w:t>
+      </w:r>
+      <w:r>
+        <w:rPr>
+          <w:rFonts w:hint="eastAsia"/>
+        </w:rPr>
+        <w:t>여러</w:t>
+      </w:r>
+      <w:r>
+        <w:rPr>
+          <w:rFonts w:hint="eastAsia"/>
+        </w:rPr>
+        <w:t xml:space="preserve"> </w:t>
+      </w:r>
+      <w:r>
+        <w:rPr>
+          <w:rFonts w:hint="eastAsia"/>
+        </w:rPr>
+        <w:t>사람이</w:t>
+      </w:r>
+      <w:r>
+        <w:rPr>
+          <w:rFonts w:hint="eastAsia"/>
+        </w:rPr>
+        <w:t xml:space="preserve"> </w:t>
+      </w:r>
+      <w:r>
+        <w:rPr>
+          <w:rFonts w:hint="eastAsia"/>
+        </w:rPr>
+        <w:t>모였는데</w:t>
+      </w:r>
+      <w:r>
+        <w:rPr>
+          <w:rFonts w:hint="eastAsia"/>
+        </w:rPr>
+        <w:t xml:space="preserve">, </w:t>
       </w:r>
       <w:r>
         <w:t>‘</w:t>
@@ -409,7 +2080,19 @@
         <w:rPr>
           <w:rFonts w:hint="eastAsia"/>
         </w:rPr>
-        <w:t>자유 소프트웨어</w:t>
+        <w:t>자유</w:t>
+      </w:r>
+      <w:r>
+        <w:rPr>
+          <w:rFonts w:hint="eastAsia"/>
+        </w:rPr>
+        <w:t xml:space="preserve"> </w:t>
+      </w:r>
+      <w:r>
+        <w:rPr>
+          <w:rFonts w:hint="eastAsia"/>
+        </w:rPr>
+        <w:t>소프트웨어</w:t>
       </w:r>
       <w:r>
         <w:t>’</w:t>
@@ -418,7 +2101,61 @@
         <w:rPr>
           <w:rFonts w:hint="eastAsia"/>
         </w:rPr>
-        <w:t xml:space="preserve">라는 단어로 인해 혼란이 생겼다. </w:t>
+        <w:t>라는</w:t>
+      </w:r>
+      <w:r>
+        <w:rPr>
+          <w:rFonts w:hint="eastAsia"/>
+        </w:rPr>
+        <w:t xml:space="preserve"> </w:t>
+      </w:r>
+      <w:r>
+        <w:rPr>
+          <w:rFonts w:hint="eastAsia"/>
+        </w:rPr>
+        <w:t>단어로</w:t>
+      </w:r>
+      <w:r>
+        <w:rPr>
+          <w:rFonts w:hint="eastAsia"/>
+        </w:rPr>
+        <w:t xml:space="preserve"> </w:t>
+      </w:r>
+      <w:r>
+        <w:rPr>
+          <w:rFonts w:hint="eastAsia"/>
+        </w:rPr>
+        <w:t>인해</w:t>
+      </w:r>
+      <w:r>
+        <w:rPr>
+          <w:rFonts w:hint="eastAsia"/>
+        </w:rPr>
+        <w:t xml:space="preserve"> </w:t>
+      </w:r>
+      <w:r>
+        <w:rPr>
+          <w:rFonts w:hint="eastAsia"/>
+        </w:rPr>
+        <w:t>혼란이</w:t>
+      </w:r>
+      <w:r>
+        <w:rPr>
+          <w:rFonts w:hint="eastAsia"/>
+        </w:rPr>
+        <w:t xml:space="preserve"> </w:t>
+      </w:r>
+      <w:r>
+        <w:rPr>
+          <w:rFonts w:hint="eastAsia"/>
+        </w:rPr>
+        <w:t>생겼다</w:t>
+      </w:r>
+      <w:r>
+        <w:rPr>
+          <w:rFonts w:hint="eastAsia"/>
+        </w:rPr>
+        <w:t xml:space="preserve">. </w:t>
       </w:r>
       <w:r>
         <w:t>‘</w:t>
@@ -447,7 +2184,19 @@
         <w:rPr>
           <w:rFonts w:hint="eastAsia"/>
         </w:rPr>
-        <w:t>오픈 소스</w:t>
+        <w:t>오픈</w:t>
+      </w:r>
+      <w:r>
+        <w:rPr>
+          <w:rFonts w:hint="eastAsia"/>
+        </w:rPr>
+        <w:t xml:space="preserve"> </w:t>
+      </w:r>
+      <w:r>
+        <w:rPr>
+          <w:rFonts w:hint="eastAsia"/>
+        </w:rPr>
+        <w:t>소스</w:t>
       </w:r>
       <w:r>
         <w:t>’</w:t>
@@ -456,7 +2205,49 @@
         <w:rPr>
           <w:rFonts w:hint="eastAsia"/>
         </w:rPr>
-        <w:t xml:space="preserve">가 주장되었고 투표를 해 </w:t>
+        <w:t>가</w:t>
+      </w:r>
+      <w:r>
+        <w:rPr>
+          <w:rFonts w:hint="eastAsia"/>
+        </w:rPr>
+        <w:t xml:space="preserve"> </w:t>
+      </w:r>
+      <w:r>
+        <w:rPr>
+          <w:rFonts w:hint="eastAsia"/>
+        </w:rPr>
+        <w:t>주장되었고</w:t>
+      </w:r>
+      <w:r>
+        <w:rPr>
+          <w:rFonts w:hint="eastAsia"/>
+        </w:rPr>
+        <w:t xml:space="preserve"> </w:t>
+      </w:r>
+      <w:r>
+        <w:rPr>
+          <w:rFonts w:hint="eastAsia"/>
+        </w:rPr>
+        <w:t>투표를</w:t>
+      </w:r>
+      <w:r>
+        <w:rPr>
+          <w:rFonts w:hint="eastAsia"/>
+        </w:rPr>
+        <w:t xml:space="preserve"> </w:t>
+      </w:r>
+      <w:r>
+        <w:rPr>
+          <w:rFonts w:hint="eastAsia"/>
+        </w:rPr>
+        <w:t>해</w:t>
+      </w:r>
+      <w:r>
+        <w:rPr>
+          <w:rFonts w:hint="eastAsia"/>
+        </w:rPr>
+        <w:t xml:space="preserve"> </w:t>
       </w:r>
       <w:r>
         <w:t>‘</w:t>
@@ -465,7 +2256,19 @@
         <w:rPr>
           <w:rFonts w:hint="eastAsia"/>
         </w:rPr>
-        <w:t>오픈 소스</w:t>
+        <w:t>오픈</w:t>
+      </w:r>
+      <w:r>
+        <w:rPr>
+          <w:rFonts w:hint="eastAsia"/>
+        </w:rPr>
+        <w:t xml:space="preserve"> </w:t>
+      </w:r>
+      <w:r>
+        <w:rPr>
+          <w:rFonts w:hint="eastAsia"/>
+        </w:rPr>
+        <w:t>소스</w:t>
       </w:r>
       <w:r>
         <w:t>’</w:t>
@@ -474,369 +2277,6154 @@
         <w:rPr>
           <w:rFonts w:hint="eastAsia"/>
         </w:rPr>
-        <w:t>가 채택되었다.</w:t>
+        <w:t>가</w:t>
+      </w:r>
+      <w:r>
+        <w:rPr>
+          <w:rFonts w:hint="eastAsia"/>
+        </w:rPr>
+        <w:t xml:space="preserve"> </w:t>
+      </w:r>
+      <w:r>
+        <w:rPr>
+          <w:rFonts w:hint="eastAsia"/>
+        </w:rPr>
+        <w:t>채택되었다</w:t>
+      </w:r>
+      <w:r>
+        <w:rPr>
+          <w:rFonts w:hint="eastAsia"/>
+        </w:rPr>
+        <w:t>.</w:t>
       </w:r>
     </w:p>
     <w:p>
       <w:pPr>
-        <w:ind w:left="200" w:hangingChars="100" w:hanging="200"/>
+        <w:ind w:left="240" w:hangingChars="100" w:hanging="240"/>
       </w:pPr>
       <w:r>
         <w:rPr>
           <w:rFonts w:hint="eastAsia"/>
         </w:rPr>
-        <w:t xml:space="preserve"> 이후 오픈 소스</w:t>
-      </w:r>
-      <w:r>
-        <w:rPr>
-          <w:rFonts w:hint="eastAsia"/>
-        </w:rPr>
-        <w:t xml:space="preserve"> 소프트웨어가 대중화되면서 Microsoft같이 오픈 소스 방식이 아닌 산업계는 위협을 느끼기도 했다.</w:t>
+        <w:t xml:space="preserve"> </w:t>
+      </w:r>
+      <w:r>
+        <w:rPr>
+          <w:rFonts w:hint="eastAsia"/>
+        </w:rPr>
+        <w:t>이후</w:t>
+      </w:r>
+      <w:r>
+        <w:rPr>
+          <w:rFonts w:hint="eastAsia"/>
+        </w:rPr>
+        <w:t xml:space="preserve"> </w:t>
+      </w:r>
+      <w:r>
+        <w:rPr>
+          <w:rFonts w:hint="eastAsia"/>
+        </w:rPr>
+        <w:t>오픈</w:t>
+      </w:r>
+      <w:r>
+        <w:rPr>
+          <w:rFonts w:hint="eastAsia"/>
+        </w:rPr>
+        <w:t xml:space="preserve"> </w:t>
+      </w:r>
+      <w:r>
+        <w:rPr>
+          <w:rFonts w:hint="eastAsia"/>
+        </w:rPr>
+        <w:t>소스</w:t>
+      </w:r>
+      <w:r>
+        <w:rPr>
+          <w:rFonts w:hint="eastAsia"/>
+        </w:rPr>
+        <w:t xml:space="preserve"> </w:t>
+      </w:r>
+      <w:r>
+        <w:rPr>
+          <w:rFonts w:hint="eastAsia"/>
+        </w:rPr>
+        <w:t>소프트웨어가</w:t>
+      </w:r>
+      <w:r>
+        <w:rPr>
+          <w:rFonts w:hint="eastAsia"/>
+        </w:rPr>
+        <w:t xml:space="preserve"> </w:t>
+      </w:r>
+      <w:r>
+        <w:rPr>
+          <w:rFonts w:hint="eastAsia"/>
+        </w:rPr>
+        <w:t>대중화되면서</w:t>
+      </w:r>
+      <w:r>
+        <w:rPr>
+          <w:rFonts w:hint="eastAsia"/>
+        </w:rPr>
+        <w:t xml:space="preserve"> Microsoft</w:t>
+      </w:r>
+      <w:r>
+        <w:rPr>
+          <w:rFonts w:hint="eastAsia"/>
+        </w:rPr>
+        <w:t>같이</w:t>
+      </w:r>
+      <w:r>
+        <w:rPr>
+          <w:rFonts w:hint="eastAsia"/>
+        </w:rPr>
+        <w:t xml:space="preserve"> </w:t>
+      </w:r>
+      <w:r>
+        <w:rPr>
+          <w:rFonts w:hint="eastAsia"/>
+        </w:rPr>
+        <w:t>오픈</w:t>
+      </w:r>
+      <w:r>
+        <w:rPr>
+          <w:rFonts w:hint="eastAsia"/>
+        </w:rPr>
+        <w:t xml:space="preserve"> </w:t>
+      </w:r>
+      <w:r>
+        <w:rPr>
+          <w:rFonts w:hint="eastAsia"/>
+        </w:rPr>
+        <w:t>소스</w:t>
+      </w:r>
+      <w:r>
+        <w:rPr>
+          <w:rFonts w:hint="eastAsia"/>
+        </w:rPr>
+        <w:t xml:space="preserve"> </w:t>
+      </w:r>
+      <w:r>
+        <w:rPr>
+          <w:rFonts w:hint="eastAsia"/>
+        </w:rPr>
+        <w:t>방식이</w:t>
+      </w:r>
+      <w:r>
+        <w:rPr>
+          <w:rFonts w:hint="eastAsia"/>
+        </w:rPr>
+        <w:t xml:space="preserve"> </w:t>
+      </w:r>
+      <w:r>
+        <w:rPr>
+          <w:rFonts w:hint="eastAsia"/>
+        </w:rPr>
+        <w:t>아닌</w:t>
+      </w:r>
+      <w:r>
+        <w:rPr>
+          <w:rFonts w:hint="eastAsia"/>
+        </w:rPr>
+        <w:t xml:space="preserve"> </w:t>
+      </w:r>
+      <w:r>
+        <w:rPr>
+          <w:rFonts w:hint="eastAsia"/>
+        </w:rPr>
+        <w:t>산업계는</w:t>
+      </w:r>
+      <w:r>
+        <w:rPr>
+          <w:rFonts w:hint="eastAsia"/>
+        </w:rPr>
+        <w:t xml:space="preserve"> </w:t>
+      </w:r>
+      <w:r>
+        <w:rPr>
+          <w:rFonts w:hint="eastAsia"/>
+        </w:rPr>
+        <w:t>위협을</w:t>
+      </w:r>
+      <w:r>
+        <w:rPr>
+          <w:rFonts w:hint="eastAsia"/>
+        </w:rPr>
+        <w:t xml:space="preserve"> </w:t>
+      </w:r>
+      <w:r>
+        <w:rPr>
+          <w:rFonts w:hint="eastAsia"/>
+        </w:rPr>
+        <w:t>느끼기도</w:t>
+      </w:r>
+      <w:r>
+        <w:rPr>
+          <w:rFonts w:hint="eastAsia"/>
+        </w:rPr>
+        <w:t xml:space="preserve"> </w:t>
+      </w:r>
+      <w:r>
+        <w:rPr>
+          <w:rFonts w:hint="eastAsia"/>
+        </w:rPr>
+        <w:t>했다</w:t>
+      </w:r>
+      <w:r>
+        <w:rPr>
+          <w:rFonts w:hint="eastAsia"/>
+        </w:rPr>
+        <w:t>.</w:t>
       </w:r>
     </w:p>
     <w:p>
       <w:pPr>
-        <w:ind w:left="200" w:hangingChars="100" w:hanging="200"/>
+        <w:ind w:left="240" w:hangingChars="100" w:hanging="240"/>
       </w:pPr>
     </w:p>
     <w:p>
       <w:pPr>
-        <w:ind w:left="200" w:hangingChars="100" w:hanging="200"/>
+        <w:ind w:left="240" w:hangingChars="100" w:hanging="240"/>
       </w:pPr>
     </w:p>
     <w:p>
       <w:pPr>
-        <w:ind w:left="200" w:hangingChars="100" w:hanging="200"/>
+        <w:ind w:left="240" w:hangingChars="100" w:hanging="240"/>
       </w:pPr>
       <w:r>
         <w:rPr>
           <w:rFonts w:hint="eastAsia"/>
         </w:rPr>
-        <w:lastRenderedPageBreak/>
-        <w:t>오픈 소스 이니셔티브 (</w:t>
-      </w:r>
-      <w:r>
-        <w:t>OSI, Open Source Initiative)</w:t>
+        <w:t>리눅스</w:t>
+      </w:r>
+      <w:r>
+        <w:rPr>
+          <w:rFonts w:hint="eastAsia"/>
+        </w:rPr>
+        <w:t xml:space="preserve"> </w:t>
+      </w:r>
+      <w:r>
+        <w:rPr>
+          <w:rFonts w:hint="eastAsia"/>
+        </w:rPr>
+        <w:t>커널</w:t>
       </w:r>
     </w:p>
     <w:p>
       <w:pPr>
-        <w:ind w:left="200" w:hangingChars="100" w:hanging="200"/>
-        <w:rPr>
-          <w:rFonts w:hint="eastAsia"/>
+        <w:rPr>
+          <w:rFonts w:eastAsia="Times New Roman"/>
         </w:rPr>
       </w:pPr>
-      <w:proofErr w:type="spellStart"/>
-      <w:r>
-        <w:rPr>
-          <w:rFonts w:hint="eastAsia"/>
-        </w:rPr>
-        <w:t>레이몬드는</w:t>
-      </w:r>
-      <w:proofErr w:type="spellEnd"/>
-      <w:r>
-        <w:rPr>
-          <w:rFonts w:hint="eastAsia"/>
-        </w:rPr>
-        <w:t xml:space="preserve"> </w:t>
-      </w:r>
-      <w:r>
-        <w:rPr>
-          <w:rFonts w:hint="eastAsia"/>
-        </w:rPr>
-        <w:t xml:space="preserve">1998년 2월에 </w:t>
-      </w:r>
-      <w:r>
-        <w:t>Netscape Communications Corporation</w:t>
-      </w:r>
-      <w:r>
-        <w:rPr>
-          <w:rFonts w:hint="eastAsia"/>
-        </w:rPr>
-        <w:t xml:space="preserve">에서 영감을 받아 </w:t>
-      </w:r>
-      <w:r>
-        <w:t>‘</w:t>
-      </w:r>
-      <w:r>
-        <w:rPr>
-          <w:rFonts w:hint="eastAsia"/>
-        </w:rPr>
-        <w:t>오픈 소스 이니셔티브</w:t>
-      </w:r>
-      <w:r>
-        <w:t>’</w:t>
-      </w:r>
-      <w:proofErr w:type="spellStart"/>
-      <w:r>
-        <w:rPr>
-          <w:rFonts w:hint="eastAsia"/>
-        </w:rPr>
-        <w:t>를</w:t>
-      </w:r>
-      <w:proofErr w:type="spellEnd"/>
-      <w:r>
-        <w:rPr>
-          <w:rFonts w:hint="eastAsia"/>
-        </w:rPr>
-        <w:t xml:space="preserve"> 설립한다.</w:t>
+      <w:r>
+        <w:rPr>
+          <w:rFonts w:ascii="Malgun Gothic" w:eastAsia="Malgun Gothic" w:hAnsi="Malgun Gothic" w:cs="Malgun Gothic"/>
+          <w:color w:val="222222"/>
+          <w:sz w:val="21"/>
+          <w:szCs w:val="21"/>
+          <w:shd w:val="clear" w:color="auto" w:fill="FFFFFF"/>
+        </w:rPr>
+        <w:lastRenderedPageBreak/>
+        <w:t>리눅스</w:t>
+      </w:r>
+      <w:r>
+        <w:rPr>
+          <w:rFonts w:ascii="Helvetica" w:eastAsia="Times New Roman" w:hAnsi="Helvetica"/>
+          <w:color w:val="222222"/>
+          <w:sz w:val="21"/>
+          <w:szCs w:val="21"/>
+          <w:shd w:val="clear" w:color="auto" w:fill="FFFFFF"/>
+        </w:rPr>
+        <w:t xml:space="preserve"> </w:t>
+      </w:r>
+      <w:r>
+        <w:rPr>
+          <w:rFonts w:ascii="Malgun Gothic" w:eastAsia="Malgun Gothic" w:hAnsi="Malgun Gothic" w:cs="Malgun Gothic"/>
+          <w:color w:val="222222"/>
+          <w:sz w:val="21"/>
+          <w:szCs w:val="21"/>
+          <w:shd w:val="clear" w:color="auto" w:fill="FFFFFF"/>
+        </w:rPr>
+        <w:t>커널은</w:t>
+      </w:r>
+      <w:r>
+        <w:rPr>
+          <w:rFonts w:ascii="Helvetica" w:eastAsia="Times New Roman" w:hAnsi="Helvetica"/>
+          <w:color w:val="222222"/>
+          <w:sz w:val="21"/>
+          <w:szCs w:val="21"/>
+          <w:shd w:val="clear" w:color="auto" w:fill="FFFFFF"/>
+        </w:rPr>
+        <w:t xml:space="preserve"> 1991</w:t>
+      </w:r>
+      <w:r>
+        <w:rPr>
+          <w:rFonts w:ascii="Malgun Gothic" w:eastAsia="Malgun Gothic" w:hAnsi="Malgun Gothic" w:cs="Malgun Gothic"/>
+          <w:color w:val="222222"/>
+          <w:sz w:val="21"/>
+          <w:szCs w:val="21"/>
+          <w:shd w:val="clear" w:color="auto" w:fill="FFFFFF"/>
+        </w:rPr>
+        <w:t>년에</w:t>
+      </w:r>
+      <w:r>
+        <w:rPr>
+          <w:rFonts w:ascii="Helvetica" w:eastAsia="Times New Roman" w:hAnsi="Helvetica"/>
+          <w:color w:val="222222"/>
+          <w:sz w:val="21"/>
+          <w:szCs w:val="21"/>
+          <w:shd w:val="clear" w:color="auto" w:fill="FFFFFF"/>
+        </w:rPr>
+        <w:t> </w:t>
+      </w:r>
+      <w:hyperlink r:id="rId4" w:tooltip="리누스 토르발스" w:history="1">
+        <w:r>
+          <w:rPr>
+            <w:rFonts w:ascii="Malgun Gothic" w:eastAsia="Malgun Gothic" w:hAnsi="Malgun Gothic" w:cs="Malgun Gothic"/>
+            <w:color w:val="0B0080"/>
+            <w:sz w:val="21"/>
+            <w:szCs w:val="21"/>
+            <w:shd w:val="clear" w:color="auto" w:fill="FFFFFF"/>
+          </w:rPr>
+          <w:t>리누스</w:t>
+        </w:r>
+        <w:r>
+          <w:rPr>
+            <w:rFonts w:ascii="Helvetica" w:eastAsia="Times New Roman" w:hAnsi="Helvetica"/>
+            <w:color w:val="0B0080"/>
+            <w:sz w:val="21"/>
+            <w:szCs w:val="21"/>
+            <w:shd w:val="clear" w:color="auto" w:fill="FFFFFF"/>
+          </w:rPr>
+          <w:t xml:space="preserve"> </w:t>
+        </w:r>
+        <w:r>
+          <w:rPr>
+            <w:rFonts w:ascii="Malgun Gothic" w:eastAsia="Malgun Gothic" w:hAnsi="Malgun Gothic" w:cs="Malgun Gothic"/>
+            <w:color w:val="0B0080"/>
+            <w:sz w:val="21"/>
+            <w:szCs w:val="21"/>
+            <w:shd w:val="clear" w:color="auto" w:fill="FFFFFF"/>
+          </w:rPr>
+          <w:t>토르발스</w:t>
+        </w:r>
+      </w:hyperlink>
+      <w:r>
+        <w:rPr>
+          <w:rFonts w:ascii="Malgun Gothic" w:eastAsia="Malgun Gothic" w:hAnsi="Malgun Gothic" w:cs="Malgun Gothic"/>
+          <w:color w:val="222222"/>
+          <w:sz w:val="21"/>
+          <w:szCs w:val="21"/>
+          <w:shd w:val="clear" w:color="auto" w:fill="FFFFFF"/>
+        </w:rPr>
+        <w:t>에</w:t>
+      </w:r>
+      <w:r>
+        <w:rPr>
+          <w:rFonts w:ascii="Helvetica" w:eastAsia="Times New Roman" w:hAnsi="Helvetica"/>
+          <w:color w:val="222222"/>
+          <w:sz w:val="21"/>
+          <w:szCs w:val="21"/>
+          <w:shd w:val="clear" w:color="auto" w:fill="FFFFFF"/>
+        </w:rPr>
+        <w:t xml:space="preserve"> </w:t>
+      </w:r>
+      <w:r>
+        <w:rPr>
+          <w:rFonts w:ascii="Malgun Gothic" w:eastAsia="Malgun Gothic" w:hAnsi="Malgun Gothic" w:cs="Malgun Gothic"/>
+          <w:color w:val="222222"/>
+          <w:sz w:val="21"/>
+          <w:szCs w:val="21"/>
+          <w:shd w:val="clear" w:color="auto" w:fill="FFFFFF"/>
+        </w:rPr>
+        <w:t>의해</w:t>
+      </w:r>
+      <w:r>
+        <w:rPr>
+          <w:rFonts w:ascii="Helvetica" w:eastAsia="Times New Roman" w:hAnsi="Helvetica"/>
+          <w:color w:val="222222"/>
+          <w:sz w:val="21"/>
+          <w:szCs w:val="21"/>
+          <w:shd w:val="clear" w:color="auto" w:fill="FFFFFF"/>
+        </w:rPr>
+        <w:t xml:space="preserve"> </w:t>
+      </w:r>
+      <w:r>
+        <w:rPr>
+          <w:rFonts w:ascii="Malgun Gothic" w:eastAsia="Malgun Gothic" w:hAnsi="Malgun Gothic" w:cs="Malgun Gothic"/>
+          <w:color w:val="222222"/>
+          <w:sz w:val="21"/>
+          <w:szCs w:val="21"/>
+          <w:shd w:val="clear" w:color="auto" w:fill="FFFFFF"/>
+        </w:rPr>
+        <w:t>생긴</w:t>
+      </w:r>
+      <w:r>
+        <w:rPr>
+          <w:rFonts w:ascii="Helvetica" w:eastAsia="Times New Roman" w:hAnsi="Helvetica"/>
+          <w:color w:val="222222"/>
+          <w:sz w:val="21"/>
+          <w:szCs w:val="21"/>
+          <w:shd w:val="clear" w:color="auto" w:fill="FFFFFF"/>
+        </w:rPr>
+        <w:t xml:space="preserve"> </w:t>
+      </w:r>
+      <w:r>
+        <w:rPr>
+          <w:rFonts w:ascii="Malgun Gothic" w:eastAsia="Malgun Gothic" w:hAnsi="Malgun Gothic" w:cs="Malgun Gothic"/>
+          <w:color w:val="222222"/>
+          <w:sz w:val="21"/>
+          <w:szCs w:val="21"/>
+          <w:shd w:val="clear" w:color="auto" w:fill="FFFFFF"/>
+        </w:rPr>
+        <w:t>말이다</w:t>
+      </w:r>
+      <w:r>
+        <w:rPr>
+          <w:rFonts w:ascii="Helvetica" w:eastAsia="Times New Roman" w:hAnsi="Helvetica"/>
+          <w:color w:val="222222"/>
+          <w:sz w:val="21"/>
+          <w:szCs w:val="21"/>
+          <w:shd w:val="clear" w:color="auto" w:fill="FFFFFF"/>
+        </w:rPr>
+        <w:t xml:space="preserve">. </w:t>
+      </w:r>
+      <w:r>
+        <w:rPr>
+          <w:rFonts w:ascii="Malgun Gothic" w:eastAsia="Malgun Gothic" w:hAnsi="Malgun Gothic" w:cs="Malgun Gothic"/>
+          <w:color w:val="222222"/>
+          <w:sz w:val="21"/>
+          <w:szCs w:val="21"/>
+          <w:shd w:val="clear" w:color="auto" w:fill="FFFFFF"/>
+        </w:rPr>
+        <w:t>일찍이</w:t>
+      </w:r>
+      <w:r>
+        <w:rPr>
+          <w:rFonts w:ascii="Helvetica" w:eastAsia="Times New Roman" w:hAnsi="Helvetica"/>
+          <w:color w:val="222222"/>
+          <w:sz w:val="21"/>
+          <w:szCs w:val="21"/>
+          <w:shd w:val="clear" w:color="auto" w:fill="FFFFFF"/>
+        </w:rPr>
+        <w:t> </w:t>
+      </w:r>
+      <w:hyperlink r:id="rId5" w:tooltip="미닉스" w:history="1">
+        <w:r>
+          <w:rPr>
+            <w:rFonts w:ascii="Malgun Gothic" w:eastAsia="Malgun Gothic" w:hAnsi="Malgun Gothic" w:cs="Malgun Gothic"/>
+            <w:color w:val="0B0080"/>
+            <w:sz w:val="21"/>
+            <w:szCs w:val="21"/>
+            <w:shd w:val="clear" w:color="auto" w:fill="FFFFFF"/>
+          </w:rPr>
+          <w:t>미닉스</w:t>
+        </w:r>
+      </w:hyperlink>
+      <w:r>
+        <w:rPr>
+          <w:rFonts w:ascii="Helvetica" w:eastAsia="Times New Roman" w:hAnsi="Helvetica"/>
+          <w:color w:val="222222"/>
+          <w:sz w:val="21"/>
+          <w:szCs w:val="21"/>
+          <w:shd w:val="clear" w:color="auto" w:fill="FFFFFF"/>
+        </w:rPr>
+        <w:t> </w:t>
+      </w:r>
+      <w:r>
+        <w:rPr>
+          <w:rFonts w:ascii="Malgun Gothic" w:eastAsia="Malgun Gothic" w:hAnsi="Malgun Gothic" w:cs="Malgun Gothic"/>
+          <w:color w:val="222222"/>
+          <w:sz w:val="21"/>
+          <w:szCs w:val="21"/>
+          <w:shd w:val="clear" w:color="auto" w:fill="FFFFFF"/>
+        </w:rPr>
+        <w:t>커뮤니티가</w:t>
+      </w:r>
+      <w:r>
+        <w:rPr>
+          <w:rFonts w:ascii="Helvetica" w:eastAsia="Times New Roman" w:hAnsi="Helvetica"/>
+          <w:color w:val="222222"/>
+          <w:sz w:val="21"/>
+          <w:szCs w:val="21"/>
+          <w:shd w:val="clear" w:color="auto" w:fill="FFFFFF"/>
+        </w:rPr>
+        <w:t xml:space="preserve"> </w:t>
+      </w:r>
+      <w:r>
+        <w:rPr>
+          <w:rFonts w:ascii="Malgun Gothic" w:eastAsia="Malgun Gothic" w:hAnsi="Malgun Gothic" w:cs="Malgun Gothic"/>
+          <w:color w:val="222222"/>
+          <w:sz w:val="21"/>
+          <w:szCs w:val="21"/>
+          <w:shd w:val="clear" w:color="auto" w:fill="FFFFFF"/>
+        </w:rPr>
+        <w:t>리눅스</w:t>
+      </w:r>
+      <w:r>
+        <w:rPr>
+          <w:rFonts w:ascii="Helvetica" w:eastAsia="Times New Roman" w:hAnsi="Helvetica"/>
+          <w:color w:val="222222"/>
+          <w:sz w:val="21"/>
+          <w:szCs w:val="21"/>
+          <w:shd w:val="clear" w:color="auto" w:fill="FFFFFF"/>
+        </w:rPr>
+        <w:t xml:space="preserve"> </w:t>
+      </w:r>
+      <w:r>
+        <w:rPr>
+          <w:rFonts w:ascii="Malgun Gothic" w:eastAsia="Malgun Gothic" w:hAnsi="Malgun Gothic" w:cs="Malgun Gothic"/>
+          <w:color w:val="222222"/>
+          <w:sz w:val="21"/>
+          <w:szCs w:val="21"/>
+          <w:shd w:val="clear" w:color="auto" w:fill="FFFFFF"/>
+        </w:rPr>
+        <w:t>커널에</w:t>
+      </w:r>
+      <w:r>
+        <w:rPr>
+          <w:rFonts w:ascii="Helvetica" w:eastAsia="Times New Roman" w:hAnsi="Helvetica"/>
+          <w:color w:val="222222"/>
+          <w:sz w:val="21"/>
+          <w:szCs w:val="21"/>
+          <w:shd w:val="clear" w:color="auto" w:fill="FFFFFF"/>
+        </w:rPr>
+        <w:t xml:space="preserve"> </w:t>
+      </w:r>
+      <w:r>
+        <w:rPr>
+          <w:rFonts w:ascii="Malgun Gothic" w:eastAsia="Malgun Gothic" w:hAnsi="Malgun Gothic" w:cs="Malgun Gothic"/>
+          <w:color w:val="222222"/>
+          <w:sz w:val="21"/>
+          <w:szCs w:val="21"/>
+          <w:shd w:val="clear" w:color="auto" w:fill="FFFFFF"/>
+        </w:rPr>
+        <w:t>코드와</w:t>
+      </w:r>
+      <w:r>
+        <w:rPr>
+          <w:rFonts w:ascii="Helvetica" w:eastAsia="Times New Roman" w:hAnsi="Helvetica"/>
+          <w:color w:val="222222"/>
+          <w:sz w:val="21"/>
+          <w:szCs w:val="21"/>
+          <w:shd w:val="clear" w:color="auto" w:fill="FFFFFF"/>
+        </w:rPr>
+        <w:t xml:space="preserve"> </w:t>
+      </w:r>
+      <w:r>
+        <w:rPr>
+          <w:rFonts w:ascii="Malgun Gothic" w:eastAsia="Malgun Gothic" w:hAnsi="Malgun Gothic" w:cs="Malgun Gothic"/>
+          <w:color w:val="222222"/>
+          <w:sz w:val="21"/>
+          <w:szCs w:val="21"/>
+          <w:shd w:val="clear" w:color="auto" w:fill="FFFFFF"/>
+        </w:rPr>
+        <w:t>개념을</w:t>
+      </w:r>
+      <w:r>
+        <w:rPr>
+          <w:rFonts w:ascii="Helvetica" w:eastAsia="Times New Roman" w:hAnsi="Helvetica"/>
+          <w:color w:val="222222"/>
+          <w:sz w:val="21"/>
+          <w:szCs w:val="21"/>
+          <w:shd w:val="clear" w:color="auto" w:fill="FFFFFF"/>
+        </w:rPr>
+        <w:t xml:space="preserve"> </w:t>
+      </w:r>
+      <w:r>
+        <w:rPr>
+          <w:rFonts w:ascii="Malgun Gothic" w:eastAsia="Malgun Gothic" w:hAnsi="Malgun Gothic" w:cs="Malgun Gothic"/>
+          <w:color w:val="222222"/>
+          <w:sz w:val="21"/>
+          <w:szCs w:val="21"/>
+          <w:shd w:val="clear" w:color="auto" w:fill="FFFFFF"/>
+        </w:rPr>
+        <w:t>제공하였다</w:t>
+      </w:r>
+      <w:r>
+        <w:rPr>
+          <w:rFonts w:ascii="Helvetica" w:eastAsia="Times New Roman" w:hAnsi="Helvetica"/>
+          <w:color w:val="222222"/>
+          <w:sz w:val="21"/>
+          <w:szCs w:val="21"/>
+          <w:shd w:val="clear" w:color="auto" w:fill="FFFFFF"/>
+        </w:rPr>
+        <w:t xml:space="preserve">. </w:t>
+      </w:r>
+      <w:r>
+        <w:rPr>
+          <w:rFonts w:ascii="Malgun Gothic" w:eastAsia="Malgun Gothic" w:hAnsi="Malgun Gothic" w:cs="Malgun Gothic"/>
+          <w:color w:val="222222"/>
+          <w:sz w:val="21"/>
+          <w:szCs w:val="21"/>
+          <w:shd w:val="clear" w:color="auto" w:fill="FFFFFF"/>
+        </w:rPr>
+        <w:t>그</w:t>
+      </w:r>
+      <w:r>
+        <w:rPr>
+          <w:rFonts w:ascii="Helvetica" w:eastAsia="Times New Roman" w:hAnsi="Helvetica"/>
+          <w:color w:val="222222"/>
+          <w:sz w:val="21"/>
+          <w:szCs w:val="21"/>
+          <w:shd w:val="clear" w:color="auto" w:fill="FFFFFF"/>
+        </w:rPr>
+        <w:t xml:space="preserve"> </w:t>
+      </w:r>
+      <w:r>
+        <w:rPr>
+          <w:rFonts w:ascii="Malgun Gothic" w:eastAsia="Malgun Gothic" w:hAnsi="Malgun Gothic" w:cs="Malgun Gothic"/>
+          <w:color w:val="222222"/>
+          <w:sz w:val="21"/>
+          <w:szCs w:val="21"/>
+          <w:shd w:val="clear" w:color="auto" w:fill="FFFFFF"/>
+        </w:rPr>
+        <w:t>당시</w:t>
+      </w:r>
+      <w:r>
+        <w:rPr>
+          <w:rFonts w:ascii="Helvetica" w:eastAsia="Times New Roman" w:hAnsi="Helvetica"/>
+          <w:color w:val="222222"/>
+          <w:sz w:val="21"/>
+          <w:szCs w:val="21"/>
+          <w:shd w:val="clear" w:color="auto" w:fill="FFFFFF"/>
+        </w:rPr>
+        <w:t> </w:t>
+      </w:r>
+      <w:hyperlink r:id="rId6" w:tooltip="GNU 프로젝트" w:history="1">
+        <w:r>
+          <w:rPr>
+            <w:rFonts w:ascii="Helvetica" w:eastAsia="Times New Roman" w:hAnsi="Helvetica"/>
+            <w:color w:val="0B0080"/>
+            <w:sz w:val="21"/>
+            <w:szCs w:val="21"/>
+            <w:shd w:val="clear" w:color="auto" w:fill="FFFFFF"/>
+          </w:rPr>
+          <w:t xml:space="preserve">GNU </w:t>
+        </w:r>
+        <w:r>
+          <w:rPr>
+            <w:rFonts w:ascii="Malgun Gothic" w:eastAsia="Malgun Gothic" w:hAnsi="Malgun Gothic" w:cs="Malgun Gothic"/>
+            <w:color w:val="0B0080"/>
+            <w:sz w:val="21"/>
+            <w:szCs w:val="21"/>
+            <w:shd w:val="clear" w:color="auto" w:fill="FFFFFF"/>
+          </w:rPr>
+          <w:t>프로젝트</w:t>
+        </w:r>
+      </w:hyperlink>
+      <w:r>
+        <w:rPr>
+          <w:rFonts w:ascii="Malgun Gothic" w:eastAsia="Malgun Gothic" w:hAnsi="Malgun Gothic" w:cs="Malgun Gothic"/>
+          <w:color w:val="222222"/>
+          <w:sz w:val="21"/>
+          <w:szCs w:val="21"/>
+          <w:shd w:val="clear" w:color="auto" w:fill="FFFFFF"/>
+        </w:rPr>
+        <w:t>는</w:t>
+      </w:r>
+      <w:r>
+        <w:rPr>
+          <w:rFonts w:ascii="Helvetica" w:eastAsia="Times New Roman" w:hAnsi="Helvetica"/>
+          <w:color w:val="222222"/>
+          <w:sz w:val="21"/>
+          <w:szCs w:val="21"/>
+          <w:shd w:val="clear" w:color="auto" w:fill="FFFFFF"/>
+        </w:rPr>
+        <w:t> </w:t>
+      </w:r>
+      <w:hyperlink r:id="rId7" w:tooltip="자유 소프트웨어" w:history="1">
+        <w:r>
+          <w:rPr>
+            <w:rFonts w:ascii="Malgun Gothic" w:eastAsia="Malgun Gothic" w:hAnsi="Malgun Gothic" w:cs="Malgun Gothic"/>
+            <w:color w:val="0B0080"/>
+            <w:sz w:val="21"/>
+            <w:szCs w:val="21"/>
+            <w:shd w:val="clear" w:color="auto" w:fill="FFFFFF"/>
+          </w:rPr>
+          <w:t>자유</w:t>
+        </w:r>
+        <w:r>
+          <w:rPr>
+            <w:rFonts w:ascii="Helvetica" w:eastAsia="Times New Roman" w:hAnsi="Helvetica"/>
+            <w:color w:val="0B0080"/>
+            <w:sz w:val="21"/>
+            <w:szCs w:val="21"/>
+            <w:shd w:val="clear" w:color="auto" w:fill="FFFFFF"/>
+          </w:rPr>
+          <w:t xml:space="preserve"> </w:t>
+        </w:r>
+        <w:r>
+          <w:rPr>
+            <w:rFonts w:ascii="Malgun Gothic" w:eastAsia="Malgun Gothic" w:hAnsi="Malgun Gothic" w:cs="Malgun Gothic"/>
+            <w:color w:val="0B0080"/>
+            <w:sz w:val="21"/>
+            <w:szCs w:val="21"/>
+            <w:shd w:val="clear" w:color="auto" w:fill="FFFFFF"/>
+          </w:rPr>
+          <w:t>소프트웨어</w:t>
+        </w:r>
+      </w:hyperlink>
+      <w:r>
+        <w:rPr>
+          <w:rFonts w:ascii="Helvetica" w:eastAsia="Times New Roman" w:hAnsi="Helvetica"/>
+          <w:color w:val="222222"/>
+          <w:sz w:val="21"/>
+          <w:szCs w:val="21"/>
+          <w:shd w:val="clear" w:color="auto" w:fill="FFFFFF"/>
+        </w:rPr>
+        <w:t> </w:t>
+      </w:r>
+      <w:r>
+        <w:rPr>
+          <w:rFonts w:ascii="Malgun Gothic" w:eastAsia="Malgun Gothic" w:hAnsi="Malgun Gothic" w:cs="Malgun Gothic"/>
+          <w:color w:val="222222"/>
+          <w:sz w:val="21"/>
+          <w:szCs w:val="21"/>
+          <w:shd w:val="clear" w:color="auto" w:fill="FFFFFF"/>
+        </w:rPr>
+        <w:t>운영</w:t>
+      </w:r>
+      <w:r>
+        <w:rPr>
+          <w:rFonts w:ascii="Helvetica" w:eastAsia="Times New Roman" w:hAnsi="Helvetica"/>
+          <w:color w:val="222222"/>
+          <w:sz w:val="21"/>
+          <w:szCs w:val="21"/>
+          <w:shd w:val="clear" w:color="auto" w:fill="FFFFFF"/>
+        </w:rPr>
+        <w:t xml:space="preserve"> </w:t>
+      </w:r>
+      <w:r>
+        <w:rPr>
+          <w:rFonts w:ascii="Malgun Gothic" w:eastAsia="Malgun Gothic" w:hAnsi="Malgun Gothic" w:cs="Malgun Gothic"/>
+          <w:color w:val="222222"/>
+          <w:sz w:val="21"/>
+          <w:szCs w:val="21"/>
+          <w:shd w:val="clear" w:color="auto" w:fill="FFFFFF"/>
+        </w:rPr>
+        <w:t>체제에</w:t>
+      </w:r>
+      <w:r>
+        <w:rPr>
+          <w:rFonts w:ascii="Helvetica" w:eastAsia="Times New Roman" w:hAnsi="Helvetica"/>
+          <w:color w:val="222222"/>
+          <w:sz w:val="21"/>
+          <w:szCs w:val="21"/>
+          <w:shd w:val="clear" w:color="auto" w:fill="FFFFFF"/>
+        </w:rPr>
+        <w:t xml:space="preserve"> </w:t>
+      </w:r>
+      <w:r>
+        <w:rPr>
+          <w:rFonts w:ascii="Malgun Gothic" w:eastAsia="Malgun Gothic" w:hAnsi="Malgun Gothic" w:cs="Malgun Gothic"/>
+          <w:color w:val="222222"/>
+          <w:sz w:val="21"/>
+          <w:szCs w:val="21"/>
+          <w:shd w:val="clear" w:color="auto" w:fill="FFFFFF"/>
+        </w:rPr>
+        <w:t>필요한</w:t>
+      </w:r>
+      <w:r>
+        <w:rPr>
+          <w:rFonts w:ascii="Helvetica" w:eastAsia="Times New Roman" w:hAnsi="Helvetica"/>
+          <w:color w:val="222222"/>
+          <w:sz w:val="21"/>
+          <w:szCs w:val="21"/>
+          <w:shd w:val="clear" w:color="auto" w:fill="FFFFFF"/>
+        </w:rPr>
+        <w:t xml:space="preserve"> </w:t>
+      </w:r>
+      <w:r>
+        <w:rPr>
+          <w:rFonts w:ascii="Malgun Gothic" w:eastAsia="Malgun Gothic" w:hAnsi="Malgun Gothic" w:cs="Malgun Gothic"/>
+          <w:color w:val="222222"/>
+          <w:sz w:val="21"/>
+          <w:szCs w:val="21"/>
+          <w:shd w:val="clear" w:color="auto" w:fill="FFFFFF"/>
+        </w:rPr>
+        <w:t>요소를</w:t>
+      </w:r>
+      <w:r>
+        <w:rPr>
+          <w:rFonts w:ascii="Helvetica" w:eastAsia="Times New Roman" w:hAnsi="Helvetica"/>
+          <w:color w:val="222222"/>
+          <w:sz w:val="21"/>
+          <w:szCs w:val="21"/>
+          <w:shd w:val="clear" w:color="auto" w:fill="FFFFFF"/>
+        </w:rPr>
+        <w:t xml:space="preserve"> </w:t>
+      </w:r>
+      <w:r>
+        <w:rPr>
+          <w:rFonts w:ascii="Malgun Gothic" w:eastAsia="Malgun Gothic" w:hAnsi="Malgun Gothic" w:cs="Malgun Gothic"/>
+          <w:color w:val="222222"/>
+          <w:sz w:val="21"/>
+          <w:szCs w:val="21"/>
+          <w:shd w:val="clear" w:color="auto" w:fill="FFFFFF"/>
+        </w:rPr>
+        <w:t>많이</w:t>
+      </w:r>
+      <w:r>
+        <w:rPr>
+          <w:rFonts w:ascii="Helvetica" w:eastAsia="Times New Roman" w:hAnsi="Helvetica"/>
+          <w:color w:val="222222"/>
+          <w:sz w:val="21"/>
+          <w:szCs w:val="21"/>
+          <w:shd w:val="clear" w:color="auto" w:fill="FFFFFF"/>
+        </w:rPr>
+        <w:t xml:space="preserve"> </w:t>
+      </w:r>
+      <w:r>
+        <w:rPr>
+          <w:rFonts w:ascii="Malgun Gothic" w:eastAsia="Malgun Gothic" w:hAnsi="Malgun Gothic" w:cs="Malgun Gothic"/>
+          <w:color w:val="222222"/>
+          <w:sz w:val="21"/>
+          <w:szCs w:val="21"/>
+          <w:shd w:val="clear" w:color="auto" w:fill="FFFFFF"/>
+        </w:rPr>
+        <w:t>만들어</w:t>
+      </w:r>
+      <w:r>
+        <w:rPr>
+          <w:rFonts w:ascii="Helvetica" w:eastAsia="Times New Roman" w:hAnsi="Helvetica"/>
+          <w:color w:val="222222"/>
+          <w:sz w:val="21"/>
+          <w:szCs w:val="21"/>
+          <w:shd w:val="clear" w:color="auto" w:fill="FFFFFF"/>
+        </w:rPr>
+        <w:t xml:space="preserve"> </w:t>
+      </w:r>
+      <w:r>
+        <w:rPr>
+          <w:rFonts w:ascii="Malgun Gothic" w:eastAsia="Malgun Gothic" w:hAnsi="Malgun Gothic" w:cs="Malgun Gothic"/>
+          <w:color w:val="222222"/>
+          <w:sz w:val="21"/>
+          <w:szCs w:val="21"/>
+          <w:shd w:val="clear" w:color="auto" w:fill="FFFFFF"/>
+        </w:rPr>
+        <w:t>냈지만</w:t>
+      </w:r>
+      <w:r>
+        <w:rPr>
+          <w:rFonts w:ascii="Helvetica" w:eastAsia="Times New Roman" w:hAnsi="Helvetica"/>
+          <w:color w:val="222222"/>
+          <w:sz w:val="21"/>
+          <w:szCs w:val="21"/>
+          <w:shd w:val="clear" w:color="auto" w:fill="FFFFFF"/>
+        </w:rPr>
+        <w:t xml:space="preserve"> </w:t>
+      </w:r>
+      <w:r>
+        <w:rPr>
+          <w:rFonts w:ascii="Malgun Gothic" w:eastAsia="Malgun Gothic" w:hAnsi="Malgun Gothic" w:cs="Malgun Gothic"/>
+          <w:color w:val="222222"/>
+          <w:sz w:val="21"/>
+          <w:szCs w:val="21"/>
+          <w:shd w:val="clear" w:color="auto" w:fill="FFFFFF"/>
+        </w:rPr>
+        <w:t>자체</w:t>
+      </w:r>
+      <w:r>
+        <w:rPr>
+          <w:rFonts w:ascii="Helvetica" w:eastAsia="Times New Roman" w:hAnsi="Helvetica"/>
+          <w:color w:val="222222"/>
+          <w:sz w:val="21"/>
+          <w:szCs w:val="21"/>
+          <w:shd w:val="clear" w:color="auto" w:fill="FFFFFF"/>
+        </w:rPr>
+        <w:t xml:space="preserve"> </w:t>
+      </w:r>
+      <w:r>
+        <w:rPr>
+          <w:rFonts w:ascii="Malgun Gothic" w:eastAsia="Malgun Gothic" w:hAnsi="Malgun Gothic" w:cs="Malgun Gothic"/>
+          <w:color w:val="222222"/>
+          <w:sz w:val="21"/>
+          <w:szCs w:val="21"/>
+          <w:shd w:val="clear" w:color="auto" w:fill="FFFFFF"/>
+        </w:rPr>
+        <w:t>커널</w:t>
+      </w:r>
+      <w:r>
+        <w:rPr>
+          <w:rFonts w:ascii="Helvetica" w:eastAsia="Times New Roman" w:hAnsi="Helvetica"/>
+          <w:color w:val="222222"/>
+          <w:sz w:val="21"/>
+          <w:szCs w:val="21"/>
+          <w:shd w:val="clear" w:color="auto" w:fill="FFFFFF"/>
+        </w:rPr>
+        <w:t> </w:t>
+      </w:r>
+      <w:hyperlink r:id="rId8" w:tooltip="GNU 허드" w:history="1">
+        <w:r>
+          <w:rPr>
+            <w:rFonts w:ascii="Helvetica" w:eastAsia="Times New Roman" w:hAnsi="Helvetica"/>
+            <w:color w:val="0B0080"/>
+            <w:sz w:val="21"/>
+            <w:szCs w:val="21"/>
+            <w:shd w:val="clear" w:color="auto" w:fill="FFFFFF"/>
+          </w:rPr>
+          <w:t xml:space="preserve">GNU </w:t>
+        </w:r>
+        <w:r>
+          <w:rPr>
+            <w:rFonts w:ascii="Malgun Gothic" w:eastAsia="Malgun Gothic" w:hAnsi="Malgun Gothic" w:cs="Malgun Gothic"/>
+            <w:color w:val="0B0080"/>
+            <w:sz w:val="21"/>
+            <w:szCs w:val="21"/>
+            <w:shd w:val="clear" w:color="auto" w:fill="FFFFFF"/>
+          </w:rPr>
+          <w:t>허드</w:t>
+        </w:r>
+      </w:hyperlink>
+      <w:r>
+        <w:rPr>
+          <w:rFonts w:ascii="Malgun Gothic" w:eastAsia="Malgun Gothic" w:hAnsi="Malgun Gothic" w:cs="Malgun Gothic"/>
+          <w:color w:val="222222"/>
+          <w:sz w:val="21"/>
+          <w:szCs w:val="21"/>
+          <w:shd w:val="clear" w:color="auto" w:fill="FFFFFF"/>
+        </w:rPr>
+        <w:t>는</w:t>
+      </w:r>
+      <w:r>
+        <w:rPr>
+          <w:rFonts w:ascii="Helvetica" w:eastAsia="Times New Roman" w:hAnsi="Helvetica"/>
+          <w:color w:val="222222"/>
+          <w:sz w:val="21"/>
+          <w:szCs w:val="21"/>
+          <w:shd w:val="clear" w:color="auto" w:fill="FFFFFF"/>
+        </w:rPr>
+        <w:t xml:space="preserve"> </w:t>
+      </w:r>
+      <w:r>
+        <w:rPr>
+          <w:rFonts w:ascii="Malgun Gothic" w:eastAsia="Malgun Gothic" w:hAnsi="Malgun Gothic" w:cs="Malgun Gothic"/>
+          <w:color w:val="222222"/>
+          <w:sz w:val="21"/>
+          <w:szCs w:val="21"/>
+          <w:shd w:val="clear" w:color="auto" w:fill="FFFFFF"/>
+        </w:rPr>
+        <w:t>완전하지</w:t>
+      </w:r>
+      <w:r>
+        <w:rPr>
+          <w:rFonts w:ascii="Helvetica" w:eastAsia="Times New Roman" w:hAnsi="Helvetica"/>
+          <w:color w:val="222222"/>
+          <w:sz w:val="21"/>
+          <w:szCs w:val="21"/>
+          <w:shd w:val="clear" w:color="auto" w:fill="FFFFFF"/>
+        </w:rPr>
+        <w:t xml:space="preserve"> </w:t>
+      </w:r>
+      <w:r>
+        <w:rPr>
+          <w:rFonts w:ascii="Malgun Gothic" w:eastAsia="Malgun Gothic" w:hAnsi="Malgun Gothic" w:cs="Malgun Gothic"/>
+          <w:color w:val="222222"/>
+          <w:sz w:val="21"/>
+          <w:szCs w:val="21"/>
+          <w:shd w:val="clear" w:color="auto" w:fill="FFFFFF"/>
+        </w:rPr>
+        <w:t>않았고</w:t>
+      </w:r>
+      <w:r>
+        <w:rPr>
+          <w:rFonts w:ascii="Helvetica" w:eastAsia="Times New Roman" w:hAnsi="Helvetica"/>
+          <w:color w:val="222222"/>
+          <w:sz w:val="21"/>
+          <w:szCs w:val="21"/>
+          <w:shd w:val="clear" w:color="auto" w:fill="FFFFFF"/>
+        </w:rPr>
+        <w:t xml:space="preserve"> </w:t>
+      </w:r>
+      <w:r>
+        <w:rPr>
+          <w:rFonts w:ascii="Malgun Gothic" w:eastAsia="Malgun Gothic" w:hAnsi="Malgun Gothic" w:cs="Malgun Gothic"/>
+          <w:color w:val="222222"/>
+          <w:sz w:val="21"/>
+          <w:szCs w:val="21"/>
+          <w:shd w:val="clear" w:color="auto" w:fill="FFFFFF"/>
+        </w:rPr>
+        <w:t>이용성이</w:t>
+      </w:r>
+      <w:r>
+        <w:rPr>
+          <w:rFonts w:ascii="Helvetica" w:eastAsia="Times New Roman" w:hAnsi="Helvetica"/>
+          <w:color w:val="222222"/>
+          <w:sz w:val="21"/>
+          <w:szCs w:val="21"/>
+          <w:shd w:val="clear" w:color="auto" w:fill="FFFFFF"/>
+        </w:rPr>
+        <w:t xml:space="preserve"> </w:t>
+      </w:r>
+      <w:r>
+        <w:rPr>
+          <w:rFonts w:ascii="Malgun Gothic" w:eastAsia="Malgun Gothic" w:hAnsi="Malgun Gothic" w:cs="Malgun Gothic"/>
+          <w:color w:val="222222"/>
+          <w:sz w:val="21"/>
+          <w:szCs w:val="21"/>
+          <w:shd w:val="clear" w:color="auto" w:fill="FFFFFF"/>
+        </w:rPr>
+        <w:t>없었다</w:t>
+      </w:r>
+      <w:r>
+        <w:rPr>
+          <w:rFonts w:ascii="Helvetica" w:eastAsia="Times New Roman" w:hAnsi="Helvetica"/>
+          <w:color w:val="222222"/>
+          <w:sz w:val="21"/>
+          <w:szCs w:val="21"/>
+          <w:shd w:val="clear" w:color="auto" w:fill="FFFFFF"/>
+        </w:rPr>
+        <w:t>. </w:t>
+      </w:r>
+      <w:hyperlink r:id="rId9" w:tooltip="BSD" w:history="1">
+        <w:r>
+          <w:rPr>
+            <w:rFonts w:ascii="Helvetica" w:eastAsia="Times New Roman" w:hAnsi="Helvetica"/>
+            <w:color w:val="0B0080"/>
+            <w:sz w:val="21"/>
+            <w:szCs w:val="21"/>
+            <w:shd w:val="clear" w:color="auto" w:fill="FFFFFF"/>
+          </w:rPr>
+          <w:t>BSD</w:t>
+        </w:r>
+      </w:hyperlink>
+      <w:r>
+        <w:rPr>
+          <w:rFonts w:ascii="Helvetica" w:eastAsia="Times New Roman" w:hAnsi="Helvetica"/>
+          <w:color w:val="222222"/>
+          <w:sz w:val="21"/>
+          <w:szCs w:val="21"/>
+          <w:shd w:val="clear" w:color="auto" w:fill="FFFFFF"/>
+        </w:rPr>
+        <w:t> </w:t>
+      </w:r>
+      <w:r>
+        <w:rPr>
+          <w:rFonts w:ascii="Malgun Gothic" w:eastAsia="Malgun Gothic" w:hAnsi="Malgun Gothic" w:cs="Malgun Gothic"/>
+          <w:color w:val="222222"/>
+          <w:sz w:val="21"/>
+          <w:szCs w:val="21"/>
+          <w:shd w:val="clear" w:color="auto" w:fill="FFFFFF"/>
+        </w:rPr>
+        <w:t>운영</w:t>
+      </w:r>
+      <w:r>
+        <w:rPr>
+          <w:rFonts w:ascii="Helvetica" w:eastAsia="Times New Roman" w:hAnsi="Helvetica"/>
+          <w:color w:val="222222"/>
+          <w:sz w:val="21"/>
+          <w:szCs w:val="21"/>
+          <w:shd w:val="clear" w:color="auto" w:fill="FFFFFF"/>
+        </w:rPr>
+        <w:t xml:space="preserve"> </w:t>
+      </w:r>
+      <w:r>
+        <w:rPr>
+          <w:rFonts w:ascii="Malgun Gothic" w:eastAsia="Malgun Gothic" w:hAnsi="Malgun Gothic" w:cs="Malgun Gothic"/>
+          <w:color w:val="222222"/>
+          <w:sz w:val="21"/>
+          <w:szCs w:val="21"/>
+          <w:shd w:val="clear" w:color="auto" w:fill="FFFFFF"/>
+        </w:rPr>
+        <w:t>체제는</w:t>
+      </w:r>
+      <w:r>
+        <w:rPr>
+          <w:rFonts w:ascii="Helvetica" w:eastAsia="Times New Roman" w:hAnsi="Helvetica"/>
+          <w:color w:val="222222"/>
+          <w:sz w:val="21"/>
+          <w:szCs w:val="21"/>
+          <w:shd w:val="clear" w:color="auto" w:fill="FFFFFF"/>
+        </w:rPr>
+        <w:t xml:space="preserve"> </w:t>
+      </w:r>
+      <w:r>
+        <w:rPr>
+          <w:rFonts w:ascii="Malgun Gothic" w:eastAsia="Malgun Gothic" w:hAnsi="Malgun Gothic" w:cs="Malgun Gothic"/>
+          <w:color w:val="222222"/>
+          <w:sz w:val="21"/>
+          <w:szCs w:val="21"/>
+          <w:shd w:val="clear" w:color="auto" w:fill="FFFFFF"/>
+        </w:rPr>
+        <w:t>법적</w:t>
+      </w:r>
+      <w:r>
+        <w:rPr>
+          <w:rFonts w:ascii="Helvetica" w:eastAsia="Times New Roman" w:hAnsi="Helvetica"/>
+          <w:color w:val="222222"/>
+          <w:sz w:val="21"/>
+          <w:szCs w:val="21"/>
+          <w:shd w:val="clear" w:color="auto" w:fill="FFFFFF"/>
+        </w:rPr>
+        <w:t xml:space="preserve"> </w:t>
+      </w:r>
+      <w:r>
+        <w:rPr>
+          <w:rFonts w:ascii="Malgun Gothic" w:eastAsia="Malgun Gothic" w:hAnsi="Malgun Gothic" w:cs="Malgun Gothic"/>
+          <w:color w:val="222222"/>
+          <w:sz w:val="21"/>
+          <w:szCs w:val="21"/>
+          <w:shd w:val="clear" w:color="auto" w:fill="FFFFFF"/>
+        </w:rPr>
+        <w:t>문제로부터</w:t>
+      </w:r>
+      <w:r>
+        <w:rPr>
+          <w:rFonts w:ascii="Helvetica" w:eastAsia="Times New Roman" w:hAnsi="Helvetica"/>
+          <w:color w:val="222222"/>
+          <w:sz w:val="21"/>
+          <w:szCs w:val="21"/>
+          <w:shd w:val="clear" w:color="auto" w:fill="FFFFFF"/>
+        </w:rPr>
+        <w:t xml:space="preserve"> </w:t>
+      </w:r>
+      <w:r>
+        <w:rPr>
+          <w:rFonts w:ascii="Malgun Gothic" w:eastAsia="Malgun Gothic" w:hAnsi="Malgun Gothic" w:cs="Malgun Gothic"/>
+          <w:color w:val="222222"/>
+          <w:sz w:val="21"/>
+          <w:szCs w:val="21"/>
+          <w:shd w:val="clear" w:color="auto" w:fill="FFFFFF"/>
+        </w:rPr>
+        <w:t>헤어나오지</w:t>
+      </w:r>
+      <w:r>
+        <w:rPr>
+          <w:rFonts w:ascii="Helvetica" w:eastAsia="Times New Roman" w:hAnsi="Helvetica"/>
+          <w:color w:val="222222"/>
+          <w:sz w:val="21"/>
+          <w:szCs w:val="21"/>
+          <w:shd w:val="clear" w:color="auto" w:fill="FFFFFF"/>
+        </w:rPr>
+        <w:t xml:space="preserve"> </w:t>
+      </w:r>
+      <w:r>
+        <w:rPr>
+          <w:rFonts w:ascii="Malgun Gothic" w:eastAsia="Malgun Gothic" w:hAnsi="Malgun Gothic" w:cs="Malgun Gothic"/>
+          <w:color w:val="222222"/>
+          <w:sz w:val="21"/>
+          <w:szCs w:val="21"/>
+          <w:shd w:val="clear" w:color="auto" w:fill="FFFFFF"/>
+        </w:rPr>
+        <w:t>못했다</w:t>
+      </w:r>
+      <w:r>
+        <w:rPr>
+          <w:rFonts w:ascii="Helvetica" w:eastAsia="Times New Roman" w:hAnsi="Helvetica"/>
+          <w:color w:val="222222"/>
+          <w:sz w:val="21"/>
+          <w:szCs w:val="21"/>
+          <w:shd w:val="clear" w:color="auto" w:fill="FFFFFF"/>
+        </w:rPr>
+        <w:t xml:space="preserve">. </w:t>
+      </w:r>
+      <w:r>
+        <w:rPr>
+          <w:rFonts w:ascii="Malgun Gothic" w:eastAsia="Malgun Gothic" w:hAnsi="Malgun Gothic" w:cs="Malgun Gothic"/>
+          <w:color w:val="222222"/>
+          <w:sz w:val="21"/>
+          <w:szCs w:val="21"/>
+          <w:shd w:val="clear" w:color="auto" w:fill="FFFFFF"/>
+        </w:rPr>
+        <w:t>이는</w:t>
+      </w:r>
+      <w:r>
+        <w:rPr>
+          <w:rFonts w:ascii="Helvetica" w:eastAsia="Times New Roman" w:hAnsi="Helvetica"/>
+          <w:color w:val="222222"/>
+          <w:sz w:val="21"/>
+          <w:szCs w:val="21"/>
+          <w:shd w:val="clear" w:color="auto" w:fill="FFFFFF"/>
+        </w:rPr>
+        <w:t xml:space="preserve"> </w:t>
+      </w:r>
+      <w:r>
+        <w:rPr>
+          <w:rFonts w:ascii="Malgun Gothic" w:eastAsia="Malgun Gothic" w:hAnsi="Malgun Gothic" w:cs="Malgun Gothic"/>
+          <w:color w:val="222222"/>
+          <w:sz w:val="21"/>
+          <w:szCs w:val="21"/>
+          <w:shd w:val="clear" w:color="auto" w:fill="FFFFFF"/>
+        </w:rPr>
+        <w:t>초기</w:t>
+      </w:r>
+      <w:r>
+        <w:rPr>
+          <w:rFonts w:ascii="Helvetica" w:eastAsia="Times New Roman" w:hAnsi="Helvetica"/>
+          <w:color w:val="222222"/>
+          <w:sz w:val="21"/>
+          <w:szCs w:val="21"/>
+          <w:shd w:val="clear" w:color="auto" w:fill="FFFFFF"/>
+        </w:rPr>
+        <w:t xml:space="preserve"> </w:t>
+      </w:r>
+      <w:r>
+        <w:rPr>
+          <w:rFonts w:ascii="Malgun Gothic" w:eastAsia="Malgun Gothic" w:hAnsi="Malgun Gothic" w:cs="Malgun Gothic"/>
+          <w:color w:val="222222"/>
+          <w:sz w:val="21"/>
+          <w:szCs w:val="21"/>
+          <w:shd w:val="clear" w:color="auto" w:fill="FFFFFF"/>
+        </w:rPr>
+        <w:t>버전의</w:t>
+      </w:r>
+      <w:r>
+        <w:rPr>
+          <w:rFonts w:ascii="Helvetica" w:eastAsia="Times New Roman" w:hAnsi="Helvetica"/>
+          <w:color w:val="222222"/>
+          <w:sz w:val="21"/>
+          <w:szCs w:val="21"/>
+          <w:shd w:val="clear" w:color="auto" w:fill="FFFFFF"/>
+        </w:rPr>
+        <w:t xml:space="preserve"> </w:t>
+      </w:r>
+      <w:r>
+        <w:rPr>
+          <w:rFonts w:ascii="Malgun Gothic" w:eastAsia="Malgun Gothic" w:hAnsi="Malgun Gothic" w:cs="Malgun Gothic"/>
+          <w:color w:val="222222"/>
+          <w:sz w:val="21"/>
+          <w:szCs w:val="21"/>
+          <w:shd w:val="clear" w:color="auto" w:fill="FFFFFF"/>
+        </w:rPr>
+        <w:t>제한된</w:t>
+      </w:r>
+      <w:r>
+        <w:rPr>
+          <w:rFonts w:ascii="Helvetica" w:eastAsia="Times New Roman" w:hAnsi="Helvetica"/>
+          <w:color w:val="222222"/>
+          <w:sz w:val="21"/>
+          <w:szCs w:val="21"/>
+          <w:shd w:val="clear" w:color="auto" w:fill="FFFFFF"/>
+        </w:rPr>
+        <w:t xml:space="preserve"> </w:t>
+      </w:r>
+      <w:r>
+        <w:rPr>
+          <w:rFonts w:ascii="Malgun Gothic" w:eastAsia="Malgun Gothic" w:hAnsi="Malgun Gothic" w:cs="Malgun Gothic"/>
+          <w:color w:val="222222"/>
+          <w:sz w:val="21"/>
+          <w:szCs w:val="21"/>
+          <w:shd w:val="clear" w:color="auto" w:fill="FFFFFF"/>
+        </w:rPr>
+        <w:t>기능에도</w:t>
+      </w:r>
+      <w:r>
+        <w:rPr>
+          <w:rFonts w:ascii="Helvetica" w:eastAsia="Times New Roman" w:hAnsi="Helvetica"/>
+          <w:color w:val="222222"/>
+          <w:sz w:val="21"/>
+          <w:szCs w:val="21"/>
+          <w:shd w:val="clear" w:color="auto" w:fill="FFFFFF"/>
+        </w:rPr>
+        <w:t xml:space="preserve"> </w:t>
+      </w:r>
+      <w:r>
+        <w:rPr>
+          <w:rFonts w:ascii="Malgun Gothic" w:eastAsia="Malgun Gothic" w:hAnsi="Malgun Gothic" w:cs="Malgun Gothic"/>
+          <w:color w:val="222222"/>
+          <w:sz w:val="21"/>
+          <w:szCs w:val="21"/>
+          <w:shd w:val="clear" w:color="auto" w:fill="FFFFFF"/>
+        </w:rPr>
+        <w:t>불구하고</w:t>
+      </w:r>
+      <w:r>
+        <w:rPr>
+          <w:rFonts w:ascii="Helvetica" w:eastAsia="Times New Roman" w:hAnsi="Helvetica"/>
+          <w:color w:val="222222"/>
+          <w:sz w:val="21"/>
+          <w:szCs w:val="21"/>
+          <w:shd w:val="clear" w:color="auto" w:fill="FFFFFF"/>
+        </w:rPr>
+        <w:t> </w:t>
+      </w:r>
+      <w:hyperlink r:id="rId10" w:tooltip="리눅스" w:history="1">
+        <w:r>
+          <w:rPr>
+            <w:rFonts w:ascii="Malgun Gothic" w:eastAsia="Malgun Gothic" w:hAnsi="Malgun Gothic" w:cs="Malgun Gothic"/>
+            <w:color w:val="0B0080"/>
+            <w:sz w:val="21"/>
+            <w:szCs w:val="21"/>
+            <w:shd w:val="clear" w:color="auto" w:fill="FFFFFF"/>
+          </w:rPr>
+          <w:t>리눅스</w:t>
+        </w:r>
+      </w:hyperlink>
+      <w:r>
+        <w:rPr>
+          <w:rFonts w:ascii="Malgun Gothic" w:eastAsia="Malgun Gothic" w:hAnsi="Malgun Gothic" w:cs="Malgun Gothic"/>
+          <w:color w:val="222222"/>
+          <w:sz w:val="21"/>
+          <w:szCs w:val="21"/>
+          <w:shd w:val="clear" w:color="auto" w:fill="FFFFFF"/>
+        </w:rPr>
+        <w:t>가</w:t>
+      </w:r>
+      <w:r>
+        <w:rPr>
+          <w:rFonts w:ascii="Helvetica" w:eastAsia="Times New Roman" w:hAnsi="Helvetica"/>
+          <w:color w:val="222222"/>
+          <w:sz w:val="21"/>
+          <w:szCs w:val="21"/>
+          <w:shd w:val="clear" w:color="auto" w:fill="FFFFFF"/>
+        </w:rPr>
+        <w:t xml:space="preserve"> </w:t>
+      </w:r>
+      <w:r>
+        <w:rPr>
+          <w:rFonts w:ascii="Malgun Gothic" w:eastAsia="Malgun Gothic" w:hAnsi="Malgun Gothic" w:cs="Malgun Gothic"/>
+          <w:color w:val="222222"/>
+          <w:sz w:val="21"/>
+          <w:szCs w:val="21"/>
+          <w:shd w:val="clear" w:color="auto" w:fill="FFFFFF"/>
+        </w:rPr>
+        <w:t>새로운</w:t>
+      </w:r>
+      <w:r>
+        <w:rPr>
+          <w:rFonts w:ascii="Helvetica" w:eastAsia="Times New Roman" w:hAnsi="Helvetica"/>
+          <w:color w:val="222222"/>
+          <w:sz w:val="21"/>
+          <w:szCs w:val="21"/>
+          <w:shd w:val="clear" w:color="auto" w:fill="FFFFFF"/>
+        </w:rPr>
+        <w:t xml:space="preserve"> </w:t>
+      </w:r>
+      <w:r>
+        <w:rPr>
+          <w:rFonts w:ascii="Malgun Gothic" w:eastAsia="Malgun Gothic" w:hAnsi="Malgun Gothic" w:cs="Malgun Gothic"/>
+          <w:color w:val="222222"/>
+          <w:sz w:val="21"/>
+          <w:szCs w:val="21"/>
+          <w:shd w:val="clear" w:color="auto" w:fill="FFFFFF"/>
+        </w:rPr>
+        <w:t>운영</w:t>
+      </w:r>
+      <w:r>
+        <w:rPr>
+          <w:rFonts w:ascii="Helvetica" w:eastAsia="Times New Roman" w:hAnsi="Helvetica"/>
+          <w:color w:val="222222"/>
+          <w:sz w:val="21"/>
+          <w:szCs w:val="21"/>
+          <w:shd w:val="clear" w:color="auto" w:fill="FFFFFF"/>
+        </w:rPr>
+        <w:t xml:space="preserve"> </w:t>
+      </w:r>
+      <w:r>
+        <w:rPr>
+          <w:rFonts w:ascii="Malgun Gothic" w:eastAsia="Malgun Gothic" w:hAnsi="Malgun Gothic" w:cs="Malgun Gothic"/>
+          <w:color w:val="222222"/>
+          <w:sz w:val="21"/>
+          <w:szCs w:val="21"/>
+          <w:shd w:val="clear" w:color="auto" w:fill="FFFFFF"/>
+        </w:rPr>
+        <w:t>체제를</w:t>
+      </w:r>
+      <w:r>
+        <w:rPr>
+          <w:rFonts w:ascii="Helvetica" w:eastAsia="Times New Roman" w:hAnsi="Helvetica"/>
+          <w:color w:val="222222"/>
+          <w:sz w:val="21"/>
+          <w:szCs w:val="21"/>
+          <w:shd w:val="clear" w:color="auto" w:fill="FFFFFF"/>
+        </w:rPr>
+        <w:t xml:space="preserve"> </w:t>
+      </w:r>
+      <w:r>
+        <w:rPr>
+          <w:rFonts w:ascii="Malgun Gothic" w:eastAsia="Malgun Gothic" w:hAnsi="Malgun Gothic" w:cs="Malgun Gothic"/>
+          <w:color w:val="222222"/>
+          <w:sz w:val="21"/>
+          <w:szCs w:val="21"/>
+          <w:shd w:val="clear" w:color="auto" w:fill="FFFFFF"/>
+        </w:rPr>
+        <w:t>사용하기</w:t>
+      </w:r>
+      <w:r>
+        <w:rPr>
+          <w:rFonts w:ascii="Helvetica" w:eastAsia="Times New Roman" w:hAnsi="Helvetica"/>
+          <w:color w:val="222222"/>
+          <w:sz w:val="21"/>
+          <w:szCs w:val="21"/>
+          <w:shd w:val="clear" w:color="auto" w:fill="FFFFFF"/>
+        </w:rPr>
+        <w:t xml:space="preserve"> </w:t>
+      </w:r>
+      <w:r>
+        <w:rPr>
+          <w:rFonts w:ascii="Malgun Gothic" w:eastAsia="Malgun Gothic" w:hAnsi="Malgun Gothic" w:cs="Malgun Gothic"/>
+          <w:color w:val="222222"/>
+          <w:sz w:val="21"/>
+          <w:szCs w:val="21"/>
+          <w:shd w:val="clear" w:color="auto" w:fill="FFFFFF"/>
+        </w:rPr>
+        <w:t>위한</w:t>
+      </w:r>
+      <w:r>
+        <w:rPr>
+          <w:rFonts w:ascii="Helvetica" w:eastAsia="Times New Roman" w:hAnsi="Helvetica"/>
+          <w:color w:val="222222"/>
+          <w:sz w:val="21"/>
+          <w:szCs w:val="21"/>
+          <w:shd w:val="clear" w:color="auto" w:fill="FFFFFF"/>
+        </w:rPr>
+        <w:t xml:space="preserve"> </w:t>
+      </w:r>
+      <w:r>
+        <w:rPr>
+          <w:rFonts w:ascii="Malgun Gothic" w:eastAsia="Malgun Gothic" w:hAnsi="Malgun Gothic" w:cs="Malgun Gothic"/>
+          <w:color w:val="222222"/>
+          <w:sz w:val="21"/>
+          <w:szCs w:val="21"/>
+          <w:shd w:val="clear" w:color="auto" w:fill="FFFFFF"/>
+        </w:rPr>
+        <w:t>프로젝트로부터</w:t>
+      </w:r>
+      <w:r>
+        <w:rPr>
+          <w:rFonts w:ascii="Helvetica" w:eastAsia="Times New Roman" w:hAnsi="Helvetica"/>
+          <w:color w:val="222222"/>
+          <w:sz w:val="21"/>
+          <w:szCs w:val="21"/>
+          <w:shd w:val="clear" w:color="auto" w:fill="FFFFFF"/>
+        </w:rPr>
+        <w:t xml:space="preserve"> </w:t>
+      </w:r>
+      <w:r>
+        <w:rPr>
+          <w:rFonts w:ascii="Malgun Gothic" w:eastAsia="Malgun Gothic" w:hAnsi="Malgun Gothic" w:cs="Malgun Gothic"/>
+          <w:color w:val="222222"/>
+          <w:sz w:val="21"/>
+          <w:szCs w:val="21"/>
+          <w:shd w:val="clear" w:color="auto" w:fill="FFFFFF"/>
+        </w:rPr>
+        <w:t>코드를</w:t>
+      </w:r>
+      <w:r>
+        <w:rPr>
+          <w:rFonts w:ascii="Helvetica" w:eastAsia="Times New Roman" w:hAnsi="Helvetica"/>
+          <w:color w:val="222222"/>
+          <w:sz w:val="21"/>
+          <w:szCs w:val="21"/>
+          <w:shd w:val="clear" w:color="auto" w:fill="FFFFFF"/>
+        </w:rPr>
+        <w:t xml:space="preserve"> </w:t>
+      </w:r>
+      <w:r>
+        <w:rPr>
+          <w:rFonts w:ascii="Malgun Gothic" w:eastAsia="Malgun Gothic" w:hAnsi="Malgun Gothic" w:cs="Malgun Gothic"/>
+          <w:color w:val="222222"/>
+          <w:sz w:val="21"/>
+          <w:szCs w:val="21"/>
+          <w:shd w:val="clear" w:color="auto" w:fill="FFFFFF"/>
+        </w:rPr>
+        <w:t>채용한</w:t>
+      </w:r>
+      <w:r>
+        <w:rPr>
+          <w:rFonts w:ascii="Helvetica" w:eastAsia="Times New Roman" w:hAnsi="Helvetica"/>
+          <w:color w:val="222222"/>
+          <w:sz w:val="21"/>
+          <w:szCs w:val="21"/>
+          <w:shd w:val="clear" w:color="auto" w:fill="FFFFFF"/>
+        </w:rPr>
+        <w:t xml:space="preserve"> </w:t>
+      </w:r>
+      <w:r>
+        <w:rPr>
+          <w:rFonts w:ascii="Malgun Gothic" w:eastAsia="Malgun Gothic" w:hAnsi="Malgun Gothic" w:cs="Malgun Gothic"/>
+          <w:color w:val="222222"/>
+          <w:sz w:val="21"/>
+          <w:szCs w:val="21"/>
+          <w:shd w:val="clear" w:color="auto" w:fill="FFFFFF"/>
+        </w:rPr>
+        <w:t>개발자들과</w:t>
+      </w:r>
+      <w:r>
+        <w:rPr>
+          <w:rFonts w:ascii="Helvetica" w:eastAsia="Times New Roman" w:hAnsi="Helvetica"/>
+          <w:color w:val="222222"/>
+          <w:sz w:val="21"/>
+          <w:szCs w:val="21"/>
+          <w:shd w:val="clear" w:color="auto" w:fill="FFFFFF"/>
+        </w:rPr>
+        <w:t xml:space="preserve"> </w:t>
+      </w:r>
+      <w:r>
+        <w:rPr>
+          <w:rFonts w:ascii="Malgun Gothic" w:eastAsia="Malgun Gothic" w:hAnsi="Malgun Gothic" w:cs="Malgun Gothic"/>
+          <w:color w:val="222222"/>
+          <w:sz w:val="21"/>
+          <w:szCs w:val="21"/>
+          <w:shd w:val="clear" w:color="auto" w:fill="FFFFFF"/>
+        </w:rPr>
+        <w:t>사용자들을</w:t>
+      </w:r>
+      <w:r>
+        <w:rPr>
+          <w:rFonts w:ascii="Helvetica" w:eastAsia="Times New Roman" w:hAnsi="Helvetica"/>
+          <w:color w:val="222222"/>
+          <w:sz w:val="21"/>
+          <w:szCs w:val="21"/>
+          <w:shd w:val="clear" w:color="auto" w:fill="FFFFFF"/>
+        </w:rPr>
+        <w:t xml:space="preserve"> </w:t>
+      </w:r>
+      <w:r>
+        <w:rPr>
+          <w:rFonts w:ascii="Malgun Gothic" w:eastAsia="Malgun Gothic" w:hAnsi="Malgun Gothic" w:cs="Malgun Gothic"/>
+          <w:color w:val="222222"/>
+          <w:sz w:val="21"/>
+          <w:szCs w:val="21"/>
+          <w:shd w:val="clear" w:color="auto" w:fill="FFFFFF"/>
+        </w:rPr>
+        <w:t>빠른</w:t>
+      </w:r>
+      <w:r>
+        <w:rPr>
+          <w:rFonts w:ascii="Helvetica" w:eastAsia="Times New Roman" w:hAnsi="Helvetica"/>
+          <w:color w:val="222222"/>
+          <w:sz w:val="21"/>
+          <w:szCs w:val="21"/>
+          <w:shd w:val="clear" w:color="auto" w:fill="FFFFFF"/>
+        </w:rPr>
+        <w:t xml:space="preserve"> </w:t>
+      </w:r>
+      <w:r>
+        <w:rPr>
+          <w:rFonts w:ascii="Malgun Gothic" w:eastAsia="Malgun Gothic" w:hAnsi="Malgun Gothic" w:cs="Malgun Gothic"/>
+          <w:color w:val="222222"/>
+          <w:sz w:val="21"/>
+          <w:szCs w:val="21"/>
+          <w:shd w:val="clear" w:color="auto" w:fill="FFFFFF"/>
+        </w:rPr>
+        <w:t>속도로</w:t>
+      </w:r>
+      <w:r>
+        <w:rPr>
+          <w:rFonts w:ascii="Helvetica" w:eastAsia="Times New Roman" w:hAnsi="Helvetica"/>
+          <w:color w:val="222222"/>
+          <w:sz w:val="21"/>
+          <w:szCs w:val="21"/>
+          <w:shd w:val="clear" w:color="auto" w:fill="FFFFFF"/>
+        </w:rPr>
+        <w:t xml:space="preserve"> </w:t>
+      </w:r>
+      <w:r>
+        <w:rPr>
+          <w:rFonts w:ascii="Malgun Gothic" w:eastAsia="Malgun Gothic" w:hAnsi="Malgun Gothic" w:cs="Malgun Gothic"/>
+          <w:color w:val="222222"/>
+          <w:sz w:val="21"/>
+          <w:szCs w:val="21"/>
+          <w:shd w:val="clear" w:color="auto" w:fill="FFFFFF"/>
+        </w:rPr>
+        <w:t>모았다는</w:t>
+      </w:r>
+      <w:r>
+        <w:rPr>
+          <w:rFonts w:ascii="Helvetica" w:eastAsia="Times New Roman" w:hAnsi="Helvetica"/>
+          <w:color w:val="222222"/>
+          <w:sz w:val="21"/>
+          <w:szCs w:val="21"/>
+          <w:shd w:val="clear" w:color="auto" w:fill="FFFFFF"/>
+        </w:rPr>
+        <w:t xml:space="preserve"> </w:t>
+      </w:r>
+      <w:r>
+        <w:rPr>
+          <w:rFonts w:ascii="Malgun Gothic" w:eastAsia="Malgun Gothic" w:hAnsi="Malgun Gothic" w:cs="Malgun Gothic"/>
+          <w:color w:val="222222"/>
+          <w:sz w:val="21"/>
+          <w:szCs w:val="21"/>
+          <w:shd w:val="clear" w:color="auto" w:fill="FFFFFF"/>
+        </w:rPr>
+        <w:t>것을</w:t>
+      </w:r>
+      <w:r>
+        <w:rPr>
+          <w:rFonts w:ascii="Helvetica" w:eastAsia="Times New Roman" w:hAnsi="Helvetica"/>
+          <w:color w:val="222222"/>
+          <w:sz w:val="21"/>
+          <w:szCs w:val="21"/>
+          <w:shd w:val="clear" w:color="auto" w:fill="FFFFFF"/>
+        </w:rPr>
+        <w:t xml:space="preserve"> </w:t>
+      </w:r>
+      <w:r>
+        <w:rPr>
+          <w:rFonts w:ascii="Malgun Gothic" w:eastAsia="Malgun Gothic" w:hAnsi="Malgun Gothic" w:cs="Malgun Gothic"/>
+          <w:color w:val="222222"/>
+          <w:sz w:val="21"/>
+          <w:szCs w:val="21"/>
+          <w:shd w:val="clear" w:color="auto" w:fill="FFFFFF"/>
+        </w:rPr>
+        <w:t>말해</w:t>
+      </w:r>
+      <w:r>
+        <w:rPr>
+          <w:rFonts w:ascii="Helvetica" w:eastAsia="Times New Roman" w:hAnsi="Helvetica"/>
+          <w:color w:val="222222"/>
+          <w:sz w:val="21"/>
+          <w:szCs w:val="21"/>
+          <w:shd w:val="clear" w:color="auto" w:fill="FFFFFF"/>
+        </w:rPr>
+        <w:t xml:space="preserve"> </w:t>
+      </w:r>
+      <w:r>
+        <w:rPr>
+          <w:rFonts w:ascii="Malgun Gothic" w:eastAsia="Malgun Gothic" w:hAnsi="Malgun Gothic" w:cs="Malgun Gothic"/>
+          <w:color w:val="222222"/>
+          <w:sz w:val="21"/>
+          <w:szCs w:val="21"/>
+          <w:shd w:val="clear" w:color="auto" w:fill="FFFFFF"/>
+        </w:rPr>
+        <w:t>준다</w:t>
+      </w:r>
+      <w:r>
+        <w:rPr>
+          <w:rFonts w:ascii="Helvetica" w:eastAsia="Times New Roman" w:hAnsi="Helvetica"/>
+          <w:color w:val="222222"/>
+          <w:sz w:val="21"/>
+          <w:szCs w:val="21"/>
+          <w:shd w:val="clear" w:color="auto" w:fill="FFFFFF"/>
+        </w:rPr>
+        <w:t>.</w:t>
       </w:r>
     </w:p>
     <w:p>
       <w:pPr>
-        <w:ind w:left="200" w:hangingChars="100" w:hanging="200"/>
+        <w:ind w:left="240" w:hangingChars="100" w:hanging="240"/>
       </w:pPr>
     </w:p>
     <w:p>
       <w:pPr>
-        <w:ind w:left="200" w:hangingChars="100" w:hanging="200"/>
+        <w:ind w:left="240" w:hangingChars="100" w:hanging="240"/>
+      </w:pPr>
+      <w:r>
+        <w:rPr>
+          <w:rFonts w:hint="eastAsia"/>
+        </w:rPr>
+        <w:t>커널이란</w:t>
+      </w:r>
+      <w:r>
+        <w:rPr>
+          <w:rFonts w:hint="eastAsia"/>
+        </w:rPr>
+        <w:t>?</w:t>
+      </w:r>
+    </w:p>
+    <w:p>
+      <w:pPr>
+        <w:ind w:left="240" w:hangingChars="100" w:hanging="240"/>
+      </w:pPr>
+      <w:r>
+        <w:rPr>
+          <w:rFonts w:hint="eastAsia"/>
+        </w:rPr>
+        <w:t>운영</w:t>
+      </w:r>
+      <w:r>
+        <w:rPr>
+          <w:rFonts w:hint="eastAsia"/>
+        </w:rPr>
+        <w:t xml:space="preserve"> </w:t>
+      </w:r>
+      <w:r>
+        <w:rPr>
+          <w:rFonts w:hint="eastAsia"/>
+        </w:rPr>
+        <w:t>체제의</w:t>
+      </w:r>
+      <w:r>
+        <w:rPr>
+          <w:rFonts w:hint="eastAsia"/>
+        </w:rPr>
+        <w:t xml:space="preserve"> </w:t>
+      </w:r>
+      <w:r>
+        <w:rPr>
+          <w:rFonts w:hint="eastAsia"/>
+        </w:rPr>
+        <w:t>핵심이</w:t>
+      </w:r>
+      <w:r>
+        <w:rPr>
+          <w:rFonts w:hint="eastAsia"/>
+        </w:rPr>
+        <w:t xml:space="preserve"> </w:t>
+      </w:r>
+      <w:r>
+        <w:rPr>
+          <w:rFonts w:hint="eastAsia"/>
+        </w:rPr>
+        <w:t>되는</w:t>
+      </w:r>
+      <w:r>
+        <w:rPr>
+          <w:rFonts w:hint="eastAsia"/>
+        </w:rPr>
+        <w:t xml:space="preserve"> </w:t>
+      </w:r>
+      <w:r>
+        <w:rPr>
+          <w:rFonts w:hint="eastAsia"/>
+        </w:rPr>
+        <w:t>부분</w:t>
+      </w:r>
+    </w:p>
+    <w:p>
+      <w:pPr>
+        <w:ind w:left="240" w:hangingChars="100" w:hanging="240"/>
+        <w:rPr>
+          <w:rFonts w:hint="eastAsia"/>
+        </w:rPr>
+      </w:pPr>
+      <w:r>
+        <w:t>Unix</w:t>
+      </w:r>
+      <w:r>
+        <w:rPr>
+          <w:rFonts w:hint="eastAsia"/>
+        </w:rPr>
+        <w:t xml:space="preserve"> </w:t>
+      </w:r>
+      <w:r>
+        <w:rPr>
+          <w:rFonts w:hint="eastAsia"/>
+        </w:rPr>
+        <w:t>계열</w:t>
+      </w:r>
+      <w:r>
+        <w:rPr>
+          <w:rFonts w:hint="eastAsia"/>
+        </w:rPr>
+        <w:t xml:space="preserve"> </w:t>
+      </w:r>
+      <w:r>
+        <w:rPr>
+          <w:rFonts w:hint="eastAsia"/>
+        </w:rPr>
+        <w:t>운영</w:t>
+      </w:r>
+      <w:r>
+        <w:rPr>
+          <w:rFonts w:hint="eastAsia"/>
+        </w:rPr>
+        <w:t xml:space="preserve"> </w:t>
+      </w:r>
+      <w:r>
+        <w:rPr>
+          <w:rFonts w:hint="eastAsia"/>
+        </w:rPr>
+        <w:t>체제의</w:t>
+      </w:r>
+      <w:r>
+        <w:rPr>
+          <w:rFonts w:hint="eastAsia"/>
+        </w:rPr>
+        <w:t xml:space="preserve"> </w:t>
+      </w:r>
+      <w:r>
+        <w:rPr>
+          <w:rFonts w:hint="eastAsia"/>
+        </w:rPr>
+        <w:t>커널인</w:t>
+      </w:r>
+      <w:r>
+        <w:rPr>
+          <w:rFonts w:hint="eastAsia"/>
+        </w:rPr>
+        <w:t xml:space="preserve"> </w:t>
+      </w:r>
+      <w:r>
+        <w:rPr>
+          <w:rFonts w:hint="eastAsia"/>
+        </w:rPr>
+        <w:t>리눅스</w:t>
+      </w:r>
+      <w:r>
+        <w:rPr>
+          <w:rFonts w:hint="eastAsia"/>
+        </w:rPr>
+        <w:t xml:space="preserve"> </w:t>
+      </w:r>
+      <w:r>
+        <w:rPr>
+          <w:rFonts w:hint="eastAsia"/>
+        </w:rPr>
+        <w:t>커널은</w:t>
+      </w:r>
+      <w:r>
+        <w:rPr>
+          <w:rFonts w:hint="eastAsia"/>
+        </w:rPr>
+        <w:t xml:space="preserve"> </w:t>
+      </w:r>
+      <w:r>
+        <w:rPr>
+          <w:rFonts w:hint="eastAsia"/>
+        </w:rPr>
+        <w:t>1994</w:t>
+      </w:r>
+      <w:r>
+        <w:rPr>
+          <w:rFonts w:hint="eastAsia"/>
+        </w:rPr>
+        <w:t>년에</w:t>
+      </w:r>
+      <w:r>
+        <w:rPr>
+          <w:rFonts w:hint="eastAsia"/>
+        </w:rPr>
+        <w:t xml:space="preserve"> </w:t>
+      </w:r>
+      <w:r>
+        <w:t>GNU</w:t>
+      </w:r>
+      <w:r>
+        <w:rPr>
+          <w:rFonts w:hint="eastAsia"/>
+        </w:rPr>
+        <w:t xml:space="preserve"> </w:t>
+      </w:r>
+      <w:r>
+        <w:rPr>
+          <w:rFonts w:hint="eastAsia"/>
+        </w:rPr>
+        <w:t>일반</w:t>
+      </w:r>
+      <w:r>
+        <w:rPr>
+          <w:rFonts w:hint="eastAsia"/>
+        </w:rPr>
+        <w:t xml:space="preserve"> </w:t>
+      </w:r>
+      <w:r>
+        <w:rPr>
+          <w:rFonts w:hint="eastAsia"/>
+        </w:rPr>
+        <w:t>공중</w:t>
+      </w:r>
+      <w:r>
+        <w:rPr>
+          <w:rFonts w:hint="eastAsia"/>
+        </w:rPr>
+        <w:t xml:space="preserve"> </w:t>
+      </w:r>
+      <w:r>
+        <w:rPr>
+          <w:rFonts w:hint="eastAsia"/>
+        </w:rPr>
+        <w:t>사용</w:t>
+      </w:r>
+      <w:r>
+        <w:rPr>
+          <w:rFonts w:hint="eastAsia"/>
+        </w:rPr>
+        <w:t xml:space="preserve"> </w:t>
+      </w:r>
+      <w:r>
+        <w:rPr>
+          <w:rFonts w:hint="eastAsia"/>
+        </w:rPr>
+        <w:t>허가서</w:t>
+      </w:r>
+      <w:r>
+        <w:rPr>
+          <w:rFonts w:hint="eastAsia"/>
+        </w:rPr>
+        <w:t xml:space="preserve"> </w:t>
+      </w:r>
+      <w:r>
+        <w:rPr>
+          <w:rFonts w:hint="eastAsia"/>
+        </w:rPr>
+        <w:t>버전</w:t>
+      </w:r>
+      <w:r>
+        <w:rPr>
+          <w:rFonts w:hint="eastAsia"/>
+        </w:rPr>
+        <w:t xml:space="preserve">2 </w:t>
+      </w:r>
+      <w:r>
+        <w:rPr>
+          <w:rFonts w:hint="eastAsia"/>
+        </w:rPr>
+        <w:t>아래에서</w:t>
+      </w:r>
+      <w:r>
+        <w:rPr>
+          <w:rFonts w:hint="eastAsia"/>
+        </w:rPr>
+        <w:t xml:space="preserve"> </w:t>
+      </w:r>
+      <w:r>
+        <w:rPr>
+          <w:rFonts w:hint="eastAsia"/>
+        </w:rPr>
+        <w:t>공개된다</w:t>
+      </w:r>
+      <w:r>
+        <w:rPr>
+          <w:rFonts w:hint="eastAsia"/>
+        </w:rPr>
+        <w:t xml:space="preserve">. </w:t>
+      </w:r>
+      <w:r>
+        <w:rPr>
+          <w:rFonts w:hint="eastAsia"/>
+        </w:rPr>
+        <w:t>대표적인</w:t>
+      </w:r>
+      <w:r>
+        <w:rPr>
+          <w:rFonts w:hint="eastAsia"/>
+        </w:rPr>
+        <w:t xml:space="preserve"> </w:t>
+      </w:r>
+      <w:r>
+        <w:rPr>
+          <w:rFonts w:hint="eastAsia"/>
+        </w:rPr>
+        <w:t>오픈</w:t>
+      </w:r>
+      <w:r>
+        <w:rPr>
+          <w:rFonts w:hint="eastAsia"/>
+        </w:rPr>
+        <w:t xml:space="preserve"> </w:t>
+      </w:r>
+      <w:r>
+        <w:rPr>
+          <w:rFonts w:hint="eastAsia"/>
+        </w:rPr>
+        <w:t>소스의</w:t>
+      </w:r>
+      <w:r>
+        <w:rPr>
+          <w:rFonts w:hint="eastAsia"/>
+        </w:rPr>
+        <w:t xml:space="preserve"> </w:t>
+      </w:r>
+      <w:r>
+        <w:rPr>
+          <w:rFonts w:hint="eastAsia"/>
+        </w:rPr>
+        <w:t>본보기이다</w:t>
+      </w:r>
+      <w:r>
+        <w:rPr>
+          <w:rFonts w:hint="eastAsia"/>
+        </w:rPr>
+        <w:t>.</w:t>
+      </w:r>
+    </w:p>
+    <w:p>
+      <w:pPr>
+        <w:ind w:left="240" w:hangingChars="100" w:hanging="240"/>
+        <w:rPr>
+          <w:rFonts w:hint="eastAsia"/>
+        </w:rPr>
       </w:pPr>
     </w:p>
     <w:p>
       <w:pPr>
-        <w:ind w:left="200" w:hangingChars="100" w:hanging="200"/>
+        <w:ind w:left="240" w:hangingChars="100" w:hanging="240"/>
       </w:pPr>
       <w:r>
         <w:rPr>
           <w:rFonts w:hint="eastAsia"/>
         </w:rPr>
-        <w:t>리눅스 커널</w:t>
+        <w:t>운영</w:t>
+      </w:r>
+      <w:r>
+        <w:rPr>
+          <w:rFonts w:hint="eastAsia"/>
+        </w:rPr>
+        <w:t xml:space="preserve"> </w:t>
+      </w:r>
+      <w:r>
+        <w:rPr>
+          <w:rFonts w:hint="eastAsia"/>
+        </w:rPr>
+        <w:t>체제로</w:t>
+      </w:r>
+      <w:r>
+        <w:rPr>
+          <w:rFonts w:hint="eastAsia"/>
+        </w:rPr>
+        <w:t xml:space="preserve"> </w:t>
+      </w:r>
+      <w:r>
+        <w:rPr>
+          <w:rFonts w:hint="eastAsia"/>
+        </w:rPr>
+        <w:t>리눅스</w:t>
+      </w:r>
+      <w:r>
+        <w:rPr>
+          <w:rFonts w:hint="eastAsia"/>
+        </w:rPr>
+        <w:t xml:space="preserve"> </w:t>
+      </w:r>
+      <w:r>
+        <w:rPr>
+          <w:rFonts w:hint="eastAsia"/>
+        </w:rPr>
+        <w:t>커널을</w:t>
+      </w:r>
+      <w:r>
+        <w:rPr>
+          <w:rFonts w:hint="eastAsia"/>
+        </w:rPr>
+        <w:t xml:space="preserve"> </w:t>
+      </w:r>
+      <w:r>
+        <w:rPr>
+          <w:rFonts w:hint="eastAsia"/>
+        </w:rPr>
+        <w:t>쓰는</w:t>
+      </w:r>
+      <w:r>
+        <w:rPr>
+          <w:rFonts w:hint="eastAsia"/>
+        </w:rPr>
+        <w:t xml:space="preserve"> </w:t>
+      </w:r>
+      <w:r>
+        <w:rPr>
+          <w:rFonts w:hint="eastAsia"/>
+        </w:rPr>
+        <w:t>기업</w:t>
+      </w:r>
+      <w:r>
+        <w:rPr>
+          <w:rFonts w:hint="eastAsia"/>
+        </w:rPr>
+        <w:t xml:space="preserve">, </w:t>
+      </w:r>
+      <w:r>
+        <w:rPr>
+          <w:rFonts w:hint="eastAsia"/>
+        </w:rPr>
+        <w:t>제품</w:t>
       </w:r>
     </w:p>
     <w:p>
       <w:pPr>
-        <w:ind w:left="200" w:hangingChars="100" w:hanging="200"/>
+        <w:ind w:left="240" w:hangingChars="100" w:hanging="240"/>
       </w:pPr>
       <w:r>
-        <w:rPr>
-          <w:rFonts w:hint="eastAsia"/>
-        </w:rPr>
-        <w:t xml:space="preserve">리눅스 커널은 </w:t>
-      </w:r>
-      <w:r>
-        <w:rPr>
-          <w:rFonts w:hint="eastAsia"/>
-        </w:rPr>
-        <w:t xml:space="preserve">1994년에 나온 </w:t>
-      </w:r>
-      <w:r>
-        <w:t>Unix</w:t>
-      </w:r>
-      <w:r>
-        <w:rPr>
-          <w:rFonts w:hint="eastAsia"/>
-        </w:rPr>
-        <w:t xml:space="preserve"> 계열 운영 체제의 커널(운영 체제의 핵심이 되는 부분)이다. </w:t>
-      </w:r>
-      <w:r>
-        <w:t>GNU</w:t>
-      </w:r>
-      <w:r>
-        <w:rPr>
-          <w:rFonts w:hint="eastAsia"/>
-        </w:rPr>
-        <w:t xml:space="preserve"> 일반 공중 사용 허가서 버전2 아래에서 공개되었다. </w:t>
-      </w:r>
-      <w:r>
-        <w:rPr>
-          <w:rFonts w:hint="eastAsia"/>
-        </w:rPr>
-        <w:t>대표적인 오픈 소스의 본보기이다.</w:t>
+        <w:t xml:space="preserve">Google Android, Firefox OS, Nokia </w:t>
+      </w:r>
+      <w:proofErr w:type="spellStart"/>
+      <w:r>
+        <w:t>Maemo</w:t>
+      </w:r>
+      <w:proofErr w:type="spellEnd"/>
+      <w:r>
+        <w:rPr>
+          <w:rFonts w:hint="eastAsia"/>
+        </w:rPr>
+        <w:t>등</w:t>
+      </w:r>
+      <w:r>
+        <w:rPr>
+          <w:rFonts w:hint="eastAsia"/>
+        </w:rPr>
+        <w:t xml:space="preserve"> </w:t>
+      </w:r>
+      <w:r>
+        <w:rPr>
+          <w:rFonts w:hint="eastAsia"/>
+        </w:rPr>
+        <w:t>여러</w:t>
+      </w:r>
+      <w:r>
+        <w:rPr>
+          <w:rFonts w:hint="eastAsia"/>
+        </w:rPr>
+        <w:t xml:space="preserve"> </w:t>
+      </w:r>
+      <w:r>
+        <w:rPr>
+          <w:rFonts w:hint="eastAsia"/>
+        </w:rPr>
+        <w:t>휴대폰</w:t>
+      </w:r>
+      <w:r>
+        <w:rPr>
+          <w:rFonts w:hint="eastAsia"/>
+        </w:rPr>
+        <w:t xml:space="preserve"> </w:t>
+      </w:r>
+      <w:r>
+        <w:rPr>
+          <w:rFonts w:hint="eastAsia"/>
+        </w:rPr>
+        <w:t>운영</w:t>
+      </w:r>
+      <w:r>
+        <w:rPr>
+          <w:rFonts w:hint="eastAsia"/>
+        </w:rPr>
+        <w:t xml:space="preserve"> </w:t>
+      </w:r>
+      <w:r>
+        <w:rPr>
+          <w:rFonts w:hint="eastAsia"/>
+        </w:rPr>
+        <w:t>체제로</w:t>
+      </w:r>
+      <w:r>
+        <w:rPr>
+          <w:rFonts w:hint="eastAsia"/>
+        </w:rPr>
+        <w:t xml:space="preserve"> </w:t>
+      </w:r>
+      <w:r>
+        <w:rPr>
+          <w:rFonts w:hint="eastAsia"/>
+        </w:rPr>
+        <w:t>리눅스</w:t>
+      </w:r>
+      <w:r>
+        <w:rPr>
+          <w:rFonts w:hint="eastAsia"/>
+        </w:rPr>
+        <w:t xml:space="preserve"> </w:t>
+      </w:r>
+      <w:r>
+        <w:rPr>
+          <w:rFonts w:hint="eastAsia"/>
+        </w:rPr>
+        <w:t>커널이</w:t>
+      </w:r>
+      <w:r>
+        <w:rPr>
+          <w:rFonts w:hint="eastAsia"/>
+        </w:rPr>
+        <w:t xml:space="preserve"> </w:t>
+      </w:r>
+      <w:r>
+        <w:rPr>
+          <w:rFonts w:hint="eastAsia"/>
+        </w:rPr>
+        <w:t>쓰이고</w:t>
+      </w:r>
+      <w:r>
+        <w:rPr>
+          <w:rFonts w:hint="eastAsia"/>
+        </w:rPr>
+        <w:t xml:space="preserve"> </w:t>
+      </w:r>
+      <w:r>
+        <w:rPr>
+          <w:rFonts w:hint="eastAsia"/>
+        </w:rPr>
+        <w:t>있다</w:t>
+      </w:r>
+      <w:r>
+        <w:rPr>
+          <w:rFonts w:hint="eastAsia"/>
+        </w:rPr>
+        <w:t>.</w:t>
       </w:r>
     </w:p>
     <w:p>
       <w:pPr>
-        <w:ind w:left="200" w:hangingChars="100" w:hanging="200"/>
-      </w:pPr>
-      <w:r>
-        <w:t xml:space="preserve">Google Android, Firefox OS, Nokia </w:t>
-      </w:r>
-      <w:proofErr w:type="spellStart"/>
-      <w:r>
-        <w:t>Maemo</w:t>
-      </w:r>
-      <w:proofErr w:type="spellEnd"/>
-      <w:r>
-        <w:rPr>
-          <w:rFonts w:hint="eastAsia"/>
-        </w:rPr>
-        <w:t>등 여러 휴대폰 운영 체제로 리눅스 커널이 쓰이고 있다.</w:t>
-      </w:r>
-    </w:p>
-    <w:p>
-      <w:pPr>
-        <w:ind w:left="200" w:hangingChars="100" w:hanging="200"/>
+        <w:ind w:left="240" w:hangingChars="100" w:hanging="240"/>
       </w:pPr>
     </w:p>
     <w:p>
       <w:pPr>
-        <w:ind w:left="200" w:hangingChars="100" w:hanging="200"/>
+        <w:ind w:left="240" w:hangingChars="100" w:hanging="240"/>
       </w:pPr>
     </w:p>
     <w:p>
       <w:pPr>
-        <w:ind w:left="200" w:hangingChars="100" w:hanging="200"/>
+        <w:ind w:left="240" w:hangingChars="100" w:hanging="240"/>
       </w:pPr>
       <w:r>
         <w:rPr>
           <w:rFonts w:hint="eastAsia"/>
         </w:rPr>
-        <w:t xml:space="preserve">에릭 S </w:t>
-      </w:r>
-      <w:proofErr w:type="spellStart"/>
-      <w:r>
-        <w:rPr>
-          <w:rFonts w:hint="eastAsia"/>
-        </w:rPr>
-        <w:t>레이몬드</w:t>
-      </w:r>
-      <w:proofErr w:type="spellEnd"/>
-      <w:r>
-        <w:rPr>
-          <w:rFonts w:hint="eastAsia"/>
-        </w:rPr>
-        <w:t>(Eric S. Raymond)</w:t>
-      </w:r>
-      <w:r>
-        <w:t xml:space="preserve"> 1957.12.4</w:t>
-      </w:r>
-    </w:p>
-    <w:p>
-      <w:r>
-        <w:rPr>
-          <w:rFonts w:hint="eastAsia"/>
-        </w:rPr>
-        <w:t xml:space="preserve">미국의 소프트웨어 </w:t>
-      </w:r>
-      <w:proofErr w:type="spellStart"/>
-      <w:r>
-        <w:rPr>
-          <w:rFonts w:hint="eastAsia"/>
-        </w:rPr>
-        <w:t>개발자이자</w:t>
-      </w:r>
-      <w:proofErr w:type="spellEnd"/>
-      <w:r>
-        <w:rPr>
-          <w:rFonts w:hint="eastAsia"/>
-        </w:rPr>
-        <w:t xml:space="preserve"> 컴퓨터 관련 책 저자이다.</w:t>
-      </w:r>
-    </w:p>
-    <w:p>
-      <w:r>
-        <w:rPr>
-          <w:rFonts w:hint="eastAsia"/>
-        </w:rPr>
-        <w:t>The Cathedral and the Bazaa</w:t>
-      </w:r>
-      <w:r>
-        <w:t>r</w:t>
-      </w:r>
-      <w:r>
-        <w:rPr>
-          <w:rFonts w:hint="eastAsia"/>
-        </w:rPr>
-        <w:t xml:space="preserve"> (성당과 시장)</w:t>
-      </w:r>
-    </w:p>
-    <w:p>
-      <w:r>
-        <w:t>The New Hacker’s Dictionary</w:t>
-      </w:r>
-      <w:r>
-        <w:rPr>
-          <w:rFonts w:hint="eastAsia"/>
-        </w:rPr>
-        <w:t xml:space="preserve"> (새로운 해커 사전)</w:t>
-      </w:r>
-    </w:p>
-    <w:p>
-      <w:r>
-        <w:t>1996</w:t>
-      </w:r>
-      <w:r>
-        <w:rPr>
-          <w:rFonts w:hint="eastAsia"/>
-        </w:rPr>
-        <w:t xml:space="preserve">년 </w:t>
-      </w:r>
-      <w:proofErr w:type="spellStart"/>
-      <w:r>
-        <w:rPr>
-          <w:rFonts w:hint="eastAsia"/>
-        </w:rPr>
-        <w:t>레이몬드는</w:t>
-      </w:r>
-      <w:proofErr w:type="spellEnd"/>
-      <w:r>
-        <w:rPr>
-          <w:rFonts w:hint="eastAsia"/>
-        </w:rPr>
-        <w:t xml:space="preserve"> 오픈 소스 이메일 소프트웨어 </w:t>
-      </w:r>
-      <w:r>
-        <w:t>“</w:t>
-      </w:r>
-      <w:proofErr w:type="spellStart"/>
-      <w:r>
-        <w:t>popclient</w:t>
-      </w:r>
-      <w:proofErr w:type="spellEnd"/>
-      <w:r>
-        <w:t>”</w:t>
-      </w:r>
-      <w:proofErr w:type="spellStart"/>
-      <w:r>
-        <w:rPr>
-          <w:rFonts w:hint="eastAsia"/>
-        </w:rPr>
-        <w:t>를</w:t>
-      </w:r>
-      <w:proofErr w:type="spellEnd"/>
-      <w:r>
-        <w:rPr>
-          <w:rFonts w:hint="eastAsia"/>
-        </w:rPr>
-        <w:t xml:space="preserve"> 인수하여 </w:t>
-      </w:r>
-      <w:proofErr w:type="spellStart"/>
-      <w:r>
-        <w:t>Fetchmail</w:t>
-      </w:r>
-      <w:proofErr w:type="spellEnd"/>
-      <w:r>
-        <w:rPr>
-          <w:rFonts w:hint="eastAsia"/>
-        </w:rPr>
-        <w:t>로 이름을 바꾸었다. 이 경험이 있은 후 그는 The Cathedral and the Bazaa</w:t>
-      </w:r>
-      <w:r>
-        <w:t>r</w:t>
-      </w:r>
-      <w:r>
-        <w:rPr>
-          <w:rFonts w:hint="eastAsia"/>
-        </w:rPr>
-        <w:t xml:space="preserve"> (성당과 시장)</w:t>
-      </w:r>
-      <w:r>
-        <w:rPr>
-          <w:rFonts w:hint="eastAsia"/>
-        </w:rPr>
-        <w:t>을 출판했다.</w:t>
+        <w:t>오픈</w:t>
+      </w:r>
+      <w:r>
+        <w:rPr>
+          <w:rFonts w:hint="eastAsia"/>
+        </w:rPr>
+        <w:t xml:space="preserve"> </w:t>
+      </w:r>
+      <w:r>
+        <w:rPr>
+          <w:rFonts w:hint="eastAsia"/>
+        </w:rPr>
+        <w:t>소스</w:t>
+      </w:r>
+      <w:r>
+        <w:rPr>
+          <w:rFonts w:hint="eastAsia"/>
+        </w:rPr>
+        <w:t xml:space="preserve"> </w:t>
+      </w:r>
+      <w:r>
+        <w:rPr>
+          <w:rFonts w:hint="eastAsia"/>
+        </w:rPr>
+        <w:t>이니셔티브</w:t>
+      </w:r>
+      <w:r>
+        <w:rPr>
+          <w:rFonts w:hint="eastAsia"/>
+        </w:rPr>
+        <w:t xml:space="preserve"> (</w:t>
+      </w:r>
+      <w:r>
+        <w:t>OSI, Open Source Initiative)</w:t>
       </w:r>
     </w:p>
     <w:p>
       <w:pPr>
-        <w:rPr>
-          <w:rFonts w:hint="eastAsia"/>
-        </w:rPr>
+        <w:ind w:left="240" w:hangingChars="100" w:hanging="240"/>
       </w:pPr>
-      <w:bookmarkStart w:id="0" w:name="_GoBack"/>
-      <w:bookmarkEnd w:id="0"/>
+      <w:r>
+        <w:rPr>
+          <w:rFonts w:hint="eastAsia"/>
+        </w:rPr>
+        <w:t>오픈소스</w:t>
+      </w:r>
+      <w:r>
+        <w:rPr>
+          <w:rFonts w:hint="eastAsia"/>
+        </w:rPr>
+        <w:t xml:space="preserve"> </w:t>
+      </w:r>
+      <w:r>
+        <w:rPr>
+          <w:rFonts w:hint="eastAsia"/>
+        </w:rPr>
+        <w:t>이니셔티브는</w:t>
+      </w:r>
+      <w:r>
+        <w:rPr>
+          <w:rFonts w:hint="eastAsia"/>
+        </w:rPr>
+        <w:t xml:space="preserve"> </w:t>
+      </w:r>
+      <w:r>
+        <w:rPr>
+          <w:rFonts w:hint="eastAsia"/>
+        </w:rPr>
+        <w:t>오픈</w:t>
+      </w:r>
+      <w:r>
+        <w:rPr>
+          <w:rFonts w:hint="eastAsia"/>
+        </w:rPr>
+        <w:t xml:space="preserve"> </w:t>
+      </w:r>
+      <w:r>
+        <w:rPr>
+          <w:rFonts w:hint="eastAsia"/>
+        </w:rPr>
+        <w:t>소스</w:t>
+      </w:r>
+      <w:r>
+        <w:rPr>
+          <w:rFonts w:hint="eastAsia"/>
+        </w:rPr>
+        <w:t xml:space="preserve"> </w:t>
+      </w:r>
+      <w:r>
+        <w:rPr>
+          <w:rFonts w:hint="eastAsia"/>
+        </w:rPr>
+        <w:t>소프트웨어</w:t>
+      </w:r>
+      <w:r>
+        <w:rPr>
+          <w:rFonts w:hint="eastAsia"/>
+        </w:rPr>
+        <w:t xml:space="preserve"> </w:t>
+      </w:r>
+      <w:r>
+        <w:rPr>
+          <w:rFonts w:hint="eastAsia"/>
+        </w:rPr>
+        <w:t>사용을</w:t>
+      </w:r>
+      <w:r>
+        <w:rPr>
+          <w:rFonts w:hint="eastAsia"/>
+        </w:rPr>
+        <w:t xml:space="preserve"> </w:t>
+      </w:r>
+      <w:r>
+        <w:rPr>
+          <w:rFonts w:hint="eastAsia"/>
+        </w:rPr>
+        <w:t>장려하기</w:t>
+      </w:r>
+      <w:r>
+        <w:rPr>
+          <w:rFonts w:hint="eastAsia"/>
+        </w:rPr>
+        <w:t xml:space="preserve"> </w:t>
+      </w:r>
+      <w:r>
+        <w:rPr>
+          <w:rFonts w:hint="eastAsia"/>
+        </w:rPr>
+        <w:t>위한</w:t>
+      </w:r>
+      <w:r>
+        <w:rPr>
+          <w:rFonts w:hint="eastAsia"/>
+        </w:rPr>
+        <w:t xml:space="preserve"> </w:t>
+      </w:r>
+      <w:r>
+        <w:rPr>
+          <w:rFonts w:hint="eastAsia"/>
+        </w:rPr>
+        <w:t>일종의</w:t>
+      </w:r>
+      <w:r>
+        <w:rPr>
+          <w:rFonts w:hint="eastAsia"/>
+        </w:rPr>
+        <w:t xml:space="preserve"> </w:t>
+      </w:r>
+      <w:r>
+        <w:rPr>
+          <w:rFonts w:hint="eastAsia"/>
+        </w:rPr>
+        <w:t>캠페인으로</w:t>
+      </w:r>
+      <w:r>
+        <w:rPr>
+          <w:rFonts w:hint="eastAsia"/>
+        </w:rPr>
+        <w:t>,</w:t>
+      </w:r>
+      <w:r>
+        <w:t xml:space="preserve"> </w:t>
+      </w:r>
+      <w:r>
+        <w:rPr>
+          <w:rFonts w:hint="eastAsia"/>
+        </w:rPr>
+        <w:t>1998</w:t>
+      </w:r>
+      <w:r>
+        <w:rPr>
+          <w:rFonts w:hint="eastAsia"/>
+        </w:rPr>
+        <w:t>년</w:t>
+      </w:r>
+      <w:r>
+        <w:rPr>
+          <w:rFonts w:hint="eastAsia"/>
+        </w:rPr>
+        <w:t xml:space="preserve"> 2</w:t>
+      </w:r>
+      <w:r>
+        <w:rPr>
+          <w:rFonts w:hint="eastAsia"/>
+        </w:rPr>
+        <w:t>월에</w:t>
+      </w:r>
+      <w:r>
+        <w:rPr>
+          <w:rFonts w:hint="eastAsia"/>
+        </w:rPr>
+        <w:t xml:space="preserve"> </w:t>
+      </w:r>
+      <w:r>
+        <w:t>Netscape Communications Corporation</w:t>
+      </w:r>
+      <w:r>
+        <w:rPr>
+          <w:rFonts w:hint="eastAsia"/>
+        </w:rPr>
+        <w:t>에</w:t>
+      </w:r>
+      <w:r>
+        <w:rPr>
+          <w:rFonts w:hint="eastAsia"/>
+        </w:rPr>
+        <w:t xml:space="preserve"> </w:t>
+      </w:r>
+      <w:r>
+        <w:rPr>
+          <w:rFonts w:hint="eastAsia"/>
+        </w:rPr>
+        <w:t>대한</w:t>
+      </w:r>
+      <w:r>
+        <w:rPr>
+          <w:rFonts w:hint="eastAsia"/>
+        </w:rPr>
+        <w:t xml:space="preserve"> </w:t>
+      </w:r>
+      <w:r>
+        <w:rPr>
+          <w:rFonts w:hint="eastAsia"/>
+        </w:rPr>
+        <w:t>소스</w:t>
+      </w:r>
+      <w:r>
+        <w:rPr>
+          <w:rFonts w:hint="eastAsia"/>
+        </w:rPr>
+        <w:t xml:space="preserve"> </w:t>
+      </w:r>
+      <w:r>
+        <w:rPr>
+          <w:rFonts w:hint="eastAsia"/>
+        </w:rPr>
+        <w:t>코드를</w:t>
+      </w:r>
+      <w:r>
+        <w:rPr>
+          <w:rFonts w:hint="eastAsia"/>
+        </w:rPr>
+        <w:t xml:space="preserve"> </w:t>
+      </w:r>
+      <w:r>
+        <w:rPr>
+          <w:rFonts w:hint="eastAsia"/>
+        </w:rPr>
+        <w:t>공개한</w:t>
+      </w:r>
+      <w:r>
+        <w:rPr>
+          <w:rFonts w:hint="eastAsia"/>
+        </w:rPr>
+        <w:t xml:space="preserve"> </w:t>
+      </w:r>
+      <w:r>
+        <w:rPr>
+          <w:rFonts w:hint="eastAsia"/>
+        </w:rPr>
+        <w:t>것에</w:t>
+      </w:r>
+      <w:r>
+        <w:rPr>
+          <w:rFonts w:hint="eastAsia"/>
+        </w:rPr>
+        <w:t xml:space="preserve"> </w:t>
+      </w:r>
+      <w:r>
+        <w:rPr>
+          <w:rFonts w:hint="eastAsia"/>
+        </w:rPr>
+        <w:t>대해</w:t>
+      </w:r>
+      <w:r>
+        <w:rPr>
+          <w:rFonts w:hint="eastAsia"/>
+        </w:rPr>
+        <w:t xml:space="preserve"> </w:t>
+      </w:r>
+      <w:r>
+        <w:rPr>
+          <w:rFonts w:hint="eastAsia"/>
+        </w:rPr>
+        <w:t>영감을</w:t>
+      </w:r>
+      <w:r>
+        <w:rPr>
+          <w:rFonts w:hint="eastAsia"/>
+        </w:rPr>
+        <w:t xml:space="preserve"> </w:t>
+      </w:r>
+      <w:r>
+        <w:rPr>
+          <w:rFonts w:hint="eastAsia"/>
+        </w:rPr>
+        <w:t>받아</w:t>
+      </w:r>
+      <w:r>
+        <w:rPr>
+          <w:rFonts w:hint="eastAsia"/>
+        </w:rPr>
+        <w:t xml:space="preserve"> </w:t>
+      </w:r>
+      <w:proofErr w:type="spellStart"/>
+      <w:r>
+        <w:rPr>
+          <w:rFonts w:hint="eastAsia"/>
+        </w:rPr>
+        <w:t>레이몬드를</w:t>
+      </w:r>
+      <w:proofErr w:type="spellEnd"/>
+      <w:r>
+        <w:rPr>
+          <w:rFonts w:hint="eastAsia"/>
+        </w:rPr>
+        <w:t xml:space="preserve"> </w:t>
+      </w:r>
+      <w:r>
+        <w:rPr>
+          <w:rFonts w:hint="eastAsia"/>
+        </w:rPr>
+        <w:t>포함한</w:t>
+      </w:r>
+      <w:r>
+        <w:rPr>
+          <w:rFonts w:hint="eastAsia"/>
+        </w:rPr>
+        <w:t xml:space="preserve"> </w:t>
+      </w:r>
+      <w:r>
+        <w:rPr>
+          <w:rFonts w:hint="eastAsia"/>
+        </w:rPr>
+        <w:t>여러</w:t>
+      </w:r>
+      <w:r>
+        <w:rPr>
+          <w:rFonts w:hint="eastAsia"/>
+        </w:rPr>
+        <w:t xml:space="preserve"> </w:t>
+      </w:r>
+      <w:r>
+        <w:rPr>
+          <w:rFonts w:hint="eastAsia"/>
+        </w:rPr>
+        <w:t>사람이</w:t>
+      </w:r>
+      <w:r>
+        <w:rPr>
+          <w:rFonts w:hint="eastAsia"/>
+        </w:rPr>
+        <w:t xml:space="preserve"> </w:t>
+      </w:r>
+      <w:r>
+        <w:rPr>
+          <w:rFonts w:hint="eastAsia"/>
+        </w:rPr>
+        <w:t>모여</w:t>
+      </w:r>
+      <w:r>
+        <w:rPr>
+          <w:rFonts w:hint="eastAsia"/>
+        </w:rPr>
+        <w:t xml:space="preserve"> </w:t>
+      </w:r>
+      <w:r>
+        <w:rPr>
+          <w:rFonts w:hint="eastAsia"/>
+        </w:rPr>
+        <w:t>만들었다</w:t>
+      </w:r>
+      <w:r>
+        <w:rPr>
+          <w:rFonts w:hint="eastAsia"/>
+        </w:rPr>
+        <w:t>.</w:t>
+      </w:r>
     </w:p>
-    <w:p/>
+    <w:p>
+      <w:pPr>
+        <w:ind w:left="240" w:hangingChars="100" w:hanging="240"/>
+        <w:rPr>
+          <w:rFonts w:hint="eastAsia"/>
+        </w:rPr>
+      </w:pPr>
+      <w:r>
+        <w:rPr>
+          <w:rFonts w:hint="eastAsia"/>
+        </w:rPr>
+        <w:t>자유</w:t>
+      </w:r>
+      <w:r>
+        <w:rPr>
+          <w:rFonts w:hint="eastAsia"/>
+        </w:rPr>
+        <w:t xml:space="preserve"> </w:t>
+      </w:r>
+      <w:proofErr w:type="spellStart"/>
+      <w:r>
+        <w:rPr>
+          <w:rFonts w:hint="eastAsia"/>
+        </w:rPr>
+        <w:t>소트프웨어와</w:t>
+      </w:r>
+      <w:proofErr w:type="spellEnd"/>
+      <w:r>
+        <w:rPr>
+          <w:rFonts w:hint="eastAsia"/>
+        </w:rPr>
+        <w:t xml:space="preserve"> </w:t>
+      </w:r>
+      <w:r>
+        <w:t>OSI</w:t>
+      </w:r>
+      <w:r>
+        <w:rPr>
+          <w:rFonts w:hint="eastAsia"/>
+        </w:rPr>
+        <w:t>의</w:t>
+      </w:r>
+      <w:r>
+        <w:rPr>
+          <w:rFonts w:hint="eastAsia"/>
+        </w:rPr>
+        <w:t xml:space="preserve"> </w:t>
+      </w:r>
+      <w:r>
+        <w:rPr>
+          <w:rFonts w:hint="eastAsia"/>
+        </w:rPr>
+        <w:t>관계</w:t>
+      </w:r>
+    </w:p>
+    <w:p>
+      <w:pPr>
+        <w:rPr>
+          <w:rFonts w:eastAsia="Times New Roman" w:hint="eastAsia"/>
+        </w:rPr>
+      </w:pPr>
+      <w:r>
+        <w:rPr>
+          <w:rFonts w:ascii="Malgun Gothic" w:eastAsia="Malgun Gothic" w:hAnsi="Malgun Gothic" w:cs="Malgun Gothic"/>
+          <w:color w:val="222222"/>
+          <w:sz w:val="21"/>
+          <w:szCs w:val="21"/>
+          <w:shd w:val="clear" w:color="auto" w:fill="FFFFFF"/>
+        </w:rPr>
+        <w:t>현대</w:t>
+      </w:r>
+      <w:r>
+        <w:rPr>
+          <w:rFonts w:ascii="Helvetica" w:eastAsia="Times New Roman" w:hAnsi="Helvetica"/>
+          <w:color w:val="222222"/>
+          <w:sz w:val="21"/>
+          <w:szCs w:val="21"/>
+          <w:shd w:val="clear" w:color="auto" w:fill="FFFFFF"/>
+        </w:rPr>
+        <w:t> </w:t>
+      </w:r>
+      <w:hyperlink r:id="rId11" w:tooltip="자유 소프트웨어 이동" w:history="1">
+        <w:r>
+          <w:rPr>
+            <w:rFonts w:ascii="Malgun Gothic" w:eastAsia="Malgun Gothic" w:hAnsi="Malgun Gothic" w:cs="Malgun Gothic"/>
+            <w:color w:val="0B0080"/>
+            <w:sz w:val="21"/>
+            <w:szCs w:val="21"/>
+            <w:shd w:val="clear" w:color="auto" w:fill="FFFFFF"/>
+          </w:rPr>
+          <w:t>자유</w:t>
+        </w:r>
+        <w:r>
+          <w:rPr>
+            <w:rFonts w:ascii="Helvetica" w:eastAsia="Times New Roman" w:hAnsi="Helvetica"/>
+            <w:color w:val="0B0080"/>
+            <w:sz w:val="21"/>
+            <w:szCs w:val="21"/>
+            <w:shd w:val="clear" w:color="auto" w:fill="FFFFFF"/>
+          </w:rPr>
+          <w:t xml:space="preserve"> </w:t>
+        </w:r>
+        <w:r>
+          <w:rPr>
+            <w:rFonts w:ascii="Malgun Gothic" w:eastAsia="Malgun Gothic" w:hAnsi="Malgun Gothic" w:cs="Malgun Gothic"/>
+            <w:color w:val="0B0080"/>
+            <w:sz w:val="21"/>
+            <w:szCs w:val="21"/>
+            <w:shd w:val="clear" w:color="auto" w:fill="FFFFFF"/>
+          </w:rPr>
+          <w:t>소프트웨어</w:t>
+        </w:r>
+        <w:r>
+          <w:rPr>
+            <w:rFonts w:ascii="Helvetica" w:eastAsia="Times New Roman" w:hAnsi="Helvetica"/>
+            <w:color w:val="0B0080"/>
+            <w:sz w:val="21"/>
+            <w:szCs w:val="21"/>
+            <w:shd w:val="clear" w:color="auto" w:fill="FFFFFF"/>
+          </w:rPr>
+          <w:t xml:space="preserve"> </w:t>
+        </w:r>
+        <w:r>
+          <w:rPr>
+            <w:rFonts w:ascii="Malgun Gothic" w:eastAsia="Malgun Gothic" w:hAnsi="Malgun Gothic" w:cs="Malgun Gothic"/>
+            <w:color w:val="0B0080"/>
+            <w:sz w:val="21"/>
+            <w:szCs w:val="21"/>
+            <w:shd w:val="clear" w:color="auto" w:fill="FFFFFF"/>
+          </w:rPr>
+          <w:t>운동</w:t>
+        </w:r>
+      </w:hyperlink>
+      <w:r>
+        <w:rPr>
+          <w:rFonts w:ascii="Malgun Gothic" w:eastAsia="Malgun Gothic" w:hAnsi="Malgun Gothic" w:cs="Malgun Gothic"/>
+          <w:color w:val="222222"/>
+          <w:sz w:val="21"/>
+          <w:szCs w:val="21"/>
+          <w:shd w:val="clear" w:color="auto" w:fill="FFFFFF"/>
+        </w:rPr>
+        <w:t>과</w:t>
+      </w:r>
+      <w:r>
+        <w:rPr>
+          <w:rFonts w:ascii="Helvetica" w:eastAsia="Times New Roman" w:hAnsi="Helvetica"/>
+          <w:color w:val="222222"/>
+          <w:sz w:val="21"/>
+          <w:szCs w:val="21"/>
+          <w:shd w:val="clear" w:color="auto" w:fill="FFFFFF"/>
+        </w:rPr>
+        <w:t xml:space="preserve"> </w:t>
+      </w:r>
+      <w:r>
+        <w:rPr>
+          <w:rFonts w:ascii="Malgun Gothic" w:eastAsia="Malgun Gothic" w:hAnsi="Malgun Gothic" w:cs="Malgun Gothic"/>
+          <w:color w:val="222222"/>
+          <w:sz w:val="21"/>
+          <w:szCs w:val="21"/>
+          <w:shd w:val="clear" w:color="auto" w:fill="FFFFFF"/>
+        </w:rPr>
+        <w:t>오픈</w:t>
+      </w:r>
+      <w:r>
+        <w:rPr>
+          <w:rFonts w:ascii="Helvetica" w:eastAsia="Times New Roman" w:hAnsi="Helvetica"/>
+          <w:color w:val="222222"/>
+          <w:sz w:val="21"/>
+          <w:szCs w:val="21"/>
+          <w:shd w:val="clear" w:color="auto" w:fill="FFFFFF"/>
+        </w:rPr>
+        <w:t xml:space="preserve"> </w:t>
+      </w:r>
+      <w:r>
+        <w:rPr>
+          <w:rFonts w:ascii="Malgun Gothic" w:eastAsia="Malgun Gothic" w:hAnsi="Malgun Gothic" w:cs="Malgun Gothic"/>
+          <w:color w:val="222222"/>
+          <w:sz w:val="21"/>
+          <w:szCs w:val="21"/>
+          <w:shd w:val="clear" w:color="auto" w:fill="FFFFFF"/>
+        </w:rPr>
+        <w:t>소스</w:t>
+      </w:r>
+      <w:r>
+        <w:rPr>
+          <w:rFonts w:ascii="Helvetica" w:eastAsia="Times New Roman" w:hAnsi="Helvetica"/>
+          <w:color w:val="222222"/>
+          <w:sz w:val="21"/>
+          <w:szCs w:val="21"/>
+          <w:shd w:val="clear" w:color="auto" w:fill="FFFFFF"/>
+        </w:rPr>
+        <w:t xml:space="preserve"> </w:t>
+      </w:r>
+      <w:r>
+        <w:rPr>
+          <w:rFonts w:ascii="Malgun Gothic" w:eastAsia="Malgun Gothic" w:hAnsi="Malgun Gothic" w:cs="Malgun Gothic"/>
+          <w:color w:val="222222"/>
+          <w:sz w:val="21"/>
+          <w:szCs w:val="21"/>
+          <w:shd w:val="clear" w:color="auto" w:fill="FFFFFF"/>
+        </w:rPr>
+        <w:t>이니셔티브는</w:t>
+      </w:r>
+      <w:r>
+        <w:rPr>
+          <w:rFonts w:ascii="Helvetica" w:eastAsia="Times New Roman" w:hAnsi="Helvetica"/>
+          <w:color w:val="222222"/>
+          <w:sz w:val="21"/>
+          <w:szCs w:val="21"/>
+          <w:shd w:val="clear" w:color="auto" w:fill="FFFFFF"/>
+        </w:rPr>
+        <w:t> </w:t>
+      </w:r>
+      <w:hyperlink r:id="rId12" w:tooltip="유닉스" w:history="1">
+        <w:r>
+          <w:rPr>
+            <w:rFonts w:ascii="Malgun Gothic" w:eastAsia="Malgun Gothic" w:hAnsi="Malgun Gothic" w:cs="Malgun Gothic"/>
+            <w:color w:val="0B0080"/>
+            <w:sz w:val="21"/>
+            <w:szCs w:val="21"/>
+            <w:shd w:val="clear" w:color="auto" w:fill="FFFFFF"/>
+          </w:rPr>
+          <w:t>유닉스</w:t>
+        </w:r>
+      </w:hyperlink>
+      <w:r>
+        <w:rPr>
+          <w:rFonts w:ascii="Helvetica" w:eastAsia="Times New Roman" w:hAnsi="Helvetica"/>
+          <w:color w:val="222222"/>
+          <w:sz w:val="21"/>
+          <w:szCs w:val="21"/>
+          <w:shd w:val="clear" w:color="auto" w:fill="FFFFFF"/>
+        </w:rPr>
+        <w:t> </w:t>
+      </w:r>
+      <w:r>
+        <w:rPr>
+          <w:rFonts w:ascii="Malgun Gothic" w:eastAsia="Malgun Gothic" w:hAnsi="Malgun Gothic" w:cs="Malgun Gothic"/>
+          <w:color w:val="222222"/>
+          <w:sz w:val="21"/>
+          <w:szCs w:val="21"/>
+          <w:shd w:val="clear" w:color="auto" w:fill="FFFFFF"/>
+        </w:rPr>
+        <w:t>와</w:t>
+      </w:r>
+      <w:r>
+        <w:rPr>
+          <w:rFonts w:ascii="Helvetica" w:eastAsia="Times New Roman" w:hAnsi="Helvetica"/>
+          <w:color w:val="222222"/>
+          <w:sz w:val="21"/>
+          <w:szCs w:val="21"/>
+          <w:shd w:val="clear" w:color="auto" w:fill="FFFFFF"/>
+        </w:rPr>
+        <w:t> </w:t>
+      </w:r>
+      <w:hyperlink r:id="rId13" w:tooltip="인터넷" w:history="1">
+        <w:r>
+          <w:rPr>
+            <w:rFonts w:ascii="Malgun Gothic" w:eastAsia="Malgun Gothic" w:hAnsi="Malgun Gothic" w:cs="Malgun Gothic"/>
+            <w:color w:val="0B0080"/>
+            <w:sz w:val="21"/>
+            <w:szCs w:val="21"/>
+            <w:shd w:val="clear" w:color="auto" w:fill="FFFFFF"/>
+          </w:rPr>
+          <w:t>인터넷</w:t>
+        </w:r>
+      </w:hyperlink>
+      <w:r>
+        <w:rPr>
+          <w:rFonts w:ascii="Helvetica" w:eastAsia="Times New Roman" w:hAnsi="Helvetica"/>
+          <w:color w:val="222222"/>
+          <w:sz w:val="21"/>
+          <w:szCs w:val="21"/>
+          <w:shd w:val="clear" w:color="auto" w:fill="FFFFFF"/>
+        </w:rPr>
+        <w:t> </w:t>
+      </w:r>
+      <w:r>
+        <w:rPr>
+          <w:rFonts w:ascii="Malgun Gothic" w:eastAsia="Malgun Gothic" w:hAnsi="Malgun Gothic" w:cs="Malgun Gothic"/>
+          <w:color w:val="222222"/>
+          <w:sz w:val="21"/>
+          <w:szCs w:val="21"/>
+          <w:shd w:val="clear" w:color="auto" w:fill="FFFFFF"/>
+        </w:rPr>
+        <w:t>자유</w:t>
+      </w:r>
+      <w:r>
+        <w:rPr>
+          <w:rFonts w:ascii="Helvetica" w:eastAsia="Times New Roman" w:hAnsi="Helvetica"/>
+          <w:color w:val="222222"/>
+          <w:sz w:val="21"/>
+          <w:szCs w:val="21"/>
+          <w:shd w:val="clear" w:color="auto" w:fill="FFFFFF"/>
+        </w:rPr>
+        <w:t xml:space="preserve"> </w:t>
+      </w:r>
+      <w:r>
+        <w:rPr>
+          <w:rFonts w:ascii="Malgun Gothic" w:eastAsia="Malgun Gothic" w:hAnsi="Malgun Gothic" w:cs="Malgun Gothic"/>
+          <w:color w:val="222222"/>
+          <w:sz w:val="21"/>
+          <w:szCs w:val="21"/>
+          <w:shd w:val="clear" w:color="auto" w:fill="FFFFFF"/>
+        </w:rPr>
+        <w:t>소프트웨어</w:t>
+      </w:r>
+      <w:r>
+        <w:rPr>
+          <w:rFonts w:ascii="Helvetica" w:eastAsia="Times New Roman" w:hAnsi="Helvetica"/>
+          <w:color w:val="222222"/>
+          <w:sz w:val="21"/>
+          <w:szCs w:val="21"/>
+          <w:shd w:val="clear" w:color="auto" w:fill="FFFFFF"/>
+        </w:rPr>
+        <w:t>, </w:t>
+      </w:r>
+      <w:hyperlink r:id="rId14" w:tooltip="해커 (프로그래머 하위 문화)" w:history="1">
+        <w:r>
+          <w:rPr>
+            <w:rFonts w:ascii="Malgun Gothic" w:eastAsia="Malgun Gothic" w:hAnsi="Malgun Gothic" w:cs="Malgun Gothic"/>
+            <w:color w:val="0B0080"/>
+            <w:sz w:val="21"/>
+            <w:szCs w:val="21"/>
+            <w:shd w:val="clear" w:color="auto" w:fill="FFFFFF"/>
+          </w:rPr>
+          <w:t>해커</w:t>
+        </w:r>
+        <w:r>
+          <w:rPr>
+            <w:rFonts w:ascii="Helvetica" w:eastAsia="Times New Roman" w:hAnsi="Helvetica"/>
+            <w:color w:val="0B0080"/>
+            <w:sz w:val="21"/>
+            <w:szCs w:val="21"/>
+            <w:shd w:val="clear" w:color="auto" w:fill="FFFFFF"/>
+          </w:rPr>
+          <w:t xml:space="preserve"> </w:t>
+        </w:r>
+        <w:r>
+          <w:rPr>
+            <w:rFonts w:ascii="Malgun Gothic" w:eastAsia="Malgun Gothic" w:hAnsi="Malgun Gothic" w:cs="Malgun Gothic"/>
+            <w:color w:val="0B0080"/>
+            <w:sz w:val="21"/>
+            <w:szCs w:val="21"/>
+            <w:shd w:val="clear" w:color="auto" w:fill="FFFFFF"/>
+          </w:rPr>
+          <w:t>문화</w:t>
+        </w:r>
+      </w:hyperlink>
+      <w:r>
+        <w:rPr>
+          <w:rFonts w:ascii="Helvetica" w:eastAsia="Times New Roman" w:hAnsi="Helvetica"/>
+          <w:color w:val="222222"/>
+          <w:sz w:val="21"/>
+          <w:szCs w:val="21"/>
+          <w:shd w:val="clear" w:color="auto" w:fill="FFFFFF"/>
+        </w:rPr>
+        <w:t> </w:t>
+      </w:r>
+      <w:r>
+        <w:rPr>
+          <w:rFonts w:ascii="Malgun Gothic" w:eastAsia="Malgun Gothic" w:hAnsi="Malgun Gothic" w:cs="Malgun Gothic"/>
+          <w:color w:val="222222"/>
+          <w:sz w:val="21"/>
+          <w:szCs w:val="21"/>
+          <w:shd w:val="clear" w:color="auto" w:fill="FFFFFF"/>
+        </w:rPr>
+        <w:t>의</w:t>
+      </w:r>
+      <w:r>
+        <w:rPr>
+          <w:rFonts w:ascii="Helvetica" w:eastAsia="Times New Roman" w:hAnsi="Helvetica"/>
+          <w:color w:val="222222"/>
+          <w:sz w:val="21"/>
+          <w:szCs w:val="21"/>
+          <w:shd w:val="clear" w:color="auto" w:fill="FFFFFF"/>
+        </w:rPr>
+        <w:t xml:space="preserve"> </w:t>
+      </w:r>
+      <w:r>
+        <w:rPr>
+          <w:rFonts w:ascii="Malgun Gothic" w:eastAsia="Malgun Gothic" w:hAnsi="Malgun Gothic" w:cs="Malgun Gothic"/>
+          <w:color w:val="222222"/>
+          <w:sz w:val="21"/>
+          <w:szCs w:val="21"/>
+          <w:shd w:val="clear" w:color="auto" w:fill="FFFFFF"/>
+        </w:rPr>
+        <w:t>공통된</w:t>
+      </w:r>
+      <w:r>
+        <w:rPr>
+          <w:rFonts w:ascii="Helvetica" w:eastAsia="Times New Roman" w:hAnsi="Helvetica"/>
+          <w:color w:val="222222"/>
+          <w:sz w:val="21"/>
+          <w:szCs w:val="21"/>
+          <w:shd w:val="clear" w:color="auto" w:fill="FFFFFF"/>
+        </w:rPr>
+        <w:t xml:space="preserve"> </w:t>
+      </w:r>
+      <w:r>
+        <w:rPr>
+          <w:rFonts w:ascii="Malgun Gothic" w:eastAsia="Malgun Gothic" w:hAnsi="Malgun Gothic" w:cs="Malgun Gothic"/>
+          <w:color w:val="222222"/>
+          <w:sz w:val="21"/>
+          <w:szCs w:val="21"/>
+          <w:shd w:val="clear" w:color="auto" w:fill="FFFFFF"/>
+        </w:rPr>
+        <w:t>역사에서</w:t>
+      </w:r>
+      <w:r>
+        <w:rPr>
+          <w:rFonts w:ascii="Helvetica" w:eastAsia="Times New Roman" w:hAnsi="Helvetica"/>
+          <w:color w:val="222222"/>
+          <w:sz w:val="21"/>
+          <w:szCs w:val="21"/>
+          <w:shd w:val="clear" w:color="auto" w:fill="FFFFFF"/>
+        </w:rPr>
+        <w:t xml:space="preserve"> </w:t>
+      </w:r>
+      <w:proofErr w:type="spellStart"/>
+      <w:r>
+        <w:rPr>
+          <w:rFonts w:ascii="Malgun Gothic" w:eastAsia="Malgun Gothic" w:hAnsi="Malgun Gothic" w:cs="Malgun Gothic"/>
+          <w:color w:val="222222"/>
+          <w:sz w:val="21"/>
+          <w:szCs w:val="21"/>
+          <w:shd w:val="clear" w:color="auto" w:fill="FFFFFF"/>
+        </w:rPr>
+        <w:t>태어</w:t>
+      </w:r>
+      <w:proofErr w:type="spellEnd"/>
+      <w:r>
+        <w:rPr>
+          <w:rFonts w:ascii="Helvetica" w:eastAsia="Times New Roman" w:hAnsi="Helvetica"/>
+          <w:color w:val="222222"/>
+          <w:sz w:val="21"/>
+          <w:szCs w:val="21"/>
+          <w:shd w:val="clear" w:color="auto" w:fill="FFFFFF"/>
+        </w:rPr>
+        <w:t xml:space="preserve"> </w:t>
+      </w:r>
+      <w:r>
+        <w:rPr>
+          <w:rFonts w:ascii="Malgun Gothic" w:eastAsia="Malgun Gothic" w:hAnsi="Malgun Gothic" w:cs="Malgun Gothic"/>
+          <w:color w:val="222222"/>
+          <w:sz w:val="21"/>
+          <w:szCs w:val="21"/>
+          <w:shd w:val="clear" w:color="auto" w:fill="FFFFFF"/>
+        </w:rPr>
+        <w:t>났지만</w:t>
+      </w:r>
+      <w:r>
+        <w:rPr>
+          <w:rFonts w:ascii="Helvetica" w:eastAsia="Times New Roman" w:hAnsi="Helvetica"/>
+          <w:color w:val="222222"/>
+          <w:sz w:val="21"/>
+          <w:szCs w:val="21"/>
+          <w:shd w:val="clear" w:color="auto" w:fill="FFFFFF"/>
+        </w:rPr>
+        <w:t> </w:t>
+      </w:r>
+      <w:r>
+        <w:rPr>
+          <w:rFonts w:ascii="Malgun Gothic" w:eastAsia="Malgun Gothic" w:hAnsi="Malgun Gothic" w:cs="Malgun Gothic"/>
+          <w:color w:val="222222"/>
+          <w:sz w:val="21"/>
+          <w:szCs w:val="21"/>
+          <w:shd w:val="clear" w:color="auto" w:fill="FFFFFF"/>
+        </w:rPr>
+        <w:t>근본적인</w:t>
+      </w:r>
+      <w:r>
+        <w:rPr>
+          <w:rFonts w:ascii="Helvetica" w:eastAsia="Times New Roman" w:hAnsi="Helvetica"/>
+          <w:color w:val="222222"/>
+          <w:sz w:val="21"/>
+          <w:szCs w:val="21"/>
+          <w:shd w:val="clear" w:color="auto" w:fill="FFFFFF"/>
+        </w:rPr>
+        <w:t xml:space="preserve"> </w:t>
+      </w:r>
+      <w:r>
+        <w:rPr>
+          <w:rFonts w:ascii="Malgun Gothic" w:eastAsia="Malgun Gothic" w:hAnsi="Malgun Gothic" w:cs="Malgun Gothic"/>
+          <w:color w:val="222222"/>
+          <w:sz w:val="21"/>
+          <w:szCs w:val="21"/>
+          <w:shd w:val="clear" w:color="auto" w:fill="FFFFFF"/>
+        </w:rPr>
+        <w:t>목표와</w:t>
+      </w:r>
+      <w:r>
+        <w:rPr>
+          <w:rFonts w:ascii="Helvetica" w:eastAsia="Times New Roman" w:hAnsi="Helvetica"/>
+          <w:color w:val="222222"/>
+          <w:sz w:val="21"/>
+          <w:szCs w:val="21"/>
+          <w:shd w:val="clear" w:color="auto" w:fill="FFFFFF"/>
+        </w:rPr>
+        <w:t xml:space="preserve"> </w:t>
+      </w:r>
+      <w:r>
+        <w:rPr>
+          <w:rFonts w:ascii="Malgun Gothic" w:eastAsia="Malgun Gothic" w:hAnsi="Malgun Gothic" w:cs="Malgun Gothic"/>
+          <w:color w:val="222222"/>
+          <w:sz w:val="21"/>
+          <w:szCs w:val="21"/>
+          <w:shd w:val="clear" w:color="auto" w:fill="FFFFFF"/>
+        </w:rPr>
+        <w:t>철학은</w:t>
+      </w:r>
+      <w:r>
+        <w:rPr>
+          <w:rFonts w:ascii="Helvetica" w:eastAsia="Times New Roman" w:hAnsi="Helvetica"/>
+          <w:color w:val="222222"/>
+          <w:sz w:val="21"/>
+          <w:szCs w:val="21"/>
+          <w:shd w:val="clear" w:color="auto" w:fill="FFFFFF"/>
+        </w:rPr>
+        <w:t xml:space="preserve"> </w:t>
+      </w:r>
+      <w:r>
+        <w:rPr>
+          <w:rFonts w:ascii="Malgun Gothic" w:eastAsia="Malgun Gothic" w:hAnsi="Malgun Gothic" w:cs="Malgun Gothic" w:hint="eastAsia"/>
+          <w:color w:val="222222"/>
+          <w:sz w:val="21"/>
+          <w:szCs w:val="21"/>
+          <w:shd w:val="clear" w:color="auto" w:fill="FFFFFF"/>
+        </w:rPr>
+        <w:t>다르다</w:t>
+      </w:r>
+      <w:r>
+        <w:rPr>
+          <w:rFonts w:ascii="Helvetica" w:eastAsia="Times New Roman" w:hAnsi="Helvetica"/>
+          <w:color w:val="222222"/>
+          <w:sz w:val="21"/>
+          <w:szCs w:val="21"/>
+          <w:shd w:val="clear" w:color="auto" w:fill="FFFFFF"/>
+        </w:rPr>
+        <w:t>. </w:t>
+      </w:r>
+      <w:r>
+        <w:rPr>
+          <w:rFonts w:ascii="Malgun Gothic" w:eastAsia="Malgun Gothic" w:hAnsi="Malgun Gothic" w:cs="Malgun Gothic"/>
+          <w:color w:val="222222"/>
+          <w:sz w:val="21"/>
+          <w:szCs w:val="21"/>
+          <w:shd w:val="clear" w:color="auto" w:fill="FFFFFF"/>
+        </w:rPr>
+        <w:t>오픈</w:t>
+      </w:r>
+      <w:r>
+        <w:rPr>
+          <w:rFonts w:ascii="Helvetica" w:eastAsia="Times New Roman" w:hAnsi="Helvetica"/>
+          <w:color w:val="222222"/>
+          <w:sz w:val="21"/>
+          <w:szCs w:val="21"/>
+          <w:shd w:val="clear" w:color="auto" w:fill="FFFFFF"/>
+        </w:rPr>
+        <w:t xml:space="preserve"> </w:t>
+      </w:r>
+      <w:r>
+        <w:rPr>
+          <w:rFonts w:ascii="Malgun Gothic" w:eastAsia="Malgun Gothic" w:hAnsi="Malgun Gothic" w:cs="Malgun Gothic"/>
+          <w:color w:val="222222"/>
+          <w:sz w:val="21"/>
+          <w:szCs w:val="21"/>
+          <w:shd w:val="clear" w:color="auto" w:fill="FFFFFF"/>
+        </w:rPr>
+        <w:t>소스</w:t>
+      </w:r>
+      <w:r>
+        <w:rPr>
+          <w:rFonts w:ascii="Helvetica" w:eastAsia="Times New Roman" w:hAnsi="Helvetica"/>
+          <w:color w:val="222222"/>
+          <w:sz w:val="21"/>
+          <w:szCs w:val="21"/>
+          <w:shd w:val="clear" w:color="auto" w:fill="FFFFFF"/>
+        </w:rPr>
+        <w:t xml:space="preserve"> </w:t>
+      </w:r>
+      <w:r>
+        <w:rPr>
+          <w:rFonts w:ascii="Malgun Gothic" w:eastAsia="Malgun Gothic" w:hAnsi="Malgun Gothic" w:cs="Malgun Gothic"/>
+          <w:color w:val="222222"/>
+          <w:sz w:val="21"/>
+          <w:szCs w:val="21"/>
+          <w:shd w:val="clear" w:color="auto" w:fill="FFFFFF"/>
+        </w:rPr>
+        <w:t>이니셔티브는</w:t>
+      </w:r>
+      <w:r>
+        <w:rPr>
+          <w:rFonts w:ascii="Helvetica" w:eastAsia="Times New Roman" w:hAnsi="Helvetica"/>
+          <w:color w:val="222222"/>
+          <w:sz w:val="21"/>
+          <w:szCs w:val="21"/>
+          <w:shd w:val="clear" w:color="auto" w:fill="FFFFFF"/>
+        </w:rPr>
+        <w:t xml:space="preserve"> </w:t>
+      </w:r>
+      <w:r>
+        <w:rPr>
+          <w:rFonts w:ascii="Malgun Gothic" w:eastAsia="Malgun Gothic" w:hAnsi="Malgun Gothic" w:cs="Malgun Gothic"/>
+          <w:color w:val="222222"/>
+          <w:sz w:val="21"/>
+          <w:szCs w:val="21"/>
+          <w:shd w:val="clear" w:color="auto" w:fill="FFFFFF"/>
+        </w:rPr>
+        <w:t>창립</w:t>
+      </w:r>
+      <w:r>
+        <w:rPr>
+          <w:rFonts w:ascii="Helvetica" w:eastAsia="Times New Roman" w:hAnsi="Helvetica"/>
+          <w:color w:val="222222"/>
+          <w:sz w:val="21"/>
+          <w:szCs w:val="21"/>
+          <w:shd w:val="clear" w:color="auto" w:fill="FFFFFF"/>
+        </w:rPr>
+        <w:t xml:space="preserve"> </w:t>
+      </w:r>
+      <w:r>
+        <w:rPr>
+          <w:rFonts w:ascii="Malgun Gothic" w:eastAsia="Malgun Gothic" w:hAnsi="Malgun Gothic" w:cs="Malgun Gothic"/>
+          <w:color w:val="222222"/>
+          <w:sz w:val="21"/>
+          <w:szCs w:val="21"/>
+          <w:shd w:val="clear" w:color="auto" w:fill="FFFFFF"/>
+        </w:rPr>
+        <w:t>멤버</w:t>
+      </w:r>
+      <w:r>
+        <w:rPr>
+          <w:rFonts w:ascii="Helvetica" w:eastAsia="Times New Roman" w:hAnsi="Helvetica"/>
+          <w:color w:val="222222"/>
+          <w:sz w:val="21"/>
+          <w:szCs w:val="21"/>
+          <w:shd w:val="clear" w:color="auto" w:fill="FFFFFF"/>
+        </w:rPr>
+        <w:t> </w:t>
+      </w:r>
+      <w:hyperlink r:id="rId15" w:tooltip="마이클 티에 만" w:history="1">
+        <w:r>
+          <w:rPr>
+            <w:rFonts w:ascii="Malgun Gothic" w:eastAsia="Malgun Gothic" w:hAnsi="Malgun Gothic" w:cs="Malgun Gothic"/>
+            <w:color w:val="0B0080"/>
+            <w:sz w:val="21"/>
+            <w:szCs w:val="21"/>
+            <w:shd w:val="clear" w:color="auto" w:fill="FFFFFF"/>
+          </w:rPr>
+          <w:t>마이클</w:t>
+        </w:r>
+        <w:r>
+          <w:rPr>
+            <w:rFonts w:ascii="Helvetica" w:eastAsia="Times New Roman" w:hAnsi="Helvetica"/>
+            <w:color w:val="0B0080"/>
+            <w:sz w:val="21"/>
+            <w:szCs w:val="21"/>
+            <w:shd w:val="clear" w:color="auto" w:fill="FFFFFF"/>
+          </w:rPr>
+          <w:t xml:space="preserve"> </w:t>
+        </w:r>
+        <w:r>
+          <w:rPr>
+            <w:rFonts w:ascii="Malgun Gothic" w:eastAsia="Malgun Gothic" w:hAnsi="Malgun Gothic" w:cs="Malgun Gothic"/>
+            <w:color w:val="0B0080"/>
+            <w:sz w:val="21"/>
+            <w:szCs w:val="21"/>
+            <w:shd w:val="clear" w:color="auto" w:fill="FFFFFF"/>
+          </w:rPr>
+          <w:t>티에</w:t>
+        </w:r>
+        <w:r>
+          <w:rPr>
+            <w:rFonts w:ascii="Helvetica" w:eastAsia="Times New Roman" w:hAnsi="Helvetica"/>
+            <w:color w:val="0B0080"/>
+            <w:sz w:val="21"/>
+            <w:szCs w:val="21"/>
+            <w:shd w:val="clear" w:color="auto" w:fill="FFFFFF"/>
+          </w:rPr>
+          <w:t xml:space="preserve"> </w:t>
+        </w:r>
+        <w:r>
+          <w:rPr>
+            <w:rFonts w:ascii="Malgun Gothic" w:eastAsia="Malgun Gothic" w:hAnsi="Malgun Gothic" w:cs="Malgun Gothic"/>
+            <w:color w:val="0B0080"/>
+            <w:sz w:val="21"/>
+            <w:szCs w:val="21"/>
+            <w:shd w:val="clear" w:color="auto" w:fill="FFFFFF"/>
+          </w:rPr>
+          <w:t>만</w:t>
+        </w:r>
+      </w:hyperlink>
+      <w:r>
+        <w:rPr>
+          <w:rFonts w:ascii="Helvetica" w:eastAsia="Times New Roman" w:hAnsi="Helvetica"/>
+          <w:color w:val="222222"/>
+          <w:sz w:val="21"/>
+          <w:szCs w:val="21"/>
+          <w:shd w:val="clear" w:color="auto" w:fill="FFFFFF"/>
+        </w:rPr>
+        <w:t>(</w:t>
+      </w:r>
+      <w:hyperlink r:id="rId16" w:tooltip="마이클 티에 만" w:history="1">
+        <w:r>
+          <w:rPr>
+            <w:rFonts w:ascii="Helvetica" w:eastAsia="Times New Roman" w:hAnsi="Helvetica"/>
+            <w:color w:val="0B0080"/>
+            <w:sz w:val="21"/>
+            <w:szCs w:val="21"/>
+            <w:shd w:val="clear" w:color="auto" w:fill="FFFFFF"/>
+          </w:rPr>
+          <w:t>Michael Tiemann</w:t>
+        </w:r>
+      </w:hyperlink>
+      <w:r>
+        <w:rPr>
+          <w:rFonts w:ascii="Helvetica" w:eastAsia="Times New Roman" w:hAnsi="Helvetica"/>
+          <w:color w:val="222222"/>
+          <w:sz w:val="21"/>
+          <w:szCs w:val="21"/>
+          <w:shd w:val="clear" w:color="auto" w:fill="FFFFFF"/>
+        </w:rPr>
+        <w:t>)</w:t>
+      </w:r>
+      <w:r>
+        <w:rPr>
+          <w:rFonts w:ascii="Malgun Gothic" w:eastAsia="Malgun Gothic" w:hAnsi="Malgun Gothic" w:cs="Malgun Gothic"/>
+          <w:color w:val="222222"/>
+          <w:sz w:val="21"/>
+          <w:szCs w:val="21"/>
+          <w:shd w:val="clear" w:color="auto" w:fill="FFFFFF"/>
+        </w:rPr>
+        <w:t>의</w:t>
+      </w:r>
+      <w:r>
+        <w:rPr>
+          <w:rFonts w:ascii="Helvetica" w:eastAsia="Times New Roman" w:hAnsi="Helvetica"/>
+          <w:color w:val="222222"/>
+          <w:sz w:val="21"/>
+          <w:szCs w:val="21"/>
+          <w:shd w:val="clear" w:color="auto" w:fill="FFFFFF"/>
+        </w:rPr>
+        <w:t xml:space="preserve"> </w:t>
+      </w:r>
+      <w:r>
+        <w:rPr>
+          <w:rFonts w:ascii="Malgun Gothic" w:eastAsia="Malgun Gothic" w:hAnsi="Malgun Gothic" w:cs="Malgun Gothic"/>
+          <w:color w:val="222222"/>
+          <w:sz w:val="21"/>
+          <w:szCs w:val="21"/>
+          <w:shd w:val="clear" w:color="auto" w:fill="FFFFFF"/>
+        </w:rPr>
+        <w:t>말에</w:t>
+      </w:r>
+      <w:r>
+        <w:rPr>
+          <w:rFonts w:ascii="Helvetica" w:eastAsia="Times New Roman" w:hAnsi="Helvetica"/>
+          <w:color w:val="222222"/>
+          <w:sz w:val="21"/>
+          <w:szCs w:val="21"/>
+          <w:shd w:val="clear" w:color="auto" w:fill="FFFFFF"/>
+        </w:rPr>
+        <w:t xml:space="preserve"> </w:t>
+      </w:r>
+      <w:r>
+        <w:rPr>
+          <w:rFonts w:ascii="Helvetica" w:eastAsia="Times New Roman" w:hAnsi="Helvetica"/>
+          <w:color w:val="222222"/>
+          <w:sz w:val="21"/>
+          <w:szCs w:val="21"/>
+          <w:shd w:val="clear" w:color="auto" w:fill="FFFFFF"/>
+        </w:rPr>
+        <w:t>“</w:t>
+      </w:r>
+      <w:r>
+        <w:rPr>
+          <w:rFonts w:ascii="Malgun Gothic" w:eastAsia="Malgun Gothic" w:hAnsi="Malgun Gothic" w:cs="Malgun Gothic"/>
+          <w:color w:val="222222"/>
+          <w:sz w:val="21"/>
+          <w:szCs w:val="21"/>
+          <w:shd w:val="clear" w:color="auto" w:fill="FFFFFF"/>
+        </w:rPr>
+        <w:t>자유</w:t>
+      </w:r>
+      <w:r>
+        <w:rPr>
+          <w:rFonts w:ascii="Helvetica" w:eastAsia="Times New Roman" w:hAnsi="Helvetica"/>
+          <w:color w:val="222222"/>
+          <w:sz w:val="21"/>
+          <w:szCs w:val="21"/>
+          <w:shd w:val="clear" w:color="auto" w:fill="FFFFFF"/>
+        </w:rPr>
+        <w:t xml:space="preserve"> </w:t>
+      </w:r>
+      <w:r>
+        <w:rPr>
+          <w:rFonts w:ascii="Malgun Gothic" w:eastAsia="Malgun Gothic" w:hAnsi="Malgun Gothic" w:cs="Malgun Gothic"/>
+          <w:color w:val="222222"/>
+          <w:sz w:val="21"/>
+          <w:szCs w:val="21"/>
+          <w:shd w:val="clear" w:color="auto" w:fill="FFFFFF"/>
+        </w:rPr>
+        <w:t>소프트웨어와</w:t>
+      </w:r>
+      <w:r>
+        <w:rPr>
+          <w:rFonts w:ascii="Helvetica" w:eastAsia="Times New Roman" w:hAnsi="Helvetica"/>
+          <w:color w:val="222222"/>
+          <w:sz w:val="21"/>
+          <w:szCs w:val="21"/>
+          <w:shd w:val="clear" w:color="auto" w:fill="FFFFFF"/>
+        </w:rPr>
+        <w:t xml:space="preserve"> </w:t>
+      </w:r>
+      <w:r>
+        <w:rPr>
+          <w:rFonts w:ascii="Malgun Gothic" w:eastAsia="Malgun Gothic" w:hAnsi="Malgun Gothic" w:cs="Malgun Gothic"/>
+          <w:color w:val="222222"/>
+          <w:sz w:val="21"/>
+          <w:szCs w:val="21"/>
+          <w:shd w:val="clear" w:color="auto" w:fill="FFFFFF"/>
+        </w:rPr>
+        <w:t>관련된</w:t>
+      </w:r>
+      <w:r>
+        <w:rPr>
+          <w:rFonts w:ascii="Helvetica" w:eastAsia="Times New Roman" w:hAnsi="Helvetica"/>
+          <w:color w:val="222222"/>
+          <w:sz w:val="21"/>
+          <w:szCs w:val="21"/>
+          <w:shd w:val="clear" w:color="auto" w:fill="FFFFFF"/>
+        </w:rPr>
+        <w:t xml:space="preserve"> </w:t>
+      </w:r>
+      <w:r>
+        <w:rPr>
+          <w:rFonts w:ascii="Malgun Gothic" w:eastAsia="Malgun Gothic" w:hAnsi="Malgun Gothic" w:cs="Malgun Gothic"/>
+          <w:color w:val="222222"/>
+          <w:sz w:val="21"/>
+          <w:szCs w:val="21"/>
+          <w:shd w:val="clear" w:color="auto" w:fill="FFFFFF"/>
+        </w:rPr>
+        <w:t>도덕적</w:t>
+      </w:r>
+      <w:r>
+        <w:rPr>
+          <w:rFonts w:ascii="Helvetica" w:eastAsia="Times New Roman" w:hAnsi="Helvetica"/>
+          <w:color w:val="222222"/>
+          <w:sz w:val="21"/>
+          <w:szCs w:val="21"/>
+          <w:shd w:val="clear" w:color="auto" w:fill="FFFFFF"/>
+        </w:rPr>
+        <w:t xml:space="preserve"> </w:t>
+      </w:r>
+      <w:r>
+        <w:rPr>
+          <w:rFonts w:ascii="Malgun Gothic" w:eastAsia="Malgun Gothic" w:hAnsi="Malgun Gothic" w:cs="Malgun Gothic"/>
+          <w:color w:val="222222"/>
+          <w:sz w:val="21"/>
+          <w:szCs w:val="21"/>
+          <w:shd w:val="clear" w:color="auto" w:fill="FFFFFF"/>
+        </w:rPr>
+        <w:t>대립</w:t>
+      </w:r>
+      <w:r>
+        <w:rPr>
+          <w:rFonts w:ascii="Helvetica" w:eastAsia="Times New Roman" w:hAnsi="Helvetica"/>
+          <w:color w:val="222222"/>
+          <w:sz w:val="21"/>
+          <w:szCs w:val="21"/>
+          <w:shd w:val="clear" w:color="auto" w:fill="FFFFFF"/>
+        </w:rPr>
+        <w:t xml:space="preserve"> </w:t>
+      </w:r>
+      <w:r>
+        <w:rPr>
+          <w:rFonts w:ascii="Malgun Gothic" w:eastAsia="Malgun Gothic" w:hAnsi="Malgun Gothic" w:cs="Malgun Gothic"/>
+          <w:color w:val="222222"/>
+          <w:sz w:val="21"/>
+          <w:szCs w:val="21"/>
+          <w:shd w:val="clear" w:color="auto" w:fill="FFFFFF"/>
+        </w:rPr>
+        <w:t>태도</w:t>
+      </w:r>
+      <w:r>
+        <w:rPr>
+          <w:rFonts w:ascii="Malgun Gothic" w:eastAsia="Malgun Gothic" w:hAnsi="Malgun Gothic" w:cs="Malgun Gothic"/>
+          <w:color w:val="222222"/>
+          <w:sz w:val="21"/>
+          <w:szCs w:val="21"/>
+          <w:shd w:val="clear" w:color="auto" w:fill="FFFFFF"/>
+        </w:rPr>
+        <w:t>”</w:t>
+      </w:r>
+      <w:proofErr w:type="spellStart"/>
+      <w:r>
+        <w:rPr>
+          <w:rFonts w:ascii="Malgun Gothic" w:eastAsia="Malgun Gothic" w:hAnsi="Malgun Gothic" w:cs="Malgun Gothic"/>
+          <w:color w:val="222222"/>
+          <w:sz w:val="21"/>
+          <w:szCs w:val="21"/>
+          <w:shd w:val="clear" w:color="auto" w:fill="FFFFFF"/>
+        </w:rPr>
+        <w:t>를</w:t>
+      </w:r>
+      <w:proofErr w:type="spellEnd"/>
+      <w:r>
+        <w:rPr>
+          <w:rFonts w:ascii="Helvetica" w:eastAsia="Times New Roman" w:hAnsi="Helvetica"/>
+          <w:color w:val="222222"/>
+          <w:sz w:val="21"/>
+          <w:szCs w:val="21"/>
+          <w:shd w:val="clear" w:color="auto" w:fill="FFFFFF"/>
+        </w:rPr>
+        <w:t xml:space="preserve"> </w:t>
+      </w:r>
+      <w:proofErr w:type="spellStart"/>
+      <w:r>
+        <w:rPr>
+          <w:rFonts w:ascii="Malgun Gothic" w:eastAsia="Malgun Gothic" w:hAnsi="Malgun Gothic" w:cs="Malgun Gothic"/>
+          <w:color w:val="222222"/>
+          <w:sz w:val="21"/>
+          <w:szCs w:val="21"/>
+          <w:shd w:val="clear" w:color="auto" w:fill="FFFFFF"/>
+        </w:rPr>
+        <w:t>버리</w:t>
+      </w:r>
+      <w:r>
+        <w:rPr>
+          <w:rFonts w:ascii="Malgun Gothic" w:eastAsia="Malgun Gothic" w:hAnsi="Malgun Gothic" w:cs="Malgun Gothic"/>
+          <w:color w:val="222222"/>
+          <w:sz w:val="21"/>
+          <w:szCs w:val="21"/>
+          <w:shd w:val="clear" w:color="auto" w:fill="FFFFFF"/>
+        </w:rPr>
+        <w:t>고</w:t>
+      </w:r>
+      <w:r>
+        <w:rPr>
+          <w:rFonts w:ascii="Malgun Gothic" w:eastAsia="Malgun Gothic" w:hAnsi="Malgun Gothic" w:cs="Malgun Gothic"/>
+          <w:color w:val="222222"/>
+          <w:sz w:val="21"/>
+          <w:szCs w:val="21"/>
+          <w:shd w:val="clear" w:color="auto" w:fill="FFFFFF"/>
+        </w:rPr>
+        <w:t>대신</w:t>
+      </w:r>
+      <w:proofErr w:type="spellEnd"/>
+      <w:r>
+        <w:rPr>
+          <w:rFonts w:ascii="Helvetica" w:eastAsia="Times New Roman" w:hAnsi="Helvetica"/>
+          <w:color w:val="222222"/>
+          <w:sz w:val="21"/>
+          <w:szCs w:val="21"/>
+          <w:shd w:val="clear" w:color="auto" w:fill="FFFFFF"/>
+        </w:rPr>
+        <w:t xml:space="preserve"> </w:t>
+      </w:r>
+      <w:r>
+        <w:rPr>
+          <w:rFonts w:ascii="Helvetica" w:eastAsia="Times New Roman" w:hAnsi="Helvetica"/>
+          <w:color w:val="222222"/>
+          <w:sz w:val="21"/>
+          <w:szCs w:val="21"/>
+          <w:shd w:val="clear" w:color="auto" w:fill="FFFFFF"/>
+        </w:rPr>
+        <w:t>“</w:t>
+      </w:r>
+      <w:r>
+        <w:rPr>
+          <w:rFonts w:ascii="Malgun Gothic" w:eastAsia="Malgun Gothic" w:hAnsi="Malgun Gothic" w:cs="Malgun Gothic"/>
+          <w:color w:val="222222"/>
+          <w:sz w:val="21"/>
+          <w:szCs w:val="21"/>
+          <w:shd w:val="clear" w:color="auto" w:fill="FFFFFF"/>
+        </w:rPr>
+        <w:t>실용적이고</w:t>
+      </w:r>
+      <w:r>
+        <w:rPr>
+          <w:rFonts w:ascii="Helvetica" w:eastAsia="Times New Roman" w:hAnsi="Helvetica"/>
+          <w:color w:val="222222"/>
+          <w:sz w:val="21"/>
+          <w:szCs w:val="21"/>
+          <w:shd w:val="clear" w:color="auto" w:fill="FFFFFF"/>
+        </w:rPr>
+        <w:t xml:space="preserve"> </w:t>
+      </w:r>
+      <w:r>
+        <w:rPr>
+          <w:rFonts w:ascii="Malgun Gothic" w:eastAsia="Malgun Gothic" w:hAnsi="Malgun Gothic" w:cs="Malgun Gothic"/>
+          <w:color w:val="222222"/>
+          <w:sz w:val="21"/>
+          <w:szCs w:val="21"/>
+          <w:shd w:val="clear" w:color="auto" w:fill="FFFFFF"/>
+        </w:rPr>
+        <w:t>비즈니스적인</w:t>
+      </w:r>
+      <w:r>
+        <w:rPr>
+          <w:rFonts w:ascii="Helvetica" w:eastAsia="Times New Roman" w:hAnsi="Helvetica"/>
+          <w:color w:val="222222"/>
+          <w:sz w:val="21"/>
+          <w:szCs w:val="21"/>
+          <w:shd w:val="clear" w:color="auto" w:fill="FFFFFF"/>
+        </w:rPr>
+        <w:t>”</w:t>
+      </w:r>
+      <w:r>
+        <w:rPr>
+          <w:rFonts w:ascii="Helvetica" w:eastAsia="Times New Roman" w:hAnsi="Helvetica" w:hint="eastAsia"/>
+          <w:color w:val="222222"/>
+          <w:sz w:val="21"/>
+          <w:szCs w:val="21"/>
+          <w:shd w:val="clear" w:color="auto" w:fill="FFFFFF"/>
+        </w:rPr>
+        <w:t xml:space="preserve"> </w:t>
+      </w:r>
+      <w:r>
+        <w:rPr>
+          <w:rFonts w:ascii="Malgun Gothic" w:eastAsia="Malgun Gothic" w:hAnsi="Malgun Gothic" w:cs="Malgun Gothic"/>
+          <w:color w:val="222222"/>
+          <w:sz w:val="21"/>
+          <w:szCs w:val="21"/>
+          <w:shd w:val="clear" w:color="auto" w:fill="FFFFFF"/>
+        </w:rPr>
+        <w:t>오픈</w:t>
+      </w:r>
+      <w:r>
+        <w:rPr>
+          <w:rFonts w:ascii="Helvetica" w:eastAsia="Times New Roman" w:hAnsi="Helvetica"/>
+          <w:color w:val="222222"/>
+          <w:sz w:val="21"/>
+          <w:szCs w:val="21"/>
+          <w:shd w:val="clear" w:color="auto" w:fill="FFFFFF"/>
+        </w:rPr>
+        <w:t xml:space="preserve"> </w:t>
+      </w:r>
+      <w:r>
+        <w:rPr>
+          <w:rFonts w:ascii="Malgun Gothic" w:eastAsia="Malgun Gothic" w:hAnsi="Malgun Gothic" w:cs="Malgun Gothic"/>
+          <w:color w:val="222222"/>
+          <w:sz w:val="21"/>
+          <w:szCs w:val="21"/>
+          <w:shd w:val="clear" w:color="auto" w:fill="FFFFFF"/>
+        </w:rPr>
+        <w:t>소스</w:t>
+      </w:r>
+      <w:r>
+        <w:rPr>
+          <w:rFonts w:ascii="Helvetica" w:eastAsia="Times New Roman" w:hAnsi="Helvetica"/>
+          <w:color w:val="222222"/>
+          <w:sz w:val="21"/>
+          <w:szCs w:val="21"/>
+          <w:shd w:val="clear" w:color="auto" w:fill="FFFFFF"/>
+        </w:rPr>
+        <w:t xml:space="preserve"> </w:t>
+      </w:r>
+      <w:r>
+        <w:rPr>
+          <w:rFonts w:ascii="Malgun Gothic" w:eastAsia="Malgun Gothic" w:hAnsi="Malgun Gothic" w:cs="Malgun Gothic"/>
+          <w:color w:val="222222"/>
+          <w:sz w:val="21"/>
+          <w:szCs w:val="21"/>
+          <w:shd w:val="clear" w:color="auto" w:fill="FFFFFF"/>
+        </w:rPr>
+        <w:t>아이디어를</w:t>
+      </w:r>
+      <w:r>
+        <w:rPr>
+          <w:rFonts w:ascii="Helvetica" w:eastAsia="Times New Roman" w:hAnsi="Helvetica"/>
+          <w:color w:val="222222"/>
+          <w:sz w:val="21"/>
+          <w:szCs w:val="21"/>
+          <w:shd w:val="clear" w:color="auto" w:fill="FFFFFF"/>
+        </w:rPr>
+        <w:t xml:space="preserve"> </w:t>
+      </w:r>
+      <w:r>
+        <w:rPr>
+          <w:rFonts w:ascii="Malgun Gothic" w:eastAsia="Malgun Gothic" w:hAnsi="Malgun Gothic" w:cs="Malgun Gothic"/>
+          <w:color w:val="222222"/>
+          <w:sz w:val="21"/>
+          <w:szCs w:val="21"/>
+          <w:shd w:val="clear" w:color="auto" w:fill="FFFFFF"/>
+        </w:rPr>
+        <w:t>장려하기</w:t>
+      </w:r>
+      <w:r>
+        <w:rPr>
+          <w:rFonts w:ascii="Helvetica" w:eastAsia="Times New Roman" w:hAnsi="Helvetica"/>
+          <w:color w:val="222222"/>
+          <w:sz w:val="21"/>
+          <w:szCs w:val="21"/>
+          <w:shd w:val="clear" w:color="auto" w:fill="FFFFFF"/>
+        </w:rPr>
+        <w:t xml:space="preserve"> </w:t>
+      </w:r>
+      <w:r>
+        <w:rPr>
+          <w:rFonts w:ascii="Malgun Gothic" w:eastAsia="Malgun Gothic" w:hAnsi="Malgun Gothic" w:cs="Malgun Gothic"/>
+          <w:color w:val="222222"/>
+          <w:sz w:val="21"/>
+          <w:szCs w:val="21"/>
+          <w:shd w:val="clear" w:color="auto" w:fill="FFFFFF"/>
+        </w:rPr>
+        <w:t>위해</w:t>
+      </w:r>
+      <w:r>
+        <w:rPr>
+          <w:rFonts w:ascii="Helvetica" w:eastAsia="Times New Roman" w:hAnsi="Helvetica"/>
+          <w:color w:val="222222"/>
+          <w:sz w:val="21"/>
+          <w:szCs w:val="21"/>
+          <w:shd w:val="clear" w:color="auto" w:fill="FFFFFF"/>
+        </w:rPr>
+        <w:t> "</w:t>
+      </w:r>
+      <w:r>
+        <w:rPr>
+          <w:rFonts w:ascii="Malgun Gothic" w:eastAsia="Malgun Gothic" w:hAnsi="Malgun Gothic" w:cs="Malgun Gothic"/>
+          <w:color w:val="222222"/>
+          <w:sz w:val="21"/>
+          <w:szCs w:val="21"/>
+          <w:shd w:val="clear" w:color="auto" w:fill="FFFFFF"/>
+        </w:rPr>
+        <w:t>오픈</w:t>
+      </w:r>
+      <w:r>
+        <w:rPr>
+          <w:rFonts w:ascii="Helvetica" w:eastAsia="Times New Roman" w:hAnsi="Helvetica"/>
+          <w:color w:val="222222"/>
+          <w:sz w:val="21"/>
+          <w:szCs w:val="21"/>
+          <w:shd w:val="clear" w:color="auto" w:fill="FFFFFF"/>
+        </w:rPr>
+        <w:t xml:space="preserve"> </w:t>
+      </w:r>
+      <w:r>
+        <w:rPr>
+          <w:rFonts w:ascii="Malgun Gothic" w:eastAsia="Malgun Gothic" w:hAnsi="Malgun Gothic" w:cs="Malgun Gothic"/>
+          <w:color w:val="222222"/>
+          <w:sz w:val="21"/>
+          <w:szCs w:val="21"/>
+          <w:shd w:val="clear" w:color="auto" w:fill="FFFFFF"/>
+        </w:rPr>
+        <w:t>소스</w:t>
+      </w:r>
+      <w:r>
+        <w:rPr>
+          <w:rFonts w:ascii="Helvetica" w:eastAsia="Times New Roman" w:hAnsi="Helvetica"/>
+          <w:color w:val="222222"/>
+          <w:sz w:val="21"/>
+          <w:szCs w:val="21"/>
+          <w:shd w:val="clear" w:color="auto" w:fill="FFFFFF"/>
+        </w:rPr>
+        <w:t>"</w:t>
+      </w:r>
+      <w:r>
+        <w:rPr>
+          <w:rFonts w:ascii="Malgun Gothic" w:eastAsia="Malgun Gothic" w:hAnsi="Malgun Gothic" w:cs="Malgun Gothic"/>
+          <w:color w:val="222222"/>
+          <w:sz w:val="21"/>
+          <w:szCs w:val="21"/>
+          <w:shd w:val="clear" w:color="auto" w:fill="FFFFFF"/>
+        </w:rPr>
+        <w:t>라는</w:t>
+      </w:r>
+      <w:r>
+        <w:rPr>
+          <w:rFonts w:ascii="Helvetica" w:eastAsia="Times New Roman" w:hAnsi="Helvetica"/>
+          <w:color w:val="222222"/>
+          <w:sz w:val="21"/>
+          <w:szCs w:val="21"/>
+          <w:shd w:val="clear" w:color="auto" w:fill="FFFFFF"/>
+        </w:rPr>
+        <w:t xml:space="preserve"> </w:t>
+      </w:r>
+      <w:r>
+        <w:rPr>
+          <w:rFonts w:ascii="Malgun Gothic" w:eastAsia="Malgun Gothic" w:hAnsi="Malgun Gothic" w:cs="Malgun Gothic"/>
+          <w:color w:val="222222"/>
+          <w:sz w:val="21"/>
+          <w:szCs w:val="21"/>
+          <w:shd w:val="clear" w:color="auto" w:fill="FFFFFF"/>
+        </w:rPr>
+        <w:t>용어를</w:t>
+      </w:r>
+      <w:r>
+        <w:rPr>
+          <w:rFonts w:ascii="Helvetica" w:eastAsia="Times New Roman" w:hAnsi="Helvetica"/>
+          <w:color w:val="222222"/>
+          <w:sz w:val="21"/>
+          <w:szCs w:val="21"/>
+          <w:shd w:val="clear" w:color="auto" w:fill="FFFFFF"/>
+        </w:rPr>
+        <w:t xml:space="preserve"> </w:t>
+      </w:r>
+      <w:r>
+        <w:rPr>
+          <w:rFonts w:ascii="Malgun Gothic" w:eastAsia="Malgun Gothic" w:hAnsi="Malgun Gothic" w:cs="Malgun Gothic"/>
+          <w:color w:val="222222"/>
+          <w:sz w:val="21"/>
+          <w:szCs w:val="21"/>
+          <w:shd w:val="clear" w:color="auto" w:fill="FFFFFF"/>
+        </w:rPr>
+        <w:t>선택했</w:t>
+      </w:r>
+      <w:r>
+        <w:rPr>
+          <w:rFonts w:ascii="Malgun Gothic" w:eastAsia="Malgun Gothic" w:hAnsi="Malgun Gothic" w:cs="Malgun Gothic" w:hint="eastAsia"/>
+          <w:color w:val="222222"/>
+          <w:sz w:val="21"/>
+          <w:szCs w:val="21"/>
+          <w:shd w:val="clear" w:color="auto" w:fill="FFFFFF"/>
+        </w:rPr>
+        <w:t>다.</w:t>
+      </w:r>
+    </w:p>
+    <w:p>
+      <w:pPr>
+        <w:ind w:left="240" w:hangingChars="100" w:hanging="240"/>
+        <w:rPr>
+          <w:rFonts w:hint="eastAsia"/>
+        </w:rPr>
+      </w:pPr>
+    </w:p>
+    <w:p>
+      <w:pPr>
+        <w:ind w:left="240" w:hangingChars="100" w:hanging="240"/>
+      </w:pPr>
+      <w:r>
+        <w:rPr>
+          <w:rFonts w:hint="eastAsia"/>
+        </w:rPr>
+        <w:t>에릭</w:t>
+      </w:r>
+      <w:r>
+        <w:rPr>
+          <w:rFonts w:hint="eastAsia"/>
+        </w:rPr>
+        <w:t xml:space="preserve"> S </w:t>
+      </w:r>
+      <w:proofErr w:type="spellStart"/>
+      <w:r>
+        <w:rPr>
+          <w:rFonts w:hint="eastAsia"/>
+        </w:rPr>
+        <w:t>레이몬드</w:t>
+      </w:r>
+      <w:proofErr w:type="spellEnd"/>
+      <w:r>
+        <w:rPr>
+          <w:rFonts w:hint="eastAsia"/>
+        </w:rPr>
+        <w:t>(Eric S. Raymond)</w:t>
+      </w:r>
+      <w:r>
+        <w:t xml:space="preserve"> 1957.12.4</w:t>
+      </w:r>
+    </w:p>
+    <w:p>
+      <w:r>
+        <w:rPr>
+          <w:rFonts w:hint="eastAsia"/>
+        </w:rPr>
+        <w:t>미국의</w:t>
+      </w:r>
+      <w:r>
+        <w:rPr>
+          <w:rFonts w:hint="eastAsia"/>
+        </w:rPr>
+        <w:t xml:space="preserve"> </w:t>
+      </w:r>
+      <w:r>
+        <w:rPr>
+          <w:rFonts w:hint="eastAsia"/>
+        </w:rPr>
+        <w:t>소프트웨어</w:t>
+      </w:r>
+      <w:r>
+        <w:rPr>
+          <w:rFonts w:hint="eastAsia"/>
+        </w:rPr>
+        <w:t xml:space="preserve"> </w:t>
+      </w:r>
+      <w:proofErr w:type="spellStart"/>
+      <w:r>
+        <w:rPr>
+          <w:rFonts w:hint="eastAsia"/>
+        </w:rPr>
+        <w:t>개발자이자</w:t>
+      </w:r>
+      <w:proofErr w:type="spellEnd"/>
+      <w:r>
+        <w:rPr>
+          <w:rFonts w:hint="eastAsia"/>
+        </w:rPr>
+        <w:t xml:space="preserve"> </w:t>
+      </w:r>
+      <w:r>
+        <w:rPr>
+          <w:rFonts w:hint="eastAsia"/>
+        </w:rPr>
+        <w:t>컴퓨터</w:t>
+      </w:r>
+      <w:r>
+        <w:rPr>
+          <w:rFonts w:hint="eastAsia"/>
+        </w:rPr>
+        <w:t xml:space="preserve"> </w:t>
+      </w:r>
+      <w:r>
+        <w:rPr>
+          <w:rFonts w:hint="eastAsia"/>
+        </w:rPr>
+        <w:t>관련</w:t>
+      </w:r>
+      <w:r>
+        <w:rPr>
+          <w:rFonts w:hint="eastAsia"/>
+        </w:rPr>
+        <w:t xml:space="preserve"> </w:t>
+      </w:r>
+      <w:r>
+        <w:rPr>
+          <w:rFonts w:hint="eastAsia"/>
+        </w:rPr>
+        <w:t>책</w:t>
+      </w:r>
+      <w:r>
+        <w:rPr>
+          <w:rFonts w:hint="eastAsia"/>
+        </w:rPr>
+        <w:t xml:space="preserve"> </w:t>
+      </w:r>
+      <w:r>
+        <w:rPr>
+          <w:rFonts w:hint="eastAsia"/>
+        </w:rPr>
+        <w:t>저자이다</w:t>
+      </w:r>
+      <w:r>
+        <w:rPr>
+          <w:rFonts w:hint="eastAsia"/>
+        </w:rPr>
+        <w:t>.</w:t>
+      </w:r>
+    </w:p>
+    <w:p>
+      <w:r>
+        <w:rPr>
+          <w:rFonts w:hint="eastAsia"/>
+        </w:rPr>
+        <w:t>The Cathedral and the Bazaa</w:t>
+      </w:r>
+      <w:r>
+        <w:t>r</w:t>
+      </w:r>
+      <w:r>
+        <w:rPr>
+          <w:rFonts w:hint="eastAsia"/>
+        </w:rPr>
+        <w:t xml:space="preserve"> (</w:t>
+      </w:r>
+      <w:r>
+        <w:rPr>
+          <w:rFonts w:hint="eastAsia"/>
+        </w:rPr>
+        <w:t>성당과</w:t>
+      </w:r>
+      <w:r>
+        <w:rPr>
+          <w:rFonts w:hint="eastAsia"/>
+        </w:rPr>
+        <w:t xml:space="preserve"> </w:t>
+      </w:r>
+      <w:r>
+        <w:rPr>
+          <w:rFonts w:hint="eastAsia"/>
+        </w:rPr>
+        <w:t>시장</w:t>
+      </w:r>
+      <w:r>
+        <w:rPr>
+          <w:rFonts w:hint="eastAsia"/>
+        </w:rPr>
+        <w:t>)</w:t>
+      </w:r>
+    </w:p>
+    <w:p>
+      <w:r>
+        <w:t>The New Hacker’s Dictionary</w:t>
+      </w:r>
+      <w:r>
+        <w:rPr>
+          <w:rFonts w:hint="eastAsia"/>
+        </w:rPr>
+        <w:t xml:space="preserve"> (</w:t>
+      </w:r>
+      <w:r>
+        <w:rPr>
+          <w:rFonts w:hint="eastAsia"/>
+        </w:rPr>
+        <w:t>새로운</w:t>
+      </w:r>
+      <w:r>
+        <w:rPr>
+          <w:rFonts w:hint="eastAsia"/>
+        </w:rPr>
+        <w:t xml:space="preserve"> </w:t>
+      </w:r>
+      <w:r>
+        <w:rPr>
+          <w:rFonts w:hint="eastAsia"/>
+        </w:rPr>
+        <w:t>해커</w:t>
+      </w:r>
+      <w:r>
+        <w:rPr>
+          <w:rFonts w:hint="eastAsia"/>
+        </w:rPr>
+        <w:t xml:space="preserve"> </w:t>
+      </w:r>
+      <w:r>
+        <w:rPr>
+          <w:rFonts w:hint="eastAsia"/>
+        </w:rPr>
+        <w:t>사전</w:t>
+      </w:r>
+      <w:r>
+        <w:rPr>
+          <w:rFonts w:hint="eastAsia"/>
+        </w:rPr>
+        <w:t>)</w:t>
+      </w:r>
+    </w:p>
+    <w:p>
+      <w:r>
+        <w:t>1996</w:t>
+      </w:r>
+      <w:r>
+        <w:rPr>
+          <w:rFonts w:hint="eastAsia"/>
+        </w:rPr>
+        <w:t>년</w:t>
+      </w:r>
+      <w:r>
+        <w:rPr>
+          <w:rFonts w:hint="eastAsia"/>
+        </w:rPr>
+        <w:t xml:space="preserve"> </w:t>
+      </w:r>
+      <w:proofErr w:type="spellStart"/>
+      <w:r>
+        <w:rPr>
+          <w:rFonts w:hint="eastAsia"/>
+        </w:rPr>
+        <w:t>레이몬드는</w:t>
+      </w:r>
+      <w:proofErr w:type="spellEnd"/>
+      <w:r>
+        <w:rPr>
+          <w:rFonts w:hint="eastAsia"/>
+        </w:rPr>
+        <w:t xml:space="preserve"> </w:t>
+      </w:r>
+      <w:r>
+        <w:rPr>
+          <w:rFonts w:hint="eastAsia"/>
+        </w:rPr>
+        <w:t>오픈</w:t>
+      </w:r>
+      <w:r>
+        <w:rPr>
+          <w:rFonts w:hint="eastAsia"/>
+        </w:rPr>
+        <w:t xml:space="preserve"> </w:t>
+      </w:r>
+      <w:r>
+        <w:rPr>
+          <w:rFonts w:hint="eastAsia"/>
+        </w:rPr>
+        <w:t>소스</w:t>
+      </w:r>
+      <w:r>
+        <w:rPr>
+          <w:rFonts w:hint="eastAsia"/>
+        </w:rPr>
+        <w:t xml:space="preserve"> </w:t>
+      </w:r>
+      <w:r>
+        <w:rPr>
+          <w:rFonts w:hint="eastAsia"/>
+        </w:rPr>
+        <w:t>이메일</w:t>
+      </w:r>
+      <w:r>
+        <w:rPr>
+          <w:rFonts w:hint="eastAsia"/>
+        </w:rPr>
+        <w:t xml:space="preserve"> </w:t>
+      </w:r>
+      <w:r>
+        <w:rPr>
+          <w:rFonts w:hint="eastAsia"/>
+        </w:rPr>
+        <w:t>소프트웨어</w:t>
+      </w:r>
+      <w:r>
+        <w:rPr>
+          <w:rFonts w:hint="eastAsia"/>
+        </w:rPr>
+        <w:t xml:space="preserve"> </w:t>
+      </w:r>
+      <w:r>
+        <w:t>“</w:t>
+      </w:r>
+      <w:proofErr w:type="spellStart"/>
+      <w:r>
+        <w:t>popclient</w:t>
+      </w:r>
+      <w:proofErr w:type="spellEnd"/>
+      <w:r>
+        <w:t>”</w:t>
+      </w:r>
+      <w:proofErr w:type="spellStart"/>
+      <w:r>
+        <w:rPr>
+          <w:rFonts w:hint="eastAsia"/>
+        </w:rPr>
+        <w:t>를</w:t>
+      </w:r>
+      <w:proofErr w:type="spellEnd"/>
+      <w:r>
+        <w:rPr>
+          <w:rFonts w:hint="eastAsia"/>
+        </w:rPr>
+        <w:t xml:space="preserve"> </w:t>
+      </w:r>
+      <w:r>
+        <w:rPr>
+          <w:rFonts w:hint="eastAsia"/>
+        </w:rPr>
+        <w:t>인수하여</w:t>
+      </w:r>
+      <w:r>
+        <w:rPr>
+          <w:rFonts w:hint="eastAsia"/>
+        </w:rPr>
+        <w:t xml:space="preserve"> </w:t>
+      </w:r>
+      <w:proofErr w:type="spellStart"/>
+      <w:r>
+        <w:t>Fetchmail</w:t>
+      </w:r>
+      <w:proofErr w:type="spellEnd"/>
+      <w:r>
+        <w:rPr>
+          <w:rFonts w:hint="eastAsia"/>
+        </w:rPr>
+        <w:t>로</w:t>
+      </w:r>
+      <w:r>
+        <w:rPr>
+          <w:rFonts w:hint="eastAsia"/>
+        </w:rPr>
+        <w:t xml:space="preserve"> </w:t>
+      </w:r>
+      <w:r>
+        <w:rPr>
+          <w:rFonts w:hint="eastAsia"/>
+        </w:rPr>
+        <w:t>이름을</w:t>
+      </w:r>
+      <w:r>
+        <w:rPr>
+          <w:rFonts w:hint="eastAsia"/>
+        </w:rPr>
+        <w:t xml:space="preserve"> </w:t>
+      </w:r>
+      <w:r>
+        <w:rPr>
+          <w:rFonts w:hint="eastAsia"/>
+        </w:rPr>
+        <w:t>바꾸었다</w:t>
+      </w:r>
+      <w:r>
+        <w:rPr>
+          <w:rFonts w:hint="eastAsia"/>
+        </w:rPr>
+        <w:t xml:space="preserve">. </w:t>
+      </w:r>
+      <w:r>
+        <w:rPr>
+          <w:rFonts w:hint="eastAsia"/>
+        </w:rPr>
+        <w:t>이</w:t>
+      </w:r>
+      <w:r>
+        <w:rPr>
+          <w:rFonts w:hint="eastAsia"/>
+        </w:rPr>
+        <w:t xml:space="preserve"> </w:t>
+      </w:r>
+      <w:r>
+        <w:rPr>
+          <w:rFonts w:hint="eastAsia"/>
+        </w:rPr>
+        <w:t>경험이</w:t>
+      </w:r>
+      <w:r>
+        <w:rPr>
+          <w:rFonts w:hint="eastAsia"/>
+        </w:rPr>
+        <w:t xml:space="preserve"> </w:t>
+      </w:r>
+      <w:r>
+        <w:rPr>
+          <w:rFonts w:hint="eastAsia"/>
+        </w:rPr>
+        <w:t>있은</w:t>
+      </w:r>
+      <w:r>
+        <w:rPr>
+          <w:rFonts w:hint="eastAsia"/>
+        </w:rPr>
+        <w:t xml:space="preserve"> </w:t>
+      </w:r>
+      <w:r>
+        <w:rPr>
+          <w:rFonts w:hint="eastAsia"/>
+        </w:rPr>
+        <w:t>후</w:t>
+      </w:r>
+      <w:r>
+        <w:rPr>
+          <w:rFonts w:hint="eastAsia"/>
+        </w:rPr>
+        <w:t xml:space="preserve"> </w:t>
+      </w:r>
+      <w:r>
+        <w:rPr>
+          <w:rFonts w:hint="eastAsia"/>
+        </w:rPr>
+        <w:t>그는</w:t>
+      </w:r>
+      <w:r>
+        <w:rPr>
+          <w:rFonts w:hint="eastAsia"/>
+        </w:rPr>
+        <w:t xml:space="preserve"> The Cathedral and the Bazaa</w:t>
+      </w:r>
+      <w:r>
+        <w:t>r</w:t>
+      </w:r>
+      <w:r>
+        <w:rPr>
+          <w:rFonts w:hint="eastAsia"/>
+        </w:rPr>
+        <w:t xml:space="preserve"> (</w:t>
+      </w:r>
+      <w:r>
+        <w:rPr>
+          <w:rFonts w:hint="eastAsia"/>
+        </w:rPr>
+        <w:t>성당과</w:t>
+      </w:r>
+      <w:r>
+        <w:rPr>
+          <w:rFonts w:hint="eastAsia"/>
+        </w:rPr>
+        <w:t xml:space="preserve"> </w:t>
+      </w:r>
+      <w:r>
+        <w:rPr>
+          <w:rFonts w:hint="eastAsia"/>
+        </w:rPr>
+        <w:t>시장</w:t>
+      </w:r>
+      <w:r>
+        <w:rPr>
+          <w:rFonts w:hint="eastAsia"/>
+        </w:rPr>
+        <w:t>)</w:t>
+      </w:r>
+      <w:r>
+        <w:rPr>
+          <w:rFonts w:hint="eastAsia"/>
+        </w:rPr>
+        <w:t>을</w:t>
+      </w:r>
+      <w:r>
+        <w:rPr>
+          <w:rFonts w:hint="eastAsia"/>
+        </w:rPr>
+        <w:t xml:space="preserve"> </w:t>
+      </w:r>
+      <w:r>
+        <w:rPr>
+          <w:rFonts w:hint="eastAsia"/>
+        </w:rPr>
+        <w:t>출판했다</w:t>
+      </w:r>
+      <w:r>
+        <w:rPr>
+          <w:rFonts w:hint="eastAsia"/>
+        </w:rPr>
+        <w:t>.</w:t>
+      </w:r>
+    </w:p>
+    <w:p>
+      <w:pPr>
+        <w:rPr>
+          <w:rFonts w:hint="eastAsia"/>
+        </w:rPr>
+      </w:pPr>
+      <w:proofErr w:type="spellStart"/>
+      <w:r>
+        <w:rPr>
+          <w:rFonts w:ascii="Malgun Gothic" w:eastAsia="Malgun Gothic" w:hAnsi="Malgun Gothic" w:cs="Malgun Gothic"/>
+          <w:color w:val="222222"/>
+          <w:sz w:val="21"/>
+          <w:szCs w:val="21"/>
+          <w:shd w:val="clear" w:color="auto" w:fill="FFFFFF"/>
+        </w:rPr>
+        <w:lastRenderedPageBreak/>
+        <w:t>레</w:t>
+      </w:r>
+      <w:r>
+        <w:rPr>
+          <w:rFonts w:ascii="Malgun Gothic" w:eastAsia="Malgun Gothic" w:hAnsi="Malgun Gothic" w:cs="Malgun Gothic" w:hint="eastAsia"/>
+          <w:color w:val="222222"/>
+          <w:sz w:val="21"/>
+          <w:szCs w:val="21"/>
+          <w:shd w:val="clear" w:color="auto" w:fill="FFFFFF"/>
+        </w:rPr>
+        <w:t>이몬드</w:t>
+      </w:r>
+      <w:r>
+        <w:rPr>
+          <w:rFonts w:ascii="Malgun Gothic" w:eastAsia="Malgun Gothic" w:hAnsi="Malgun Gothic" w:cs="Malgun Gothic"/>
+          <w:color w:val="222222"/>
+          <w:sz w:val="21"/>
+          <w:szCs w:val="21"/>
+          <w:shd w:val="clear" w:color="auto" w:fill="FFFFFF"/>
+        </w:rPr>
+        <w:t>는</w:t>
+      </w:r>
+      <w:proofErr w:type="spellEnd"/>
+      <w:r>
+        <w:rPr>
+          <w:rFonts w:ascii="Helvetica" w:eastAsia="Times New Roman" w:hAnsi="Helvetica"/>
+          <w:color w:val="222222"/>
+          <w:sz w:val="21"/>
+          <w:szCs w:val="21"/>
+          <w:shd w:val="clear" w:color="auto" w:fill="FFFFFF"/>
+        </w:rPr>
+        <w:t> </w:t>
+      </w:r>
+      <w:hyperlink r:id="rId17" w:tooltip="리누스 토발즈" w:history="1">
+        <w:r>
+          <w:rPr>
+            <w:rFonts w:ascii="Malgun Gothic" w:eastAsia="Malgun Gothic" w:hAnsi="Malgun Gothic" w:cs="Malgun Gothic"/>
+            <w:color w:val="0B0080"/>
+            <w:sz w:val="21"/>
+            <w:szCs w:val="21"/>
+            <w:shd w:val="clear" w:color="auto" w:fill="FFFFFF"/>
+          </w:rPr>
+          <w:t>리누스</w:t>
+        </w:r>
+        <w:r>
+          <w:rPr>
+            <w:rFonts w:ascii="Helvetica" w:eastAsia="Times New Roman" w:hAnsi="Helvetica"/>
+            <w:color w:val="0B0080"/>
+            <w:sz w:val="21"/>
+            <w:szCs w:val="21"/>
+            <w:shd w:val="clear" w:color="auto" w:fill="FFFFFF"/>
+          </w:rPr>
+          <w:t xml:space="preserve"> </w:t>
+        </w:r>
+        <w:r>
+          <w:rPr>
+            <w:rFonts w:ascii="Malgun Gothic" w:eastAsia="Malgun Gothic" w:hAnsi="Malgun Gothic" w:cs="Malgun Gothic"/>
+            <w:color w:val="0B0080"/>
+            <w:sz w:val="21"/>
+            <w:szCs w:val="21"/>
+            <w:shd w:val="clear" w:color="auto" w:fill="FFFFFF"/>
+          </w:rPr>
+          <w:t>토발즈에</w:t>
+        </w:r>
+      </w:hyperlink>
+      <w:r>
+        <w:rPr>
+          <w:rFonts w:ascii="Helvetica" w:eastAsia="Times New Roman" w:hAnsi="Helvetica"/>
+          <w:color w:val="222222"/>
+          <w:sz w:val="21"/>
+          <w:szCs w:val="21"/>
+          <w:shd w:val="clear" w:color="auto" w:fill="FFFFFF"/>
+        </w:rPr>
+        <w:t> </w:t>
+      </w:r>
+      <w:r>
+        <w:rPr>
+          <w:rFonts w:ascii="Malgun Gothic" w:eastAsia="Malgun Gothic" w:hAnsi="Malgun Gothic" w:cs="Malgun Gothic"/>
+          <w:color w:val="222222"/>
+          <w:sz w:val="21"/>
+          <w:szCs w:val="21"/>
+          <w:shd w:val="clear" w:color="auto" w:fill="FFFFFF"/>
+        </w:rPr>
+        <w:t>의해</w:t>
+      </w:r>
+      <w:r>
+        <w:rPr>
+          <w:rFonts w:ascii="Helvetica" w:eastAsia="Times New Roman" w:hAnsi="Helvetica"/>
+          <w:color w:val="222222"/>
+          <w:sz w:val="21"/>
+          <w:szCs w:val="21"/>
+          <w:shd w:val="clear" w:color="auto" w:fill="FFFFFF"/>
+        </w:rPr>
+        <w:t xml:space="preserve"> </w:t>
+      </w:r>
+      <w:r>
+        <w:rPr>
+          <w:rFonts w:ascii="Malgun Gothic" w:eastAsia="Malgun Gothic" w:hAnsi="Malgun Gothic" w:cs="Malgun Gothic"/>
+          <w:color w:val="222222"/>
+          <w:sz w:val="21"/>
+          <w:szCs w:val="21"/>
+          <w:shd w:val="clear" w:color="auto" w:fill="FFFFFF"/>
+        </w:rPr>
+        <w:t>영감을</w:t>
+      </w:r>
+      <w:r>
+        <w:rPr>
+          <w:rFonts w:ascii="Helvetica" w:eastAsia="Times New Roman" w:hAnsi="Helvetica"/>
+          <w:color w:val="222222"/>
+          <w:sz w:val="21"/>
+          <w:szCs w:val="21"/>
+          <w:shd w:val="clear" w:color="auto" w:fill="FFFFFF"/>
+        </w:rPr>
+        <w:t xml:space="preserve"> </w:t>
+      </w:r>
+      <w:r>
+        <w:rPr>
+          <w:rFonts w:ascii="Malgun Gothic" w:eastAsia="Malgun Gothic" w:hAnsi="Malgun Gothic" w:cs="Malgun Gothic"/>
+          <w:color w:val="222222"/>
+          <w:sz w:val="21"/>
+          <w:szCs w:val="21"/>
+          <w:shd w:val="clear" w:color="auto" w:fill="FFFFFF"/>
+        </w:rPr>
+        <w:t>얻은</w:t>
+      </w:r>
+      <w:r>
+        <w:rPr>
+          <w:rFonts w:ascii="Helvetica" w:eastAsia="Times New Roman" w:hAnsi="Helvetica"/>
+          <w:color w:val="222222"/>
+          <w:sz w:val="21"/>
+          <w:szCs w:val="21"/>
+          <w:shd w:val="clear" w:color="auto" w:fill="FFFFFF"/>
+        </w:rPr>
+        <w:t> "</w:t>
+      </w:r>
+      <w:hyperlink r:id="rId18" w:tooltip="리누스의 법칙" w:history="1">
+        <w:r>
+          <w:rPr>
+            <w:rFonts w:ascii="Malgun Gothic" w:eastAsia="Malgun Gothic" w:hAnsi="Malgun Gothic" w:cs="Malgun Gothic"/>
+            <w:color w:val="0B0080"/>
+            <w:sz w:val="21"/>
+            <w:szCs w:val="21"/>
+            <w:shd w:val="clear" w:color="auto" w:fill="FFFFFF"/>
+          </w:rPr>
+          <w:t>리누스의</w:t>
+        </w:r>
+        <w:r>
+          <w:rPr>
+            <w:rFonts w:ascii="Helvetica" w:eastAsia="Times New Roman" w:hAnsi="Helvetica"/>
+            <w:color w:val="0B0080"/>
+            <w:sz w:val="21"/>
+            <w:szCs w:val="21"/>
+            <w:shd w:val="clear" w:color="auto" w:fill="FFFFFF"/>
+          </w:rPr>
+          <w:t xml:space="preserve"> </w:t>
+        </w:r>
+        <w:r>
+          <w:rPr>
+            <w:rFonts w:ascii="Malgun Gothic" w:eastAsia="Malgun Gothic" w:hAnsi="Malgun Gothic" w:cs="Malgun Gothic"/>
+            <w:color w:val="0B0080"/>
+            <w:sz w:val="21"/>
+            <w:szCs w:val="21"/>
+            <w:shd w:val="clear" w:color="auto" w:fill="FFFFFF"/>
+          </w:rPr>
+          <w:t>법칙</w:t>
+        </w:r>
+        <w:r>
+          <w:rPr>
+            <w:rFonts w:ascii="Helvetica" w:eastAsia="Times New Roman" w:hAnsi="Helvetica"/>
+            <w:color w:val="0B0080"/>
+            <w:sz w:val="21"/>
+            <w:szCs w:val="21"/>
+            <w:shd w:val="clear" w:color="auto" w:fill="FFFFFF"/>
+          </w:rPr>
+          <w:t xml:space="preserve"> (Linus Law)</w:t>
+        </w:r>
+      </w:hyperlink>
+      <w:r>
+        <w:rPr>
+          <w:rFonts w:ascii="Helvetica" w:eastAsia="Times New Roman" w:hAnsi="Helvetica"/>
+          <w:color w:val="222222"/>
+          <w:sz w:val="21"/>
+          <w:szCs w:val="21"/>
+          <w:shd w:val="clear" w:color="auto" w:fill="FFFFFF"/>
+        </w:rPr>
+        <w:t>" </w:t>
+      </w:r>
+      <w:r>
+        <w:rPr>
+          <w:rFonts w:ascii="Malgun Gothic" w:eastAsia="Malgun Gothic" w:hAnsi="Malgun Gothic" w:cs="Malgun Gothic"/>
+          <w:color w:val="222222"/>
+          <w:sz w:val="21"/>
+          <w:szCs w:val="21"/>
+          <w:shd w:val="clear" w:color="auto" w:fill="FFFFFF"/>
+        </w:rPr>
+        <w:t>이라고</w:t>
+      </w:r>
+      <w:r>
+        <w:rPr>
+          <w:rFonts w:ascii="Helvetica" w:eastAsia="Times New Roman" w:hAnsi="Helvetica"/>
+          <w:color w:val="222222"/>
+          <w:sz w:val="21"/>
+          <w:szCs w:val="21"/>
+          <w:shd w:val="clear" w:color="auto" w:fill="FFFFFF"/>
+        </w:rPr>
+        <w:t xml:space="preserve"> </w:t>
+      </w:r>
+      <w:r>
+        <w:rPr>
+          <w:rFonts w:ascii="Malgun Gothic" w:eastAsia="Malgun Gothic" w:hAnsi="Malgun Gothic" w:cs="Malgun Gothic"/>
+          <w:color w:val="222222"/>
+          <w:sz w:val="21"/>
+          <w:szCs w:val="21"/>
+          <w:shd w:val="clear" w:color="auto" w:fill="FFFFFF"/>
+        </w:rPr>
+        <w:t>불리는</w:t>
+      </w:r>
+      <w:r>
+        <w:rPr>
+          <w:rFonts w:ascii="Helvetica" w:eastAsia="Times New Roman" w:hAnsi="Helvetica"/>
+          <w:color w:val="222222"/>
+          <w:sz w:val="21"/>
+          <w:szCs w:val="21"/>
+          <w:shd w:val="clear" w:color="auto" w:fill="FFFFFF"/>
+        </w:rPr>
+        <w:t> </w:t>
+      </w:r>
+      <w:hyperlink r:id="rId19" w:tooltip="경구" w:history="1">
+        <w:r>
+          <w:rPr>
+            <w:rFonts w:ascii="Malgun Gothic" w:eastAsia="Malgun Gothic" w:hAnsi="Malgun Gothic" w:cs="Malgun Gothic"/>
+            <w:color w:val="0B0080"/>
+            <w:sz w:val="21"/>
+            <w:szCs w:val="21"/>
+            <w:shd w:val="clear" w:color="auto" w:fill="FFFFFF"/>
+          </w:rPr>
+          <w:t>경구</w:t>
+        </w:r>
+      </w:hyperlink>
+      <w:r>
+        <w:rPr>
+          <w:rFonts w:ascii="Malgun Gothic" w:eastAsia="Malgun Gothic" w:hAnsi="Malgun Gothic" w:cs="Malgun Gothic"/>
+          <w:color w:val="222222"/>
+          <w:sz w:val="21"/>
+          <w:szCs w:val="21"/>
+          <w:shd w:val="clear" w:color="auto" w:fill="FFFFFF"/>
+        </w:rPr>
+        <w:t>를</w:t>
+      </w:r>
+      <w:r>
+        <w:rPr>
+          <w:rFonts w:ascii="Helvetica" w:eastAsia="Times New Roman" w:hAnsi="Helvetica"/>
+          <w:color w:val="222222"/>
+          <w:sz w:val="21"/>
+          <w:szCs w:val="21"/>
+          <w:shd w:val="clear" w:color="auto" w:fill="FFFFFF"/>
+        </w:rPr>
+        <w:t> </w:t>
+      </w:r>
+      <w:hyperlink r:id="rId20" w:tooltip="리누스 토발즈" w:history="1">
+        <w:r>
+          <w:rPr>
+            <w:rFonts w:ascii="Malgun Gothic" w:eastAsia="Malgun Gothic" w:hAnsi="Malgun Gothic" w:cs="Malgun Gothic"/>
+            <w:color w:val="0B0080"/>
+            <w:sz w:val="21"/>
+            <w:szCs w:val="21"/>
+            <w:shd w:val="clear" w:color="auto" w:fill="FFFFFF"/>
+          </w:rPr>
+          <w:t>썼</w:t>
+        </w:r>
+        <w:r>
+          <w:rPr>
+            <w:rFonts w:ascii="Malgun Gothic" w:eastAsia="Malgun Gothic" w:hAnsi="Malgun Gothic" w:cs="Malgun Gothic"/>
+            <w:color w:val="0B0080"/>
+            <w:sz w:val="21"/>
+            <w:szCs w:val="21"/>
+            <w:shd w:val="clear" w:color="auto" w:fill="FFFFFF"/>
+          </w:rPr>
+          <w:t>다</w:t>
+        </w:r>
+      </w:hyperlink>
+      <w:r>
+        <w:rPr>
+          <w:rFonts w:ascii="Helvetica" w:eastAsia="Times New Roman" w:hAnsi="Helvetica"/>
+          <w:color w:val="222222"/>
+          <w:sz w:val="21"/>
+          <w:szCs w:val="21"/>
+          <w:shd w:val="clear" w:color="auto" w:fill="FFFFFF"/>
+        </w:rPr>
+        <w:t> . "</w:t>
+      </w:r>
+      <w:r>
+        <w:rPr>
+          <w:rFonts w:ascii="Helvetica" w:eastAsia="Times New Roman" w:hAnsi="Helvetica"/>
+          <w:color w:val="222222"/>
+          <w:sz w:val="21"/>
+          <w:szCs w:val="21"/>
+          <w:shd w:val="clear" w:color="auto" w:fill="FFFFFF"/>
+        </w:rPr>
+        <w:t>Given enough eyeballs, all </w:t>
+      </w:r>
+      <w:hyperlink r:id="rId21" w:tooltip="Software bug" w:history="1">
+        <w:r>
+          <w:rPr>
+            <w:rStyle w:val="a5"/>
+            <w:rFonts w:ascii="Helvetica" w:eastAsia="Times New Roman" w:hAnsi="Helvetica"/>
+            <w:color w:val="0B0080"/>
+            <w:sz w:val="21"/>
+            <w:szCs w:val="21"/>
+            <w:shd w:val="clear" w:color="auto" w:fill="FFFFFF"/>
+          </w:rPr>
+          <w:t>bugs</w:t>
+        </w:r>
+      </w:hyperlink>
+      <w:r>
+        <w:rPr>
+          <w:rFonts w:ascii="Helvetica" w:eastAsia="Times New Roman" w:hAnsi="Helvetica"/>
+          <w:color w:val="222222"/>
+          <w:sz w:val="21"/>
+          <w:szCs w:val="21"/>
+          <w:shd w:val="clear" w:color="auto" w:fill="FFFFFF"/>
+        </w:rPr>
+        <w:t xml:space="preserve"> are </w:t>
+      </w:r>
+      <w:proofErr w:type="gramStart"/>
+      <w:r>
+        <w:rPr>
+          <w:rFonts w:ascii="Helvetica" w:eastAsia="Times New Roman" w:hAnsi="Helvetica"/>
+          <w:color w:val="222222"/>
+          <w:sz w:val="21"/>
+          <w:szCs w:val="21"/>
+          <w:shd w:val="clear" w:color="auto" w:fill="FFFFFF"/>
+        </w:rPr>
+        <w:t>shallow</w:t>
+      </w:r>
+      <w:r>
+        <w:rPr>
+          <w:rFonts w:ascii="Helvetica" w:eastAsia="Times New Roman" w:hAnsi="Helvetica"/>
+          <w:color w:val="222222"/>
+          <w:sz w:val="21"/>
+          <w:szCs w:val="21"/>
+          <w:shd w:val="clear" w:color="auto" w:fill="FFFFFF"/>
+        </w:rPr>
+        <w:t>.</w:t>
+      </w:r>
+      <w:r>
+        <w:rPr>
+          <w:rFonts w:ascii="Helvetica" w:eastAsia="Times New Roman" w:hAnsi="Helvetica" w:hint="eastAsia"/>
+          <w:color w:val="222222"/>
+          <w:sz w:val="21"/>
+          <w:szCs w:val="21"/>
+          <w:shd w:val="clear" w:color="auto" w:fill="FFFFFF"/>
+        </w:rPr>
+        <w:t>(</w:t>
+      </w:r>
+      <w:proofErr w:type="gramEnd"/>
+      <w:r>
+        <w:rPr>
+          <w:rFonts w:ascii="Malgun Gothic" w:eastAsia="Malgun Gothic" w:hAnsi="Malgun Gothic" w:cs="Malgun Gothic" w:hint="eastAsia"/>
+          <w:color w:val="222222"/>
+          <w:sz w:val="21"/>
+          <w:szCs w:val="21"/>
+          <w:shd w:val="clear" w:color="auto" w:fill="FFFFFF"/>
+        </w:rPr>
+        <w:t>충분한 눈알만 가지고 있으면 모든 버그는 얕다.)</w:t>
+      </w:r>
+      <w:r>
+        <w:rPr>
+          <w:rFonts w:ascii="Helvetica" w:eastAsia="Times New Roman" w:hAnsi="Helvetica"/>
+          <w:color w:val="222222"/>
+          <w:sz w:val="21"/>
+          <w:szCs w:val="21"/>
+          <w:shd w:val="clear" w:color="auto" w:fill="FFFFFF"/>
+        </w:rPr>
+        <w:t>" </w:t>
+      </w:r>
+      <w:hyperlink r:id="rId22" w:anchor="cite_note-17" w:history="1">
+        <w:r>
+          <w:rPr>
+            <w:rFonts w:ascii="Helvetica" w:eastAsia="Times New Roman" w:hAnsi="Helvetica"/>
+            <w:color w:val="0B0080"/>
+            <w:sz w:val="17"/>
+            <w:szCs w:val="17"/>
+            <w:shd w:val="clear" w:color="auto" w:fill="FFFFFF"/>
+            <w:vertAlign w:val="superscript"/>
+          </w:rPr>
+          <w:t>[17]</w:t>
+        </w:r>
+      </w:hyperlink>
+      <w:r>
+        <w:rPr>
+          <w:rFonts w:ascii="Helvetica" w:eastAsia="Times New Roman" w:hAnsi="Helvetica"/>
+          <w:color w:val="222222"/>
+          <w:sz w:val="21"/>
+          <w:szCs w:val="21"/>
+          <w:shd w:val="clear" w:color="auto" w:fill="FFFFFF"/>
+        </w:rPr>
+        <w:t> </w:t>
+      </w:r>
+      <w:r>
+        <w:rPr>
+          <w:rFonts w:ascii="Malgun Gothic" w:eastAsia="Malgun Gothic" w:hAnsi="Malgun Gothic" w:cs="Malgun Gothic" w:hint="eastAsia"/>
+          <w:color w:val="222222"/>
+          <w:sz w:val="21"/>
+          <w:szCs w:val="21"/>
+          <w:shd w:val="clear" w:color="auto" w:fill="FFFFFF"/>
+        </w:rPr>
+        <w:t xml:space="preserve">이것은 </w:t>
+      </w:r>
+      <w:proofErr w:type="spellStart"/>
+      <w:r>
+        <w:rPr>
+          <w:rFonts w:ascii="Malgun Gothic" w:eastAsia="Malgun Gothic" w:hAnsi="Malgun Gothic" w:cs="Malgun Gothic" w:hint="eastAsia"/>
+          <w:color w:val="222222"/>
+          <w:sz w:val="21"/>
+          <w:szCs w:val="21"/>
+          <w:shd w:val="clear" w:color="auto" w:fill="FFFFFF"/>
+        </w:rPr>
+        <w:t>레이몬드의</w:t>
+      </w:r>
+      <w:proofErr w:type="spellEnd"/>
+      <w:r>
+        <w:rPr>
+          <w:rFonts w:ascii="Malgun Gothic" w:eastAsia="Malgun Gothic" w:hAnsi="Malgun Gothic" w:cs="Malgun Gothic" w:hint="eastAsia"/>
+          <w:color w:val="222222"/>
+          <w:sz w:val="21"/>
+          <w:szCs w:val="21"/>
+          <w:shd w:val="clear" w:color="auto" w:fill="FFFFFF"/>
+        </w:rPr>
+        <w:t xml:space="preserve"> 책 </w:t>
+      </w:r>
+      <w:r>
+        <w:rPr>
+          <w:rFonts w:hint="eastAsia"/>
+        </w:rPr>
+        <w:t>The Cathedral and the Bazaa</w:t>
+      </w:r>
+      <w:r>
+        <w:t>r</w:t>
+      </w:r>
+      <w:r>
+        <w:rPr>
+          <w:rFonts w:hint="eastAsia"/>
+        </w:rPr>
+        <w:t xml:space="preserve"> (</w:t>
+      </w:r>
+      <w:r>
+        <w:rPr>
+          <w:rFonts w:hint="eastAsia"/>
+        </w:rPr>
+        <w:t>성당과</w:t>
+      </w:r>
+      <w:r>
+        <w:rPr>
+          <w:rFonts w:hint="eastAsia"/>
+        </w:rPr>
+        <w:t xml:space="preserve"> </w:t>
+      </w:r>
+      <w:r>
+        <w:rPr>
+          <w:rFonts w:hint="eastAsia"/>
+        </w:rPr>
+        <w:t>시장</w:t>
+      </w:r>
+      <w:r>
+        <w:rPr>
+          <w:rFonts w:hint="eastAsia"/>
+        </w:rPr>
+        <w:t>)</w:t>
+      </w:r>
+      <w:r>
+        <w:rPr>
+          <w:rFonts w:hint="eastAsia"/>
+        </w:rPr>
+        <w:t>에서</w:t>
+      </w:r>
+      <w:r>
+        <w:rPr>
+          <w:rFonts w:hint="eastAsia"/>
+        </w:rPr>
+        <w:t xml:space="preserve"> </w:t>
+      </w:r>
+      <w:r>
+        <w:rPr>
+          <w:rFonts w:hint="eastAsia"/>
+        </w:rPr>
+        <w:t>처음으로</w:t>
+      </w:r>
+      <w:r>
+        <w:rPr>
+          <w:rFonts w:hint="eastAsia"/>
+        </w:rPr>
+        <w:t xml:space="preserve"> </w:t>
+      </w:r>
+      <w:r>
+        <w:rPr>
+          <w:rFonts w:hint="eastAsia"/>
+        </w:rPr>
+        <w:t>나타났다</w:t>
+      </w:r>
+      <w:r>
+        <w:rPr>
+          <w:rFonts w:hint="eastAsia"/>
+        </w:rPr>
+        <w:t>.</w:t>
+      </w:r>
+    </w:p>
+    <w:p>
+      <w:pPr>
+        <w:rPr>
+          <w:rFonts w:hint="eastAsia"/>
+        </w:rPr>
+      </w:pPr>
+    </w:p>
+    <w:p>
+      <w:pPr>
+        <w:rPr>
+          <w:rFonts w:eastAsia="Times New Roman" w:hint="eastAsia"/>
+        </w:rPr>
+      </w:pPr>
+      <w:r>
+        <w:rPr>
+          <w:rFonts w:ascii="Helvetica" w:eastAsia="Times New Roman" w:hAnsi="Helvetica"/>
+          <w:color w:val="222222"/>
+          <w:sz w:val="21"/>
+          <w:szCs w:val="21"/>
+          <w:shd w:val="clear" w:color="auto" w:fill="FFFFFF"/>
+        </w:rPr>
+        <w:t xml:space="preserve">1999 </w:t>
+      </w:r>
+      <w:r>
+        <w:rPr>
+          <w:rFonts w:ascii="Malgun Gothic" w:eastAsia="Malgun Gothic" w:hAnsi="Malgun Gothic" w:cs="Malgun Gothic"/>
+          <w:color w:val="222222"/>
+          <w:sz w:val="21"/>
+          <w:szCs w:val="21"/>
+          <w:shd w:val="clear" w:color="auto" w:fill="FFFFFF"/>
+        </w:rPr>
+        <w:t>년</w:t>
+      </w:r>
+      <w:r>
+        <w:rPr>
+          <w:rFonts w:ascii="Helvetica" w:eastAsia="Times New Roman" w:hAnsi="Helvetica"/>
+          <w:color w:val="222222"/>
+          <w:sz w:val="21"/>
+          <w:szCs w:val="21"/>
+          <w:shd w:val="clear" w:color="auto" w:fill="FFFFFF"/>
+        </w:rPr>
+        <w:t xml:space="preserve"> </w:t>
+      </w:r>
+      <w:r>
+        <w:rPr>
+          <w:rFonts w:ascii="Malgun Gothic" w:eastAsia="Malgun Gothic" w:hAnsi="Malgun Gothic" w:cs="Malgun Gothic"/>
+          <w:color w:val="222222"/>
+          <w:sz w:val="21"/>
+          <w:szCs w:val="21"/>
+          <w:shd w:val="clear" w:color="auto" w:fill="FFFFFF"/>
+        </w:rPr>
+        <w:t>초에</w:t>
+      </w:r>
+      <w:r>
+        <w:rPr>
+          <w:rFonts w:ascii="Helvetica" w:eastAsia="Times New Roman" w:hAnsi="Helvetica"/>
+          <w:color w:val="222222"/>
+          <w:sz w:val="21"/>
+          <w:szCs w:val="21"/>
+          <w:shd w:val="clear" w:color="auto" w:fill="FFFFFF"/>
+        </w:rPr>
+        <w:t xml:space="preserve"> OSI</w:t>
+      </w:r>
+      <w:r>
+        <w:rPr>
+          <w:rFonts w:ascii="Malgun Gothic" w:eastAsia="Malgun Gothic" w:hAnsi="Malgun Gothic" w:cs="Malgun Gothic"/>
+          <w:color w:val="222222"/>
+          <w:sz w:val="21"/>
+          <w:szCs w:val="21"/>
+          <w:shd w:val="clear" w:color="auto" w:fill="FFFFFF"/>
+        </w:rPr>
+        <w:t>의</w:t>
+      </w:r>
+      <w:r>
+        <w:rPr>
+          <w:rFonts w:ascii="Helvetica" w:eastAsia="Times New Roman" w:hAnsi="Helvetica"/>
+          <w:color w:val="222222"/>
+          <w:sz w:val="21"/>
+          <w:szCs w:val="21"/>
+          <w:shd w:val="clear" w:color="auto" w:fill="FFFFFF"/>
+        </w:rPr>
+        <w:t xml:space="preserve"> </w:t>
+      </w:r>
+      <w:r>
+        <w:rPr>
+          <w:rFonts w:ascii="Malgun Gothic" w:eastAsia="Malgun Gothic" w:hAnsi="Malgun Gothic" w:cs="Malgun Gothic"/>
+          <w:color w:val="222222"/>
+          <w:sz w:val="21"/>
+          <w:szCs w:val="21"/>
+          <w:shd w:val="clear" w:color="auto" w:fill="FFFFFF"/>
+        </w:rPr>
+        <w:t>공동</w:t>
+      </w:r>
+      <w:r>
+        <w:rPr>
+          <w:rFonts w:ascii="Helvetica" w:eastAsia="Times New Roman" w:hAnsi="Helvetica"/>
+          <w:color w:val="222222"/>
+          <w:sz w:val="21"/>
+          <w:szCs w:val="21"/>
+          <w:shd w:val="clear" w:color="auto" w:fill="FFFFFF"/>
+        </w:rPr>
+        <w:t xml:space="preserve"> </w:t>
+      </w:r>
+      <w:r>
+        <w:rPr>
+          <w:rFonts w:ascii="Malgun Gothic" w:eastAsia="Malgun Gothic" w:hAnsi="Malgun Gothic" w:cs="Malgun Gothic"/>
+          <w:color w:val="222222"/>
+          <w:sz w:val="21"/>
+          <w:szCs w:val="21"/>
+          <w:shd w:val="clear" w:color="auto" w:fill="FFFFFF"/>
+        </w:rPr>
+        <w:t>설립자인</w:t>
+      </w:r>
+      <w:r>
+        <w:rPr>
+          <w:rFonts w:ascii="Helvetica" w:eastAsia="Times New Roman" w:hAnsi="Helvetica"/>
+          <w:color w:val="222222"/>
+          <w:sz w:val="21"/>
+          <w:szCs w:val="21"/>
+          <w:shd w:val="clear" w:color="auto" w:fill="FFFFFF"/>
+        </w:rPr>
+        <w:t xml:space="preserve"> </w:t>
+      </w:r>
+      <w:proofErr w:type="spellStart"/>
+      <w:r>
+        <w:rPr>
+          <w:rFonts w:ascii="Helvetica" w:eastAsia="Times New Roman" w:hAnsi="Helvetica"/>
+          <w:color w:val="222222"/>
+          <w:sz w:val="21"/>
+          <w:szCs w:val="21"/>
+          <w:shd w:val="clear" w:color="auto" w:fill="FFFFFF"/>
+        </w:rPr>
+        <w:t>Perens</w:t>
+      </w:r>
+      <w:proofErr w:type="spellEnd"/>
+      <w:r>
+        <w:rPr>
+          <w:rFonts w:ascii="Helvetica" w:eastAsia="Times New Roman" w:hAnsi="Helvetica"/>
+          <w:color w:val="222222"/>
+          <w:sz w:val="21"/>
+          <w:szCs w:val="21"/>
+          <w:shd w:val="clear" w:color="auto" w:fill="FFFFFF"/>
+        </w:rPr>
+        <w:t> </w:t>
+      </w:r>
+      <w:r>
+        <w:rPr>
+          <w:rFonts w:ascii="Malgun Gothic" w:eastAsia="Malgun Gothic" w:hAnsi="Malgun Gothic" w:cs="Malgun Gothic"/>
+          <w:color w:val="222222"/>
+          <w:sz w:val="21"/>
+          <w:szCs w:val="21"/>
+          <w:shd w:val="clear" w:color="auto" w:fill="FFFFFF"/>
+        </w:rPr>
+        <w:t>는</w:t>
+      </w:r>
+      <w:r>
+        <w:rPr>
+          <w:rFonts w:ascii="Malgun Gothic" w:eastAsia="Malgun Gothic" w:hAnsi="Malgun Gothic" w:cs="Malgun Gothic" w:hint="eastAsia"/>
+          <w:color w:val="222222"/>
+          <w:sz w:val="21"/>
+          <w:szCs w:val="21"/>
+          <w:shd w:val="clear" w:color="auto" w:fill="FFFFFF"/>
+        </w:rPr>
+        <w:t xml:space="preserve"> </w:t>
+      </w:r>
+      <w:r>
+        <w:rPr>
+          <w:rFonts w:ascii="Malgun Gothic" w:eastAsia="Malgun Gothic" w:hAnsi="Malgun Gothic" w:cs="Malgun Gothic"/>
+          <w:color w:val="222222"/>
+          <w:sz w:val="21"/>
+          <w:szCs w:val="21"/>
+          <w:shd w:val="clear" w:color="auto" w:fill="FFFFFF"/>
+        </w:rPr>
+        <w:t>FSF</w:t>
+      </w:r>
+      <w:r>
+        <w:rPr>
+          <w:rFonts w:ascii="Malgun Gothic" w:eastAsia="Malgun Gothic" w:hAnsi="Malgun Gothic" w:cs="Malgun Gothic" w:hint="eastAsia"/>
+          <w:color w:val="222222"/>
+          <w:sz w:val="21"/>
+          <w:szCs w:val="21"/>
+          <w:shd w:val="clear" w:color="auto" w:fill="FFFFFF"/>
+        </w:rPr>
+        <w:t>의 지지자와</w:t>
+      </w:r>
+      <w:r>
+        <w:rPr>
+          <w:rFonts w:ascii="Helvetica" w:eastAsia="Times New Roman" w:hAnsi="Helvetica"/>
+          <w:color w:val="222222"/>
+          <w:sz w:val="21"/>
+          <w:szCs w:val="21"/>
+          <w:shd w:val="clear" w:color="auto" w:fill="FFFFFF"/>
+        </w:rPr>
+        <w:t xml:space="preserve"> </w:t>
+      </w:r>
+      <w:r>
+        <w:rPr>
+          <w:rFonts w:ascii="Malgun Gothic" w:eastAsia="Malgun Gothic" w:hAnsi="Malgun Gothic" w:cs="Malgun Gothic" w:hint="eastAsia"/>
+          <w:color w:val="222222"/>
+          <w:sz w:val="21"/>
+          <w:szCs w:val="21"/>
+          <w:shd w:val="clear" w:color="auto" w:fill="FFFFFF"/>
+        </w:rPr>
+        <w:t>의견 차이</w:t>
+      </w:r>
+      <w:r>
+        <w:rPr>
+          <w:rFonts w:ascii="Helvetica" w:eastAsia="Times New Roman" w:hAnsi="Helvetica"/>
+          <w:color w:val="222222"/>
+          <w:sz w:val="21"/>
+          <w:szCs w:val="21"/>
+          <w:shd w:val="clear" w:color="auto" w:fill="FFFFFF"/>
+        </w:rPr>
+        <w:t xml:space="preserve"> </w:t>
+      </w:r>
+      <w:r>
+        <w:rPr>
+          <w:rFonts w:ascii="Malgun Gothic" w:eastAsia="Malgun Gothic" w:hAnsi="Malgun Gothic" w:cs="Malgun Gothic"/>
+          <w:color w:val="222222"/>
+          <w:sz w:val="21"/>
+          <w:szCs w:val="21"/>
+          <w:shd w:val="clear" w:color="auto" w:fill="FFFFFF"/>
+        </w:rPr>
+        <w:t>때문에</w:t>
+      </w:r>
+      <w:r>
+        <w:rPr>
+          <w:rFonts w:ascii="Helvetica" w:eastAsia="Times New Roman" w:hAnsi="Helvetica"/>
+          <w:color w:val="222222"/>
+          <w:sz w:val="21"/>
+          <w:szCs w:val="21"/>
+          <w:shd w:val="clear" w:color="auto" w:fill="FFFFFF"/>
+        </w:rPr>
+        <w:t> </w:t>
+      </w:r>
+      <w:r>
+        <w:rPr>
+          <w:rFonts w:ascii="Malgun Gothic" w:eastAsia="Malgun Gothic" w:hAnsi="Malgun Gothic" w:cs="Malgun Gothic"/>
+          <w:color w:val="222222"/>
+          <w:sz w:val="21"/>
+          <w:szCs w:val="21"/>
+          <w:shd w:val="clear" w:color="auto" w:fill="FFFFFF"/>
+        </w:rPr>
+        <w:t>FSF</w:t>
+      </w:r>
+      <w:r>
+        <w:rPr>
+          <w:rFonts w:ascii="Helvetica" w:eastAsia="Times New Roman" w:hAnsi="Helvetica"/>
+          <w:color w:val="222222"/>
+          <w:sz w:val="21"/>
+          <w:szCs w:val="21"/>
+          <w:shd w:val="clear" w:color="auto" w:fill="FFFFFF"/>
+        </w:rPr>
+        <w:t> </w:t>
+      </w:r>
+      <w:r>
+        <w:rPr>
+          <w:rFonts w:ascii="Malgun Gothic" w:eastAsia="Malgun Gothic" w:hAnsi="Malgun Gothic" w:cs="Malgun Gothic"/>
+          <w:color w:val="222222"/>
+          <w:sz w:val="21"/>
+          <w:szCs w:val="21"/>
+          <w:shd w:val="clear" w:color="auto" w:fill="FFFFFF"/>
+        </w:rPr>
+        <w:t>지지자</w:t>
+      </w:r>
+      <w:r>
+        <w:rPr>
+          <w:rFonts w:ascii="Helvetica" w:eastAsia="Times New Roman" w:hAnsi="Helvetica"/>
+          <w:color w:val="222222"/>
+          <w:sz w:val="21"/>
+          <w:szCs w:val="21"/>
+          <w:shd w:val="clear" w:color="auto" w:fill="FFFFFF"/>
+        </w:rPr>
+        <w:t> </w:t>
+      </w:r>
+      <w:r>
+        <w:rPr>
+          <w:rFonts w:ascii="Malgun Gothic" w:eastAsia="Malgun Gothic" w:hAnsi="Malgun Gothic" w:cs="Malgun Gothic"/>
+          <w:color w:val="222222"/>
+          <w:sz w:val="21"/>
+          <w:szCs w:val="21"/>
+          <w:shd w:val="clear" w:color="auto" w:fill="FFFFFF"/>
+        </w:rPr>
+        <w:t>와</w:t>
+      </w:r>
+      <w:r>
+        <w:rPr>
+          <w:rFonts w:ascii="Helvetica" w:eastAsia="Times New Roman" w:hAnsi="Helvetica"/>
+          <w:color w:val="222222"/>
+          <w:sz w:val="21"/>
+          <w:szCs w:val="21"/>
+          <w:shd w:val="clear" w:color="auto" w:fill="FFFFFF"/>
+        </w:rPr>
+        <w:t xml:space="preserve"> OSI </w:t>
+      </w:r>
+      <w:r>
+        <w:rPr>
+          <w:rFonts w:ascii="Malgun Gothic" w:eastAsia="Malgun Gothic" w:hAnsi="Malgun Gothic" w:cs="Malgun Gothic"/>
+          <w:color w:val="222222"/>
+          <w:sz w:val="21"/>
+          <w:szCs w:val="21"/>
+          <w:shd w:val="clear" w:color="auto" w:fill="FFFFFF"/>
+        </w:rPr>
+        <w:t>사이에서</w:t>
+      </w:r>
+      <w:r>
+        <w:rPr>
+          <w:rFonts w:ascii="Helvetica" w:eastAsia="Times New Roman" w:hAnsi="Helvetica"/>
+          <w:color w:val="222222"/>
+          <w:sz w:val="21"/>
+          <w:szCs w:val="21"/>
+          <w:shd w:val="clear" w:color="auto" w:fill="FFFFFF"/>
+        </w:rPr>
+        <w:t xml:space="preserve"> </w:t>
+      </w:r>
+      <w:r>
+        <w:rPr>
+          <w:rFonts w:ascii="Malgun Gothic" w:eastAsia="Malgun Gothic" w:hAnsi="Malgun Gothic" w:cs="Malgun Gothic" w:hint="eastAsia"/>
+          <w:color w:val="222222"/>
+          <w:sz w:val="21"/>
+          <w:szCs w:val="21"/>
+          <w:shd w:val="clear" w:color="auto" w:fill="FFFFFF"/>
+        </w:rPr>
+        <w:t>불거지고</w:t>
+      </w:r>
+      <w:r>
+        <w:rPr>
+          <w:rFonts w:ascii="Helvetica" w:eastAsia="Times New Roman" w:hAnsi="Helvetica"/>
+          <w:color w:val="222222"/>
+          <w:sz w:val="21"/>
+          <w:szCs w:val="21"/>
+          <w:shd w:val="clear" w:color="auto" w:fill="FFFFFF"/>
+        </w:rPr>
+        <w:t xml:space="preserve"> </w:t>
+      </w:r>
+      <w:r>
+        <w:rPr>
+          <w:rFonts w:ascii="Malgun Gothic" w:eastAsia="Malgun Gothic" w:hAnsi="Malgun Gothic" w:cs="Malgun Gothic"/>
+          <w:color w:val="222222"/>
+          <w:sz w:val="21"/>
+          <w:szCs w:val="21"/>
+          <w:shd w:val="clear" w:color="auto" w:fill="FFFFFF"/>
+        </w:rPr>
+        <w:t>있던</w:t>
+      </w:r>
+      <w:r>
+        <w:rPr>
+          <w:rFonts w:ascii="Helvetica" w:eastAsia="Times New Roman" w:hAnsi="Helvetica"/>
+          <w:color w:val="222222"/>
+          <w:sz w:val="21"/>
+          <w:szCs w:val="21"/>
+          <w:shd w:val="clear" w:color="auto" w:fill="FFFFFF"/>
+        </w:rPr>
+        <w:t xml:space="preserve"> "</w:t>
+      </w:r>
+      <w:r>
+        <w:rPr>
+          <w:rFonts w:ascii="Malgun Gothic" w:eastAsia="Malgun Gothic" w:hAnsi="Malgun Gothic" w:cs="Malgun Gothic"/>
+          <w:color w:val="222222"/>
+          <w:sz w:val="21"/>
+          <w:szCs w:val="21"/>
+          <w:shd w:val="clear" w:color="auto" w:fill="FFFFFF"/>
+        </w:rPr>
+        <w:t>분열</w:t>
+      </w:r>
+      <w:r>
+        <w:rPr>
+          <w:rFonts w:ascii="Helvetica" w:eastAsia="Times New Roman" w:hAnsi="Helvetica"/>
+          <w:color w:val="222222"/>
+          <w:sz w:val="21"/>
+          <w:szCs w:val="21"/>
+          <w:shd w:val="clear" w:color="auto" w:fill="FFFFFF"/>
+        </w:rPr>
+        <w:t>"</w:t>
+      </w:r>
+      <w:r>
+        <w:rPr>
+          <w:rFonts w:ascii="Malgun Gothic" w:eastAsia="Malgun Gothic" w:hAnsi="Malgun Gothic" w:cs="Malgun Gothic"/>
+          <w:color w:val="222222"/>
+          <w:sz w:val="21"/>
+          <w:szCs w:val="21"/>
+          <w:shd w:val="clear" w:color="auto" w:fill="FFFFFF"/>
+        </w:rPr>
+        <w:t>에</w:t>
+      </w:r>
+      <w:r>
+        <w:rPr>
+          <w:rFonts w:ascii="Helvetica" w:eastAsia="Times New Roman" w:hAnsi="Helvetica"/>
+          <w:color w:val="222222"/>
+          <w:sz w:val="21"/>
+          <w:szCs w:val="21"/>
+          <w:shd w:val="clear" w:color="auto" w:fill="FFFFFF"/>
+        </w:rPr>
+        <w:t xml:space="preserve"> </w:t>
+      </w:r>
+      <w:r>
+        <w:rPr>
+          <w:rFonts w:ascii="Malgun Gothic" w:eastAsia="Malgun Gothic" w:hAnsi="Malgun Gothic" w:cs="Malgun Gothic"/>
+          <w:color w:val="222222"/>
+          <w:sz w:val="21"/>
+          <w:szCs w:val="21"/>
+          <w:shd w:val="clear" w:color="auto" w:fill="FFFFFF"/>
+        </w:rPr>
+        <w:t>반대했</w:t>
+      </w:r>
+      <w:r>
+        <w:rPr>
+          <w:rFonts w:ascii="Malgun Gothic" w:eastAsia="Malgun Gothic" w:hAnsi="Malgun Gothic" w:cs="Malgun Gothic"/>
+          <w:color w:val="222222"/>
+          <w:sz w:val="21"/>
+          <w:szCs w:val="21"/>
+          <w:shd w:val="clear" w:color="auto" w:fill="FFFFFF"/>
+        </w:rPr>
+        <w:t>다</w:t>
+      </w:r>
+      <w:r>
+        <w:rPr>
+          <w:rFonts w:ascii="Helvetica" w:eastAsia="Times New Roman" w:hAnsi="Helvetica"/>
+          <w:color w:val="222222"/>
+          <w:sz w:val="21"/>
+          <w:szCs w:val="21"/>
+          <w:shd w:val="clear" w:color="auto" w:fill="FFFFFF"/>
+        </w:rPr>
+        <w:t>.</w:t>
+      </w:r>
+      <w:r>
+        <w:rPr>
+          <w:rFonts w:ascii="Malgun Gothic" w:eastAsia="Malgun Gothic" w:hAnsi="Malgun Gothic" w:cs="Malgun Gothic"/>
+          <w:color w:val="222222"/>
+          <w:sz w:val="21"/>
+          <w:szCs w:val="21"/>
+          <w:shd w:val="clear" w:color="auto" w:fill="FFFFFF"/>
+        </w:rPr>
+        <w:t xml:space="preserve"> </w:t>
+      </w:r>
+      <w:r>
+        <w:rPr>
+          <w:rFonts w:ascii="Malgun Gothic" w:eastAsia="Malgun Gothic" w:hAnsi="Malgun Gothic" w:cs="Malgun Gothic"/>
+          <w:color w:val="222222"/>
+          <w:sz w:val="21"/>
+          <w:szCs w:val="21"/>
+          <w:shd w:val="clear" w:color="auto" w:fill="FFFFFF"/>
+        </w:rPr>
+        <w:t>리차드</w:t>
+      </w:r>
+      <w:r>
+        <w:rPr>
+          <w:rFonts w:ascii="Helvetica" w:eastAsia="Times New Roman" w:hAnsi="Helvetica" w:hint="eastAsia"/>
+          <w:color w:val="222222"/>
+          <w:sz w:val="21"/>
+          <w:szCs w:val="21"/>
+          <w:shd w:val="clear" w:color="auto" w:fill="FFFFFF"/>
+        </w:rPr>
+        <w:t xml:space="preserve"> </w:t>
+      </w:r>
+      <w:proofErr w:type="spellStart"/>
+      <w:r>
+        <w:rPr>
+          <w:rFonts w:ascii="Malgun Gothic" w:eastAsia="Malgun Gothic" w:hAnsi="Malgun Gothic" w:cs="Malgun Gothic"/>
+          <w:color w:val="222222"/>
+          <w:sz w:val="21"/>
+          <w:szCs w:val="21"/>
+          <w:shd w:val="clear" w:color="auto" w:fill="FFFFFF"/>
+        </w:rPr>
+        <w:t>스톨만</w:t>
+      </w:r>
+      <w:r>
+        <w:rPr>
+          <w:rFonts w:ascii="Malgun Gothic" w:eastAsia="Malgun Gothic" w:hAnsi="Malgun Gothic" w:cs="Malgun Gothic"/>
+          <w:color w:val="222222"/>
+          <w:sz w:val="21"/>
+          <w:szCs w:val="21"/>
+          <w:shd w:val="clear" w:color="auto" w:fill="FFFFFF"/>
+        </w:rPr>
+        <w:t>은</w:t>
+      </w:r>
+      <w:proofErr w:type="spellEnd"/>
+      <w:r>
+        <w:rPr>
+          <w:rFonts w:ascii="Helvetica" w:eastAsia="Times New Roman" w:hAnsi="Helvetica"/>
+          <w:color w:val="222222"/>
+          <w:sz w:val="21"/>
+          <w:szCs w:val="21"/>
+          <w:shd w:val="clear" w:color="auto" w:fill="FFFFFF"/>
+        </w:rPr>
+        <w:t xml:space="preserve"> OSI</w:t>
+      </w:r>
+      <w:r>
+        <w:rPr>
+          <w:rFonts w:ascii="Malgun Gothic" w:eastAsia="Malgun Gothic" w:hAnsi="Malgun Gothic" w:cs="Malgun Gothic" w:hint="eastAsia"/>
+          <w:color w:val="222222"/>
+          <w:sz w:val="21"/>
+          <w:szCs w:val="21"/>
+          <w:shd w:val="clear" w:color="auto" w:fill="FFFFFF"/>
+        </w:rPr>
+        <w:t>가</w:t>
+      </w:r>
+      <w:r>
+        <w:rPr>
+          <w:rFonts w:ascii="Helvetica" w:eastAsia="Times New Roman" w:hAnsi="Helvetica"/>
+          <w:color w:val="222222"/>
+          <w:sz w:val="21"/>
+          <w:szCs w:val="21"/>
+          <w:shd w:val="clear" w:color="auto" w:fill="FFFFFF"/>
+        </w:rPr>
+        <w:t xml:space="preserve"> </w:t>
+      </w:r>
+      <w:r>
+        <w:rPr>
+          <w:rFonts w:ascii="Malgun Gothic" w:eastAsia="Malgun Gothic" w:hAnsi="Malgun Gothic" w:cs="Malgun Gothic"/>
+          <w:color w:val="222222"/>
+          <w:sz w:val="21"/>
+          <w:szCs w:val="21"/>
+          <w:shd w:val="clear" w:color="auto" w:fill="FFFFFF"/>
+        </w:rPr>
+        <w:t>실용</w:t>
+      </w:r>
+      <w:r>
+        <w:rPr>
+          <w:rFonts w:ascii="Malgun Gothic" w:eastAsia="Malgun Gothic" w:hAnsi="Malgun Gothic" w:cs="Malgun Gothic" w:hint="eastAsia"/>
+          <w:color w:val="222222"/>
+          <w:sz w:val="21"/>
+          <w:szCs w:val="21"/>
+          <w:shd w:val="clear" w:color="auto" w:fill="FFFFFF"/>
+        </w:rPr>
+        <w:t xml:space="preserve">주의적 </w:t>
+      </w:r>
+      <w:r>
+        <w:rPr>
+          <w:rFonts w:ascii="Malgun Gothic" w:eastAsia="Malgun Gothic" w:hAnsi="Malgun Gothic" w:cs="Malgun Gothic"/>
+          <w:color w:val="222222"/>
+          <w:sz w:val="21"/>
+          <w:szCs w:val="21"/>
+          <w:shd w:val="clear" w:color="auto" w:fill="FFFFFF"/>
+        </w:rPr>
+        <w:t>초점</w:t>
+      </w:r>
+      <w:r>
+        <w:rPr>
+          <w:rFonts w:ascii="Malgun Gothic" w:eastAsia="Malgun Gothic" w:hAnsi="Malgun Gothic" w:cs="Malgun Gothic" w:hint="eastAsia"/>
+          <w:color w:val="222222"/>
+          <w:sz w:val="21"/>
+          <w:szCs w:val="21"/>
+          <w:shd w:val="clear" w:color="auto" w:fill="FFFFFF"/>
+        </w:rPr>
+        <w:t>과</w:t>
+      </w:r>
+      <w:r>
+        <w:rPr>
+          <w:rFonts w:ascii="Helvetica" w:eastAsia="Times New Roman" w:hAnsi="Helvetica" w:hint="eastAsia"/>
+          <w:color w:val="222222"/>
+          <w:sz w:val="21"/>
+          <w:szCs w:val="21"/>
+          <w:shd w:val="clear" w:color="auto" w:fill="FFFFFF"/>
+        </w:rPr>
+        <w:t xml:space="preserve"> </w:t>
+      </w:r>
+      <w:r>
+        <w:rPr>
+          <w:rFonts w:ascii="Malgun Gothic" w:eastAsia="Malgun Gothic" w:hAnsi="Malgun Gothic" w:cs="Malgun Gothic"/>
+          <w:color w:val="222222"/>
+          <w:sz w:val="21"/>
+          <w:szCs w:val="21"/>
+          <w:shd w:val="clear" w:color="auto" w:fill="FFFFFF"/>
+        </w:rPr>
+        <w:t>자유</w:t>
+      </w:r>
+      <w:r>
+        <w:rPr>
+          <w:rFonts w:ascii="Helvetica" w:eastAsia="Times New Roman" w:hAnsi="Helvetica" w:hint="eastAsia"/>
+          <w:color w:val="222222"/>
+          <w:sz w:val="21"/>
+          <w:szCs w:val="21"/>
+          <w:shd w:val="clear" w:color="auto" w:fill="FFFFFF"/>
+        </w:rPr>
+        <w:t xml:space="preserve"> </w:t>
+      </w:r>
+      <w:r>
+        <w:rPr>
+          <w:rFonts w:ascii="Malgun Gothic" w:eastAsia="Malgun Gothic" w:hAnsi="Malgun Gothic" w:cs="Malgun Gothic"/>
+          <w:color w:val="222222"/>
+          <w:sz w:val="21"/>
+          <w:szCs w:val="21"/>
+          <w:shd w:val="clear" w:color="auto" w:fill="FFFFFF"/>
+        </w:rPr>
+        <w:t>소프트웨어의</w:t>
+      </w:r>
+      <w:r>
+        <w:rPr>
+          <w:rFonts w:ascii="Helvetica" w:eastAsia="Times New Roman" w:hAnsi="Helvetica" w:hint="eastAsia"/>
+          <w:color w:val="222222"/>
+          <w:sz w:val="21"/>
+          <w:szCs w:val="21"/>
+          <w:shd w:val="clear" w:color="auto" w:fill="FFFFFF"/>
+        </w:rPr>
+        <w:t xml:space="preserve"> </w:t>
+      </w:r>
+      <w:r>
+        <w:rPr>
+          <w:rFonts w:ascii="Malgun Gothic" w:eastAsia="Malgun Gothic" w:hAnsi="Malgun Gothic" w:cs="Malgun Gothic"/>
+          <w:color w:val="222222"/>
+          <w:sz w:val="21"/>
+          <w:szCs w:val="21"/>
+          <w:shd w:val="clear" w:color="auto" w:fill="FFFFFF"/>
+        </w:rPr>
+        <w:t>기</w:t>
+      </w:r>
+      <w:r>
+        <w:rPr>
+          <w:rFonts w:ascii="Malgun Gothic" w:eastAsia="Malgun Gothic" w:hAnsi="Malgun Gothic" w:cs="Malgun Gothic" w:hint="eastAsia"/>
+          <w:color w:val="222222"/>
+          <w:sz w:val="21"/>
+          <w:szCs w:val="21"/>
+          <w:shd w:val="clear" w:color="auto" w:fill="FFFFFF"/>
+        </w:rPr>
+        <w:t xml:space="preserve">본이 되는 </w:t>
+      </w:r>
+      <w:r>
+        <w:rPr>
+          <w:rFonts w:ascii="Malgun Gothic" w:eastAsia="Malgun Gothic" w:hAnsi="Malgun Gothic" w:cs="Malgun Gothic"/>
+          <w:color w:val="222222"/>
+          <w:sz w:val="21"/>
+          <w:szCs w:val="21"/>
+          <w:shd w:val="clear" w:color="auto" w:fill="FFFFFF"/>
+        </w:rPr>
+        <w:t>“</w:t>
+      </w:r>
+      <w:r>
+        <w:rPr>
+          <w:rFonts w:ascii="Malgun Gothic" w:eastAsia="Malgun Gothic" w:hAnsi="Malgun Gothic" w:cs="Malgun Gothic" w:hint="eastAsia"/>
+          <w:color w:val="222222"/>
+          <w:sz w:val="21"/>
+          <w:szCs w:val="21"/>
+          <w:shd w:val="clear" w:color="auto" w:fill="FFFFFF"/>
+        </w:rPr>
+        <w:t>자유</w:t>
+      </w:r>
+      <w:r>
+        <w:rPr>
+          <w:rFonts w:ascii="Malgun Gothic" w:eastAsia="Malgun Gothic" w:hAnsi="Malgun Gothic" w:cs="Malgun Gothic"/>
+          <w:color w:val="222222"/>
+          <w:sz w:val="21"/>
+          <w:szCs w:val="21"/>
+          <w:shd w:val="clear" w:color="auto" w:fill="FFFFFF"/>
+        </w:rPr>
+        <w:t>”</w:t>
+      </w:r>
+      <w:r>
+        <w:rPr>
+          <w:rFonts w:ascii="Malgun Gothic" w:eastAsia="Malgun Gothic" w:hAnsi="Malgun Gothic" w:cs="Malgun Gothic" w:hint="eastAsia"/>
+          <w:color w:val="222222"/>
+          <w:sz w:val="21"/>
+          <w:szCs w:val="21"/>
+          <w:shd w:val="clear" w:color="auto" w:fill="FFFFFF"/>
+        </w:rPr>
+        <w:t xml:space="preserve">에 중점을 둔 것을 무시한 것에 대해 비난했다. </w:t>
+      </w:r>
+      <w:r>
+        <w:rPr>
+          <w:rFonts w:ascii="Malgun Gothic" w:eastAsia="Malgun Gothic" w:hAnsi="Malgun Gothic" w:cs="Malgun Gothic"/>
+          <w:color w:val="222222"/>
+          <w:sz w:val="21"/>
+          <w:szCs w:val="21"/>
+          <w:shd w:val="clear" w:color="auto" w:fill="FFFFFF"/>
+        </w:rPr>
+        <w:t>그럼에도</w:t>
+      </w:r>
+      <w:r>
+        <w:rPr>
+          <w:rFonts w:ascii="Helvetica" w:eastAsia="Times New Roman" w:hAnsi="Helvetica"/>
+          <w:color w:val="222222"/>
+          <w:sz w:val="21"/>
+          <w:szCs w:val="21"/>
+          <w:shd w:val="clear" w:color="auto" w:fill="FFFFFF"/>
+        </w:rPr>
+        <w:t xml:space="preserve"> </w:t>
+      </w:r>
+      <w:r>
+        <w:rPr>
+          <w:rFonts w:ascii="Malgun Gothic" w:eastAsia="Malgun Gothic" w:hAnsi="Malgun Gothic" w:cs="Malgun Gothic"/>
+          <w:color w:val="222222"/>
+          <w:sz w:val="21"/>
+          <w:szCs w:val="21"/>
+          <w:shd w:val="clear" w:color="auto" w:fill="FFFFFF"/>
+        </w:rPr>
+        <w:t>불구하고</w:t>
+      </w:r>
+      <w:r>
+        <w:rPr>
+          <w:rFonts w:ascii="Helvetica" w:eastAsia="Times New Roman" w:hAnsi="Helvetica"/>
+          <w:color w:val="222222"/>
+          <w:sz w:val="21"/>
+          <w:szCs w:val="21"/>
+          <w:shd w:val="clear" w:color="auto" w:fill="FFFFFF"/>
+        </w:rPr>
+        <w:t xml:space="preserve"> </w:t>
+      </w:r>
+      <w:proofErr w:type="spellStart"/>
+      <w:r>
+        <w:rPr>
+          <w:rFonts w:ascii="Malgun Gothic" w:eastAsia="Malgun Gothic" w:hAnsi="Malgun Gothic" w:cs="Malgun Gothic"/>
+          <w:color w:val="222222"/>
+          <w:sz w:val="21"/>
+          <w:szCs w:val="21"/>
+          <w:shd w:val="clear" w:color="auto" w:fill="FFFFFF"/>
+        </w:rPr>
+        <w:t>스톨만은</w:t>
+      </w:r>
+      <w:proofErr w:type="spellEnd"/>
+      <w:r>
+        <w:rPr>
+          <w:rFonts w:ascii="Helvetica" w:eastAsia="Times New Roman" w:hAnsi="Helvetica"/>
+          <w:color w:val="222222"/>
+          <w:sz w:val="21"/>
+          <w:szCs w:val="21"/>
+          <w:shd w:val="clear" w:color="auto" w:fill="FFFFFF"/>
+        </w:rPr>
+        <w:t xml:space="preserve"> </w:t>
+      </w:r>
+      <w:r>
+        <w:rPr>
+          <w:rFonts w:ascii="Malgun Gothic" w:eastAsia="Malgun Gothic" w:hAnsi="Malgun Gothic" w:cs="Malgun Gothic"/>
+          <w:color w:val="222222"/>
+          <w:sz w:val="21"/>
+          <w:szCs w:val="21"/>
+          <w:shd w:val="clear" w:color="auto" w:fill="FFFFFF"/>
+        </w:rPr>
+        <w:t>자신의</w:t>
+      </w:r>
+      <w:r>
+        <w:rPr>
+          <w:rFonts w:ascii="Helvetica" w:eastAsia="Times New Roman" w:hAnsi="Helvetica"/>
+          <w:color w:val="222222"/>
+          <w:sz w:val="21"/>
+          <w:szCs w:val="21"/>
+          <w:shd w:val="clear" w:color="auto" w:fill="FFFFFF"/>
+        </w:rPr>
+        <w:t xml:space="preserve"> </w:t>
+      </w:r>
+      <w:r>
+        <w:rPr>
+          <w:rFonts w:ascii="Malgun Gothic" w:eastAsia="Malgun Gothic" w:hAnsi="Malgun Gothic" w:cs="Malgun Gothic"/>
+          <w:color w:val="222222"/>
+          <w:sz w:val="21"/>
+          <w:szCs w:val="21"/>
+          <w:shd w:val="clear" w:color="auto" w:fill="FFFFFF"/>
+        </w:rPr>
+        <w:t>자유</w:t>
+      </w:r>
+      <w:r>
+        <w:rPr>
+          <w:rFonts w:ascii="Helvetica" w:eastAsia="Times New Roman" w:hAnsi="Helvetica"/>
+          <w:color w:val="222222"/>
+          <w:sz w:val="21"/>
+          <w:szCs w:val="21"/>
+          <w:shd w:val="clear" w:color="auto" w:fill="FFFFFF"/>
+        </w:rPr>
+        <w:t xml:space="preserve"> </w:t>
+      </w:r>
+      <w:r>
+        <w:rPr>
+          <w:rFonts w:ascii="Malgun Gothic" w:eastAsia="Malgun Gothic" w:hAnsi="Malgun Gothic" w:cs="Malgun Gothic"/>
+          <w:color w:val="222222"/>
+          <w:sz w:val="21"/>
+          <w:szCs w:val="21"/>
+          <w:shd w:val="clear" w:color="auto" w:fill="FFFFFF"/>
+        </w:rPr>
+        <w:t>소프트웨어</w:t>
+      </w:r>
+      <w:r>
+        <w:rPr>
+          <w:rFonts w:ascii="Helvetica" w:eastAsia="Times New Roman" w:hAnsi="Helvetica"/>
+          <w:color w:val="222222"/>
+          <w:sz w:val="21"/>
+          <w:szCs w:val="21"/>
+          <w:shd w:val="clear" w:color="auto" w:fill="FFFFFF"/>
+        </w:rPr>
+        <w:t xml:space="preserve"> </w:t>
+      </w:r>
+      <w:r>
+        <w:rPr>
+          <w:rFonts w:ascii="Malgun Gothic" w:eastAsia="Malgun Gothic" w:hAnsi="Malgun Gothic" w:cs="Malgun Gothic"/>
+          <w:color w:val="222222"/>
+          <w:sz w:val="21"/>
+          <w:szCs w:val="21"/>
+          <w:shd w:val="clear" w:color="auto" w:fill="FFFFFF"/>
+        </w:rPr>
+        <w:t>운동과</w:t>
+      </w:r>
+      <w:r>
+        <w:rPr>
+          <w:rFonts w:ascii="Helvetica" w:eastAsia="Times New Roman" w:hAnsi="Helvetica"/>
+          <w:color w:val="222222"/>
+          <w:sz w:val="21"/>
+          <w:szCs w:val="21"/>
+          <w:shd w:val="clear" w:color="auto" w:fill="FFFFFF"/>
+        </w:rPr>
+        <w:t xml:space="preserve"> </w:t>
+      </w:r>
+      <w:r>
+        <w:rPr>
+          <w:rFonts w:ascii="Malgun Gothic" w:eastAsia="Malgun Gothic" w:hAnsi="Malgun Gothic" w:cs="Malgun Gothic"/>
+          <w:color w:val="222222"/>
+          <w:sz w:val="21"/>
+          <w:szCs w:val="21"/>
+          <w:shd w:val="clear" w:color="auto" w:fill="FFFFFF"/>
+        </w:rPr>
+        <w:t>오픈</w:t>
+      </w:r>
+      <w:r>
+        <w:rPr>
+          <w:rFonts w:ascii="Helvetica" w:eastAsia="Times New Roman" w:hAnsi="Helvetica"/>
+          <w:color w:val="222222"/>
+          <w:sz w:val="21"/>
+          <w:szCs w:val="21"/>
+          <w:shd w:val="clear" w:color="auto" w:fill="FFFFFF"/>
+        </w:rPr>
+        <w:t xml:space="preserve"> </w:t>
+      </w:r>
+      <w:r>
+        <w:rPr>
+          <w:rFonts w:ascii="Malgun Gothic" w:eastAsia="Malgun Gothic" w:hAnsi="Malgun Gothic" w:cs="Malgun Gothic"/>
+          <w:color w:val="222222"/>
+          <w:sz w:val="21"/>
+          <w:szCs w:val="21"/>
+          <w:shd w:val="clear" w:color="auto" w:fill="FFFFFF"/>
+        </w:rPr>
+        <w:t>소스</w:t>
+      </w:r>
+      <w:r>
+        <w:rPr>
+          <w:rFonts w:ascii="Helvetica" w:eastAsia="Times New Roman" w:hAnsi="Helvetica"/>
+          <w:color w:val="222222"/>
+          <w:sz w:val="21"/>
+          <w:szCs w:val="21"/>
+          <w:shd w:val="clear" w:color="auto" w:fill="FFFFFF"/>
+        </w:rPr>
+        <w:t xml:space="preserve"> </w:t>
+      </w:r>
+      <w:r>
+        <w:rPr>
+          <w:rFonts w:ascii="Malgun Gothic" w:eastAsia="Malgun Gothic" w:hAnsi="Malgun Gothic" w:cs="Malgun Gothic"/>
+          <w:color w:val="222222"/>
+          <w:sz w:val="21"/>
+          <w:szCs w:val="21"/>
+          <w:shd w:val="clear" w:color="auto" w:fill="FFFFFF"/>
+        </w:rPr>
+        <w:t>이니셔티브를</w:t>
+      </w:r>
+      <w:r>
+        <w:rPr>
+          <w:rFonts w:ascii="Helvetica" w:eastAsia="Times New Roman" w:hAnsi="Helvetica"/>
+          <w:color w:val="222222"/>
+          <w:sz w:val="21"/>
+          <w:szCs w:val="21"/>
+          <w:shd w:val="clear" w:color="auto" w:fill="FFFFFF"/>
+        </w:rPr>
+        <w:t xml:space="preserve"> </w:t>
+      </w:r>
+      <w:r>
+        <w:rPr>
+          <w:rFonts w:ascii="Malgun Gothic" w:eastAsia="Malgun Gothic" w:hAnsi="Malgun Gothic" w:cs="Malgun Gothic"/>
+          <w:color w:val="222222"/>
+          <w:sz w:val="21"/>
+          <w:szCs w:val="21"/>
+          <w:shd w:val="clear" w:color="auto" w:fill="FFFFFF"/>
+        </w:rPr>
+        <w:t>동일한</w:t>
+      </w:r>
+      <w:r>
+        <w:rPr>
+          <w:rFonts w:ascii="Helvetica" w:eastAsia="Times New Roman" w:hAnsi="Helvetica"/>
+          <w:color w:val="222222"/>
+          <w:sz w:val="21"/>
+          <w:szCs w:val="21"/>
+          <w:shd w:val="clear" w:color="auto" w:fill="FFFFFF"/>
+        </w:rPr>
+        <w:t xml:space="preserve"> </w:t>
+      </w:r>
+      <w:r>
+        <w:rPr>
+          <w:rFonts w:ascii="Malgun Gothic" w:eastAsia="Malgun Gothic" w:hAnsi="Malgun Gothic" w:cs="Malgun Gothic"/>
+          <w:color w:val="222222"/>
+          <w:sz w:val="21"/>
+          <w:szCs w:val="21"/>
+          <w:shd w:val="clear" w:color="auto" w:fill="FFFFFF"/>
+        </w:rPr>
+        <w:t>자유</w:t>
+      </w:r>
+      <w:r>
+        <w:rPr>
+          <w:rFonts w:ascii="Helvetica" w:eastAsia="Times New Roman" w:hAnsi="Helvetica"/>
+          <w:color w:val="222222"/>
+          <w:sz w:val="21"/>
+          <w:szCs w:val="21"/>
+          <w:shd w:val="clear" w:color="auto" w:fill="FFFFFF"/>
+        </w:rPr>
+        <w:t xml:space="preserve"> </w:t>
+      </w:r>
+      <w:r>
+        <w:rPr>
+          <w:rFonts w:ascii="Malgun Gothic" w:eastAsia="Malgun Gothic" w:hAnsi="Malgun Gothic" w:cs="Malgun Gothic"/>
+          <w:color w:val="222222"/>
+          <w:sz w:val="21"/>
+          <w:szCs w:val="21"/>
+          <w:shd w:val="clear" w:color="auto" w:fill="FFFFFF"/>
+        </w:rPr>
+        <w:t>소프트웨어</w:t>
+      </w:r>
+      <w:r>
+        <w:rPr>
+          <w:rFonts w:ascii="Helvetica" w:eastAsia="Times New Roman" w:hAnsi="Helvetica"/>
+          <w:color w:val="222222"/>
+          <w:sz w:val="21"/>
+          <w:szCs w:val="21"/>
+          <w:shd w:val="clear" w:color="auto" w:fill="FFFFFF"/>
+        </w:rPr>
+        <w:t xml:space="preserve"> </w:t>
+      </w:r>
+      <w:r>
+        <w:rPr>
+          <w:rFonts w:ascii="Malgun Gothic" w:eastAsia="Malgun Gothic" w:hAnsi="Malgun Gothic" w:cs="Malgun Gothic"/>
+          <w:color w:val="222222"/>
+          <w:sz w:val="21"/>
+          <w:szCs w:val="21"/>
+          <w:shd w:val="clear" w:color="auto" w:fill="FFFFFF"/>
+        </w:rPr>
+        <w:t>공동체</w:t>
+      </w:r>
+      <w:r>
+        <w:rPr>
+          <w:rFonts w:ascii="Helvetica" w:eastAsia="Times New Roman" w:hAnsi="Helvetica"/>
+          <w:color w:val="222222"/>
+          <w:sz w:val="21"/>
+          <w:szCs w:val="21"/>
+          <w:shd w:val="clear" w:color="auto" w:fill="FFFFFF"/>
+        </w:rPr>
+        <w:t xml:space="preserve"> </w:t>
+      </w:r>
+      <w:r>
+        <w:rPr>
+          <w:rFonts w:ascii="Malgun Gothic" w:eastAsia="Malgun Gothic" w:hAnsi="Malgun Gothic" w:cs="Malgun Gothic"/>
+          <w:color w:val="222222"/>
+          <w:sz w:val="21"/>
+          <w:szCs w:val="21"/>
+          <w:shd w:val="clear" w:color="auto" w:fill="FFFFFF"/>
+        </w:rPr>
+        <w:t>내에서</w:t>
+      </w:r>
+      <w:r>
+        <w:rPr>
+          <w:rFonts w:ascii="Helvetica" w:eastAsia="Times New Roman" w:hAnsi="Helvetica"/>
+          <w:color w:val="222222"/>
+          <w:sz w:val="21"/>
+          <w:szCs w:val="21"/>
+          <w:shd w:val="clear" w:color="auto" w:fill="FFFFFF"/>
+        </w:rPr>
+        <w:t xml:space="preserve"> </w:t>
+      </w:r>
+      <w:r>
+        <w:rPr>
+          <w:rFonts w:ascii="Malgun Gothic" w:eastAsia="Malgun Gothic" w:hAnsi="Malgun Gothic" w:cs="Malgun Gothic"/>
+          <w:color w:val="222222"/>
+          <w:sz w:val="21"/>
+          <w:szCs w:val="21"/>
+          <w:shd w:val="clear" w:color="auto" w:fill="FFFFFF"/>
+        </w:rPr>
+        <w:t>별도의</w:t>
+      </w:r>
+      <w:r>
+        <w:rPr>
+          <w:rFonts w:ascii="Helvetica" w:eastAsia="Times New Roman" w:hAnsi="Helvetica"/>
+          <w:color w:val="222222"/>
+          <w:sz w:val="21"/>
+          <w:szCs w:val="21"/>
+          <w:shd w:val="clear" w:color="auto" w:fill="FFFFFF"/>
+        </w:rPr>
+        <w:t xml:space="preserve"> </w:t>
+      </w:r>
+      <w:r>
+        <w:rPr>
+          <w:rFonts w:ascii="Malgun Gothic" w:eastAsia="Malgun Gothic" w:hAnsi="Malgun Gothic" w:cs="Malgun Gothic" w:hint="eastAsia"/>
+          <w:color w:val="222222"/>
+          <w:sz w:val="21"/>
+          <w:szCs w:val="21"/>
+          <w:shd w:val="clear" w:color="auto" w:fill="FFFFFF"/>
+        </w:rPr>
+        <w:t>단체</w:t>
+      </w:r>
+      <w:r>
+        <w:rPr>
+          <w:rFonts w:ascii="Malgun Gothic" w:eastAsia="Malgun Gothic" w:hAnsi="Malgun Gothic" w:cs="Malgun Gothic"/>
+          <w:color w:val="222222"/>
+          <w:sz w:val="21"/>
+          <w:szCs w:val="21"/>
+          <w:shd w:val="clear" w:color="auto" w:fill="FFFFFF"/>
+        </w:rPr>
+        <w:t>로</w:t>
+      </w:r>
+      <w:r>
+        <w:rPr>
+          <w:rFonts w:ascii="Helvetica" w:eastAsia="Times New Roman" w:hAnsi="Helvetica"/>
+          <w:color w:val="222222"/>
+          <w:sz w:val="21"/>
+          <w:szCs w:val="21"/>
+          <w:shd w:val="clear" w:color="auto" w:fill="FFFFFF"/>
+        </w:rPr>
+        <w:t xml:space="preserve"> </w:t>
+      </w:r>
+      <w:r>
+        <w:rPr>
+          <w:rFonts w:ascii="Malgun Gothic" w:eastAsia="Malgun Gothic" w:hAnsi="Malgun Gothic" w:cs="Malgun Gothic"/>
+          <w:color w:val="222222"/>
+          <w:sz w:val="21"/>
+          <w:szCs w:val="21"/>
+          <w:shd w:val="clear" w:color="auto" w:fill="FFFFFF"/>
+        </w:rPr>
+        <w:t>묘사했으며</w:t>
+      </w:r>
+      <w:r>
+        <w:rPr>
+          <w:rFonts w:ascii="Helvetica" w:eastAsia="Times New Roman" w:hAnsi="Helvetica"/>
+          <w:color w:val="222222"/>
+          <w:sz w:val="21"/>
+          <w:szCs w:val="21"/>
+          <w:shd w:val="clear" w:color="auto" w:fill="FFFFFF"/>
+        </w:rPr>
+        <w:t xml:space="preserve"> </w:t>
+      </w:r>
+      <w:r>
+        <w:rPr>
+          <w:rFonts w:ascii="Malgun Gothic" w:eastAsia="Malgun Gothic" w:hAnsi="Malgun Gothic" w:cs="Malgun Gothic"/>
+          <w:color w:val="222222"/>
+          <w:sz w:val="21"/>
+          <w:szCs w:val="21"/>
+          <w:shd w:val="clear" w:color="auto" w:fill="FFFFFF"/>
+        </w:rPr>
+        <w:t>철학적인</w:t>
+      </w:r>
+      <w:r>
+        <w:rPr>
+          <w:rFonts w:ascii="Helvetica" w:eastAsia="Times New Roman" w:hAnsi="Helvetica"/>
+          <w:color w:val="222222"/>
+          <w:sz w:val="21"/>
+          <w:szCs w:val="21"/>
+          <w:shd w:val="clear" w:color="auto" w:fill="FFFFFF"/>
+        </w:rPr>
+        <w:t xml:space="preserve"> </w:t>
+      </w:r>
+      <w:r>
+        <w:rPr>
+          <w:rFonts w:ascii="Malgun Gothic" w:eastAsia="Malgun Gothic" w:hAnsi="Malgun Gothic" w:cs="Malgun Gothic"/>
+          <w:color w:val="222222"/>
+          <w:sz w:val="21"/>
+          <w:szCs w:val="21"/>
+          <w:shd w:val="clear" w:color="auto" w:fill="FFFFFF"/>
+        </w:rPr>
+        <w:t>차이에도</w:t>
+      </w:r>
+      <w:r>
+        <w:rPr>
+          <w:rFonts w:ascii="Helvetica" w:eastAsia="Times New Roman" w:hAnsi="Helvetica"/>
+          <w:color w:val="222222"/>
+          <w:sz w:val="21"/>
+          <w:szCs w:val="21"/>
+          <w:shd w:val="clear" w:color="auto" w:fill="FFFFFF"/>
+        </w:rPr>
+        <w:t xml:space="preserve"> </w:t>
+      </w:r>
+      <w:r>
+        <w:rPr>
+          <w:rFonts w:ascii="Malgun Gothic" w:eastAsia="Malgun Gothic" w:hAnsi="Malgun Gothic" w:cs="Malgun Gothic"/>
+          <w:color w:val="222222"/>
+          <w:sz w:val="21"/>
+          <w:szCs w:val="21"/>
+          <w:shd w:val="clear" w:color="auto" w:fill="FFFFFF"/>
+        </w:rPr>
+        <w:t>불구하고</w:t>
+      </w:r>
+      <w:r>
+        <w:rPr>
+          <w:rFonts w:ascii="Helvetica" w:eastAsia="Times New Roman" w:hAnsi="Helvetica"/>
+          <w:color w:val="222222"/>
+          <w:sz w:val="21"/>
+          <w:szCs w:val="21"/>
+          <w:shd w:val="clear" w:color="auto" w:fill="FFFFFF"/>
+        </w:rPr>
+        <w:t xml:space="preserve"> </w:t>
+      </w:r>
+      <w:r>
+        <w:rPr>
+          <w:rFonts w:ascii="Malgun Gothic" w:eastAsia="Malgun Gothic" w:hAnsi="Malgun Gothic" w:cs="Malgun Gothic"/>
+          <w:color w:val="222222"/>
+          <w:sz w:val="21"/>
+          <w:szCs w:val="21"/>
+          <w:shd w:val="clear" w:color="auto" w:fill="FFFFFF"/>
+        </w:rPr>
+        <w:t>오픈</w:t>
+      </w:r>
+      <w:r>
+        <w:rPr>
+          <w:rFonts w:ascii="Helvetica" w:eastAsia="Times New Roman" w:hAnsi="Helvetica"/>
+          <w:color w:val="222222"/>
+          <w:sz w:val="21"/>
+          <w:szCs w:val="21"/>
+          <w:shd w:val="clear" w:color="auto" w:fill="FFFFFF"/>
+        </w:rPr>
+        <w:t xml:space="preserve"> </w:t>
+      </w:r>
+      <w:r>
+        <w:rPr>
+          <w:rFonts w:ascii="Malgun Gothic" w:eastAsia="Malgun Gothic" w:hAnsi="Malgun Gothic" w:cs="Malgun Gothic"/>
+          <w:color w:val="222222"/>
+          <w:sz w:val="21"/>
+          <w:szCs w:val="21"/>
+          <w:shd w:val="clear" w:color="auto" w:fill="FFFFFF"/>
+        </w:rPr>
+        <w:t>소스와</w:t>
+      </w:r>
+      <w:r>
+        <w:rPr>
+          <w:rFonts w:ascii="Helvetica" w:eastAsia="Times New Roman" w:hAnsi="Helvetica"/>
+          <w:color w:val="222222"/>
+          <w:sz w:val="21"/>
+          <w:szCs w:val="21"/>
+          <w:shd w:val="clear" w:color="auto" w:fill="FFFFFF"/>
+        </w:rPr>
+        <w:t xml:space="preserve"> </w:t>
+      </w:r>
+      <w:r>
+        <w:rPr>
+          <w:rFonts w:ascii="Malgun Gothic" w:eastAsia="Malgun Gothic" w:hAnsi="Malgun Gothic" w:cs="Malgun Gothic"/>
+          <w:color w:val="222222"/>
+          <w:sz w:val="21"/>
+          <w:szCs w:val="21"/>
+          <w:shd w:val="clear" w:color="auto" w:fill="FFFFFF"/>
+        </w:rPr>
+        <w:t>자유</w:t>
+      </w:r>
+      <w:r>
+        <w:rPr>
+          <w:rFonts w:ascii="Helvetica" w:eastAsia="Times New Roman" w:hAnsi="Helvetica"/>
+          <w:color w:val="222222"/>
+          <w:sz w:val="21"/>
+          <w:szCs w:val="21"/>
+          <w:shd w:val="clear" w:color="auto" w:fill="FFFFFF"/>
+        </w:rPr>
+        <w:t xml:space="preserve"> </w:t>
+      </w:r>
+      <w:r>
+        <w:rPr>
+          <w:rFonts w:ascii="Malgun Gothic" w:eastAsia="Malgun Gothic" w:hAnsi="Malgun Gothic" w:cs="Malgun Gothic"/>
+          <w:color w:val="222222"/>
+          <w:sz w:val="21"/>
+          <w:szCs w:val="21"/>
+          <w:shd w:val="clear" w:color="auto" w:fill="FFFFFF"/>
+        </w:rPr>
+        <w:t>소프트웨어의</w:t>
+      </w:r>
+      <w:r>
+        <w:rPr>
+          <w:rFonts w:ascii="Helvetica" w:eastAsia="Times New Roman" w:hAnsi="Helvetica"/>
+          <w:color w:val="222222"/>
+          <w:sz w:val="21"/>
+          <w:szCs w:val="21"/>
+          <w:shd w:val="clear" w:color="auto" w:fill="FFFFFF"/>
+        </w:rPr>
+        <w:t xml:space="preserve"> </w:t>
+      </w:r>
+      <w:r>
+        <w:rPr>
+          <w:rFonts w:ascii="Malgun Gothic" w:eastAsia="Malgun Gothic" w:hAnsi="Malgun Gothic" w:cs="Malgun Gothic"/>
+          <w:color w:val="222222"/>
+          <w:sz w:val="21"/>
+          <w:szCs w:val="21"/>
+          <w:shd w:val="clear" w:color="auto" w:fill="FFFFFF"/>
+        </w:rPr>
+        <w:t>지지자는</w:t>
+      </w:r>
+      <w:r>
+        <w:rPr>
+          <w:rFonts w:ascii="Helvetica" w:eastAsia="Times New Roman" w:hAnsi="Helvetica" w:hint="eastAsia"/>
+          <w:color w:val="222222"/>
+          <w:sz w:val="21"/>
+          <w:szCs w:val="21"/>
+          <w:shd w:val="clear" w:color="auto" w:fill="FFFFFF"/>
+        </w:rPr>
+        <w:t xml:space="preserve"> </w:t>
+      </w:r>
+      <w:r>
+        <w:rPr>
+          <w:rFonts w:ascii="Helvetica" w:eastAsia="Times New Roman" w:hAnsi="Helvetica"/>
+          <w:color w:val="222222"/>
+          <w:sz w:val="21"/>
+          <w:szCs w:val="21"/>
+          <w:shd w:val="clear" w:color="auto" w:fill="FFFFFF"/>
+        </w:rPr>
+        <w:t>"</w:t>
+      </w:r>
+      <w:r>
+        <w:rPr>
+          <w:rFonts w:ascii="Malgun Gothic" w:eastAsia="Malgun Gothic" w:hAnsi="Malgun Gothic" w:cs="Malgun Gothic"/>
+          <w:color w:val="222222"/>
+          <w:sz w:val="21"/>
+          <w:szCs w:val="21"/>
+          <w:shd w:val="clear" w:color="auto" w:fill="FFFFFF"/>
+        </w:rPr>
+        <w:t>둘</w:t>
+      </w:r>
+      <w:r>
+        <w:rPr>
+          <w:rFonts w:ascii="Helvetica" w:eastAsia="Times New Roman" w:hAnsi="Helvetica" w:hint="eastAsia"/>
+          <w:color w:val="222222"/>
+          <w:sz w:val="21"/>
+          <w:szCs w:val="21"/>
+          <w:shd w:val="clear" w:color="auto" w:fill="FFFFFF"/>
+        </w:rPr>
+        <w:t xml:space="preserve"> </w:t>
+      </w:r>
+      <w:r>
+        <w:rPr>
+          <w:rFonts w:ascii="Malgun Gothic" w:eastAsia="Malgun Gothic" w:hAnsi="Malgun Gothic" w:cs="Malgun Gothic"/>
+          <w:color w:val="222222"/>
+          <w:sz w:val="21"/>
+          <w:szCs w:val="21"/>
+          <w:shd w:val="clear" w:color="auto" w:fill="FFFFFF"/>
+        </w:rPr>
+        <w:t>다</w:t>
+      </w:r>
+      <w:r>
+        <w:rPr>
+          <w:rFonts w:ascii="Helvetica" w:eastAsia="Times New Roman" w:hAnsi="Helvetica" w:hint="eastAsia"/>
+          <w:color w:val="222222"/>
+          <w:sz w:val="21"/>
+          <w:szCs w:val="21"/>
+          <w:shd w:val="clear" w:color="auto" w:fill="FFFFFF"/>
+        </w:rPr>
+        <w:t xml:space="preserve"> </w:t>
+      </w:r>
+      <w:r>
+        <w:rPr>
+          <w:rFonts w:ascii="Malgun Gothic" w:eastAsia="Malgun Gothic" w:hAnsi="Malgun Gothic" w:cs="Malgun Gothic"/>
+          <w:color w:val="222222"/>
+          <w:sz w:val="21"/>
+          <w:szCs w:val="21"/>
+          <w:shd w:val="clear" w:color="auto" w:fill="FFFFFF"/>
+        </w:rPr>
+        <w:t>실제</w:t>
+      </w:r>
+      <w:r>
+        <w:rPr>
+          <w:rFonts w:ascii="Helvetica" w:eastAsia="Times New Roman" w:hAnsi="Helvetica"/>
+          <w:color w:val="222222"/>
+          <w:sz w:val="21"/>
+          <w:szCs w:val="21"/>
+          <w:shd w:val="clear" w:color="auto" w:fill="FFFFFF"/>
+        </w:rPr>
+        <w:t xml:space="preserve"> </w:t>
+      </w:r>
+      <w:r>
+        <w:rPr>
+          <w:rFonts w:ascii="Malgun Gothic" w:eastAsia="Malgun Gothic" w:hAnsi="Malgun Gothic" w:cs="Malgun Gothic"/>
+          <w:color w:val="222222"/>
+          <w:sz w:val="21"/>
+          <w:szCs w:val="21"/>
+          <w:shd w:val="clear" w:color="auto" w:fill="FFFFFF"/>
+        </w:rPr>
+        <w:t>프로젝트에서</w:t>
+      </w:r>
+      <w:r>
+        <w:rPr>
+          <w:rFonts w:ascii="Helvetica" w:eastAsia="Times New Roman" w:hAnsi="Helvetica"/>
+          <w:color w:val="222222"/>
+          <w:sz w:val="21"/>
+          <w:szCs w:val="21"/>
+          <w:shd w:val="clear" w:color="auto" w:fill="FFFFFF"/>
+        </w:rPr>
+        <w:t xml:space="preserve"> </w:t>
+      </w:r>
+      <w:r>
+        <w:rPr>
+          <w:rFonts w:ascii="Malgun Gothic" w:eastAsia="Malgun Gothic" w:hAnsi="Malgun Gothic" w:cs="Malgun Gothic"/>
+          <w:color w:val="222222"/>
+          <w:sz w:val="21"/>
+          <w:szCs w:val="21"/>
+          <w:shd w:val="clear" w:color="auto" w:fill="FFFFFF"/>
+        </w:rPr>
+        <w:t>함께</w:t>
+      </w:r>
+      <w:r>
+        <w:rPr>
+          <w:rFonts w:ascii="Helvetica" w:eastAsia="Times New Roman" w:hAnsi="Helvetica"/>
+          <w:color w:val="222222"/>
+          <w:sz w:val="21"/>
+          <w:szCs w:val="21"/>
+          <w:shd w:val="clear" w:color="auto" w:fill="FFFFFF"/>
+        </w:rPr>
+        <w:t xml:space="preserve"> </w:t>
+      </w:r>
+      <w:r>
+        <w:rPr>
+          <w:rFonts w:ascii="Malgun Gothic" w:eastAsia="Malgun Gothic" w:hAnsi="Malgun Gothic" w:cs="Malgun Gothic"/>
+          <w:color w:val="222222"/>
+          <w:sz w:val="21"/>
+          <w:szCs w:val="21"/>
+          <w:shd w:val="clear" w:color="auto" w:fill="FFFFFF"/>
+        </w:rPr>
+        <w:t>작동한다</w:t>
+      </w:r>
+      <w:r>
+        <w:rPr>
+          <w:rFonts w:ascii="Helvetica" w:eastAsia="Times New Roman" w:hAnsi="Helvetica"/>
+          <w:color w:val="222222"/>
+          <w:sz w:val="21"/>
+          <w:szCs w:val="21"/>
+          <w:shd w:val="clear" w:color="auto" w:fill="FFFFFF"/>
+        </w:rPr>
+        <w:t>"</w:t>
+      </w:r>
+      <w:r>
+        <w:rPr>
+          <w:rFonts w:ascii="Malgun Gothic" w:eastAsia="Malgun Gothic" w:hAnsi="Malgun Gothic" w:cs="Malgun Gothic"/>
+          <w:color w:val="222222"/>
+          <w:sz w:val="21"/>
+          <w:szCs w:val="21"/>
+          <w:shd w:val="clear" w:color="auto" w:fill="FFFFFF"/>
+        </w:rPr>
+        <w:t>고</w:t>
+      </w:r>
+      <w:r>
+        <w:rPr>
+          <w:rFonts w:ascii="Helvetica" w:eastAsia="Times New Roman" w:hAnsi="Helvetica"/>
+          <w:color w:val="222222"/>
+          <w:sz w:val="21"/>
+          <w:szCs w:val="21"/>
+          <w:shd w:val="clear" w:color="auto" w:fill="FFFFFF"/>
+        </w:rPr>
+        <w:t xml:space="preserve"> </w:t>
+      </w:r>
+      <w:r>
+        <w:rPr>
+          <w:rFonts w:ascii="Malgun Gothic" w:eastAsia="Malgun Gothic" w:hAnsi="Malgun Gothic" w:cs="Malgun Gothic"/>
+          <w:color w:val="222222"/>
+          <w:sz w:val="21"/>
+          <w:szCs w:val="21"/>
+          <w:shd w:val="clear" w:color="auto" w:fill="FFFFFF"/>
+        </w:rPr>
+        <w:t>인정했다</w:t>
+      </w:r>
+      <w:r>
+        <w:rPr>
+          <w:rFonts w:ascii="Helvetica" w:eastAsia="Times New Roman" w:hAnsi="Helvetica"/>
+          <w:color w:val="222222"/>
+          <w:sz w:val="21"/>
+          <w:szCs w:val="21"/>
+          <w:shd w:val="clear" w:color="auto" w:fill="FFFFFF"/>
+        </w:rPr>
+        <w:t>.</w:t>
+      </w:r>
+    </w:p>
     <w:sectPr>
       <w:pgSz w:w="11906" w:h="16838"/>
       <w:pgMar w:top="1701" w:right="1440" w:bottom="1440" w:left="1440" w:header="851" w:footer="992" w:gutter="0"/>
@@ -1252,12 +8840,17 @@
   <w:style w:type="paragraph" w:default="1" w:styleId="a">
     <w:name w:val="Normal"/>
     <w:qFormat/>
+    <w:rsid w:val="009C7690"/>
     <w:pPr>
-      <w:widowControl w:val="0"/>
-      <w:wordWrap w:val="0"/>
-      <w:autoSpaceDE w:val="0"/>
-      <w:autoSpaceDN w:val="0"/>
+      <w:spacing w:after="0" w:line="240" w:lineRule="auto"/>
+      <w:jc w:val="left"/>
     </w:pPr>
+    <w:rPr>
+      <w:rFonts w:ascii="Times New Roman" w:hAnsi="Times New Roman" w:cs="Times New Roman"/>
+      <w:kern w:val="0"/>
+      <w:sz w:val="24"/>
+      <w:szCs w:val="24"/>
+    </w:rPr>
   </w:style>
   <w:style w:type="character" w:default="1" w:styleId="a0">
     <w:name w:val="Default Paragraph Font"/>
@@ -1295,6 +8888,20 @@
     <w:semiHidden/>
     <w:unhideWhenUsed/>
     <w:rsid w:val="00591AAE"/>
+    <w:pPr>
+      <w:widowControl w:val="0"/>
+      <w:wordWrap w:val="0"/>
+      <w:autoSpaceDE w:val="0"/>
+      <w:autoSpaceDN w:val="0"/>
+      <w:spacing w:after="200" w:line="276" w:lineRule="auto"/>
+      <w:jc w:val="both"/>
+    </w:pPr>
+    <w:rPr>
+      <w:rFonts w:asciiTheme="minorHAnsi" w:hAnsiTheme="minorHAnsi" w:cstheme="minorBidi"/>
+      <w:kern w:val="2"/>
+      <w:sz w:val="20"/>
+      <w:szCs w:val="22"/>
+    </w:rPr>
   </w:style>
   <w:style w:type="character" w:customStyle="1" w:styleId="a4">
     <w:name w:val="날짜 문자"/>
@@ -1303,6 +8910,30 @@
     <w:uiPriority w:val="99"/>
     <w:semiHidden/>
     <w:rsid w:val="00591AAE"/>
+  </w:style>
+  <w:style w:type="character" w:styleId="a5">
+    <w:name w:val="Hyperlink"/>
+    <w:basedOn w:val="a0"/>
+    <w:uiPriority w:val="99"/>
+    <w:semiHidden/>
+    <w:unhideWhenUsed/>
+    <w:rsid w:val="005C0B7A"/>
+    <w:rPr>
+      <w:color w:val="0000FF"/>
+      <w:u w:val="single"/>
+    </w:rPr>
+  </w:style>
+  <w:style w:type="character" w:styleId="a6">
+    <w:name w:val="FollowedHyperlink"/>
+    <w:basedOn w:val="a0"/>
+    <w:uiPriority w:val="99"/>
+    <w:semiHidden/>
+    <w:unhideWhenUsed/>
+    <w:rsid w:val="0056746B"/>
+    <w:rPr>
+      <w:color w:val="800080" w:themeColor="followedHyperlink"/>
+      <w:u w:val="single"/>
+    </w:rPr>
   </w:style>
 </w:styles>
 </file>
